--- a/SENSORES/Practica2/2-_Prac_SENSORES-Celula_de_Carga_V1.docx
+++ b/SENSORES/Practica2/2-_Prac_SENSORES-Celula_de_Carga_V1.docx
@@ -1,6 +1,6 @@
 
 <file path=word/document.xml><?xml version="1.0" encoding="utf-8"?>
-<w:document xmlns:wpc="http://schemas.microsoft.com/office/word/2010/wordprocessingCanvas" xmlns:cx="http://schemas.microsoft.com/office/drawing/2014/chartex" xmlns:cx1="http://schemas.microsoft.com/office/drawing/2015/9/8/chartex" xmlns:cx2="http://schemas.microsoft.com/office/drawing/2015/10/21/chartex" xmlns:cx3="http://schemas.microsoft.com/office/drawing/2016/5/9/chartex" xmlns:cx4="http://schemas.microsoft.com/office/drawing/2016/5/10/chartex" xmlns:cx5="http://schemas.microsoft.com/office/drawing/2016/5/11/chartex" xmlns:cx6="http://schemas.microsoft.com/office/drawing/2016/5/12/chartex" xmlns:cx7="http://schemas.microsoft.com/office/drawing/2016/5/13/chartex" xmlns:cx8="http://schemas.microsoft.com/office/drawing/2016/5/14/chartex" xmlns:mc="http://schemas.openxmlformats.org/markup-compatibility/2006" xmlns:aink="http://schemas.microsoft.com/office/drawing/2016/ink" xmlns:am3d="http://schemas.microsoft.com/office/drawing/2017/model3d" xmlns:o="urn:schemas-microsoft-com:office:office" xmlns:oel="http://schemas.microsoft.com/office/2019/extlst" xmlns:r="http://schemas.openxmlformats.org/officeDocument/2006/relationships" xmlns:m="http://schemas.openxmlformats.org/officeDocument/2006/math" xmlns:v="urn:schemas-microsoft-com:vml" xmlns:wp14="http://schemas.microsoft.com/office/word/2010/wordprocessingDrawing" xmlns:wp="http://schemas.openxmlformats.org/drawingml/2006/wordprocessingDrawing" xmlns:w10="urn:schemas-microsoft-com:office:word" xmlns:w="http://schemas.openxmlformats.org/wordprocessingml/2006/main" xmlns:w14="http://schemas.microsoft.com/office/word/2010/wordml" xmlns:w15="http://schemas.microsoft.com/office/word/2012/wordml" xmlns:w16cex="http://schemas.microsoft.com/office/word/2018/wordml/cex" xmlns:w16cid="http://schemas.microsoft.com/office/word/2016/wordml/cid" xmlns:w16="http://schemas.microsoft.com/office/word/2018/wordml" xmlns:w16sdtdh="http://schemas.microsoft.com/office/word/2020/wordml/sdtdatahash" xmlns:w16se="http://schemas.microsoft.com/office/word/2015/wordml/symex" xmlns:wpg="http://schemas.microsoft.com/office/word/2010/wordprocessingGroup" xmlns:wpi="http://schemas.microsoft.com/office/word/2010/wordprocessingInk" xmlns:wne="http://schemas.microsoft.com/office/word/2006/wordml" xmlns:wps="http://schemas.microsoft.com/office/word/2010/wordprocessingShape" mc:Ignorable="w14 w15 w16se w16cid w16 w16cex w16sdtdh wp14">
+<w:document xmlns:wpc="http://schemas.microsoft.com/office/word/2010/wordprocessingCanvas" xmlns:cx="http://schemas.microsoft.com/office/drawing/2014/chartex" xmlns:cx1="http://schemas.microsoft.com/office/drawing/2015/9/8/chartex" xmlns:mc="http://schemas.openxmlformats.org/markup-compatibility/2006" xmlns:o="urn:schemas-microsoft-com:office:office" xmlns:r="http://schemas.openxmlformats.org/officeDocument/2006/relationships" xmlns:m="http://schemas.openxmlformats.org/officeDocument/2006/math" xmlns:v="urn:schemas-microsoft-com:vml" xmlns:wp14="http://schemas.microsoft.com/office/word/2010/wordprocessingDrawing" xmlns:wp="http://schemas.openxmlformats.org/drawingml/2006/wordprocessingDrawing" xmlns:w10="urn:schemas-microsoft-com:office:word" xmlns:w="http://schemas.openxmlformats.org/wordprocessingml/2006/main" xmlns:w14="http://schemas.microsoft.com/office/word/2010/wordml" xmlns:w15="http://schemas.microsoft.com/office/word/2012/wordml" xmlns:w16se="http://schemas.microsoft.com/office/word/2015/wordml/symex" xmlns:wpg="http://schemas.microsoft.com/office/word/2010/wordprocessingGroup" xmlns:wpi="http://schemas.microsoft.com/office/word/2010/wordprocessingInk" xmlns:wne="http://schemas.microsoft.com/office/word/2006/wordml" xmlns:wps="http://schemas.microsoft.com/office/word/2010/wordprocessingShape" mc:Ignorable="w14 w15 w16se wp14">
   <w:body>
     <w:p>
       <w:pPr>
@@ -2535,21 +2535,44 @@
         <w:jc w:val="both"/>
         <w:rPr>
           <w:rFonts w:ascii="Times New Roman" w:hAnsi="Times New Roman"/>
-          <w:spacing w:val="-3"/>
-        </w:rPr>
-      </w:pPr>
-      <w:r>
-        <w:rPr>
-          <w:rFonts w:ascii="Times New Roman" w:hAnsi="Times New Roman"/>
           <w:noProof/>
           <w:spacing w:val="-3"/>
           <w:lang w:val="es-ES"/>
         </w:rPr>
-        <w:lastRenderedPageBreak/>
+      </w:pPr>
+    </w:p>
+    <w:p>
+      <w:pPr>
+        <w:tabs>
+          <w:tab w:val="left" w:pos="-1440"/>
+          <w:tab w:val="left" w:pos="-720"/>
+          <w:tab w:val="left" w:pos="0"/>
+          <w:tab w:val="left" w:pos="324"/>
+          <w:tab w:val="left" w:pos="648"/>
+          <w:tab w:val="left" w:pos="1188"/>
+          <w:tab w:val="left" w:pos="1512"/>
+          <w:tab w:val="left" w:pos="2225"/>
+          <w:tab w:val="left" w:pos="2719"/>
+          <w:tab w:val="left" w:pos="3600"/>
+        </w:tabs>
+        <w:suppressAutoHyphens/>
+        <w:jc w:val="both"/>
+        <w:rPr>
+          <w:rFonts w:ascii="Times New Roman" w:hAnsi="Times New Roman"/>
+          <w:spacing w:val="-3"/>
+        </w:rPr>
+      </w:pPr>
+      <w:r>
+        <w:rPr>
+          <w:rFonts w:ascii="Times New Roman" w:hAnsi="Times New Roman"/>
+          <w:noProof/>
+          <w:spacing w:val="-3"/>
+          <w:lang w:val="es-ES"/>
+        </w:rPr>
         <w:drawing>
-          <wp:inline distT="0" distB="0" distL="0" distR="0" wp14:anchorId="70953066" wp14:editId="266E9EF6">
-            <wp:extent cx="7041312" cy="5554980"/>
-            <wp:effectExtent l="19050" t="19050" r="26670" b="26670"/>
+          <wp:inline distT="0" distB="0" distL="0" distR="0" wp14:anchorId="70953066" wp14:editId="001FEED2">
+            <wp:extent cx="5928128" cy="4676775"/>
+            <wp:effectExtent l="19050" t="19050" r="15875" b="9525"/>
             <wp:docPr id="8" name="Imagen 8"/>
             <wp:cNvGraphicFramePr>
               <a:graphicFrameLocks xmlns:a="http://schemas.openxmlformats.org/drawingml/2006/main" noChangeAspect="1"/>
@@ -2577,9 +2600,9 @@
                     </a:stretch>
                   </pic:blipFill>
                   <pic:spPr bwMode="auto">
-                    <a:xfrm rot="16200000">
+                    <a:xfrm>
                       <a:off x="0" y="0"/>
-                      <a:ext cx="7041312" cy="5554980"/>
+                      <a:ext cx="5937346" cy="4684047"/>
                     </a:xfrm>
                     <a:prstGeom prst="rect">
                       <a:avLst/>
@@ -2725,7 +2748,6 @@
           <w:spacing w:val="-3"/>
           <w:u w:val="single"/>
         </w:rPr>
-        <w:lastRenderedPageBreak/>
         <w:t>Estudio teórico de las características de la célula de carga:</w:t>
       </w:r>
     </w:p>
@@ -4142,7 +4164,6 @@
           <w:rFonts w:ascii="Times New Roman" w:hAnsi="Times New Roman"/>
           <w:spacing w:val="-3"/>
         </w:rPr>
-        <w:lastRenderedPageBreak/>
         <w:tab/>
       </w:r>
       <w:r>
@@ -5710,7 +5731,6 @@
           <w:rFonts w:ascii="Times New Roman" w:hAnsi="Times New Roman"/>
           <w:spacing w:val="-3"/>
         </w:rPr>
-        <w:lastRenderedPageBreak/>
         <w:tab/>
       </w:r>
       <w:r>
@@ -6806,7 +6826,6 @@
                 <w:szCs w:val="22"/>
                 <w:lang w:val="fr-FR"/>
               </w:rPr>
-              <w:lastRenderedPageBreak/>
               <w:t>masa(g)</w:t>
             </w:r>
           </w:p>
@@ -7025,6 +7044,15 @@
                 <w:spacing w:val="-3"/>
               </w:rPr>
             </w:pPr>
+            <w:r>
+              <w:rPr>
+                <w:rFonts w:ascii="Times New Roman" w:hAnsi="Times New Roman"/>
+                <w:b/>
+                <w:color w:val="0000FF"/>
+                <w:spacing w:val="-3"/>
+              </w:rPr>
+              <w:t>0.18</w:t>
+            </w:r>
           </w:p>
         </w:tc>
         <w:tc>
@@ -7092,6 +7120,15 @@
                 <w:spacing w:val="-3"/>
               </w:rPr>
             </w:pPr>
+            <w:r>
+              <w:rPr>
+                <w:rFonts w:ascii="Times New Roman" w:hAnsi="Times New Roman"/>
+                <w:b/>
+                <w:color w:val="0000FF"/>
+                <w:spacing w:val="-3"/>
+              </w:rPr>
+              <w:t>1049.6</w:t>
+            </w:r>
           </w:p>
         </w:tc>
       </w:tr>
@@ -7164,6 +7201,15 @@
                 <w:spacing w:val="-3"/>
               </w:rPr>
             </w:pPr>
+            <w:r>
+              <w:rPr>
+                <w:rFonts w:ascii="Times New Roman" w:hAnsi="Times New Roman"/>
+                <w:b/>
+                <w:color w:val="0000FF"/>
+                <w:spacing w:val="-3"/>
+              </w:rPr>
+              <w:t>49.76</w:t>
+            </w:r>
           </w:p>
         </w:tc>
         <w:tc>
@@ -7231,6 +7277,15 @@
                 <w:spacing w:val="-3"/>
               </w:rPr>
             </w:pPr>
+            <w:r>
+              <w:rPr>
+                <w:rFonts w:ascii="Times New Roman" w:hAnsi="Times New Roman"/>
+                <w:b/>
+                <w:color w:val="0000FF"/>
+                <w:spacing w:val="-3"/>
+              </w:rPr>
+              <w:t>1099.7</w:t>
+            </w:r>
           </w:p>
         </w:tc>
       </w:tr>
@@ -7303,6 +7358,15 @@
                 <w:spacing w:val="-3"/>
               </w:rPr>
             </w:pPr>
+            <w:r>
+              <w:rPr>
+                <w:rFonts w:ascii="Times New Roman" w:hAnsi="Times New Roman"/>
+                <w:b/>
+                <w:color w:val="0000FF"/>
+                <w:spacing w:val="-3"/>
+              </w:rPr>
+              <w:t>99.87</w:t>
+            </w:r>
           </w:p>
         </w:tc>
         <w:tc>
@@ -7370,6 +7434,15 @@
                 <w:spacing w:val="-3"/>
               </w:rPr>
             </w:pPr>
+            <w:r>
+              <w:rPr>
+                <w:rFonts w:ascii="Times New Roman" w:hAnsi="Times New Roman"/>
+                <w:b/>
+                <w:color w:val="0000FF"/>
+                <w:spacing w:val="-3"/>
+              </w:rPr>
+              <w:t>1149.5</w:t>
+            </w:r>
           </w:p>
         </w:tc>
       </w:tr>
@@ -7442,6 +7515,15 @@
                 <w:spacing w:val="-3"/>
               </w:rPr>
             </w:pPr>
+            <w:r>
+              <w:rPr>
+                <w:rFonts w:ascii="Times New Roman" w:hAnsi="Times New Roman"/>
+                <w:b/>
+                <w:color w:val="0000FF"/>
+                <w:spacing w:val="-3"/>
+              </w:rPr>
+              <w:t>149.8</w:t>
+            </w:r>
           </w:p>
         </w:tc>
         <w:tc>
@@ -7509,6 +7591,15 @@
                 <w:spacing w:val="-3"/>
               </w:rPr>
             </w:pPr>
+            <w:r>
+              <w:rPr>
+                <w:rFonts w:ascii="Times New Roman" w:hAnsi="Times New Roman"/>
+                <w:b/>
+                <w:color w:val="0000FF"/>
+                <w:spacing w:val="-3"/>
+              </w:rPr>
+              <w:t>1199.7</w:t>
+            </w:r>
           </w:p>
         </w:tc>
       </w:tr>
@@ -7581,6 +7672,15 @@
                 <w:spacing w:val="-3"/>
               </w:rPr>
             </w:pPr>
+            <w:r>
+              <w:rPr>
+                <w:rFonts w:ascii="Times New Roman" w:hAnsi="Times New Roman"/>
+                <w:b/>
+                <w:color w:val="0000FF"/>
+                <w:spacing w:val="-3"/>
+              </w:rPr>
+              <w:t>199.9</w:t>
+            </w:r>
           </w:p>
         </w:tc>
         <w:tc>
@@ -7648,6 +7748,15 @@
                 <w:spacing w:val="-3"/>
               </w:rPr>
             </w:pPr>
+            <w:r>
+              <w:rPr>
+                <w:rFonts w:ascii="Times New Roman" w:hAnsi="Times New Roman"/>
+                <w:b/>
+                <w:color w:val="0000FF"/>
+                <w:spacing w:val="-3"/>
+              </w:rPr>
+              <w:t>1249.4</w:t>
+            </w:r>
           </w:p>
         </w:tc>
       </w:tr>
@@ -7720,6 +7829,15 @@
                 <w:spacing w:val="-3"/>
               </w:rPr>
             </w:pPr>
+            <w:r>
+              <w:rPr>
+                <w:rFonts w:ascii="Times New Roman" w:hAnsi="Times New Roman"/>
+                <w:b/>
+                <w:color w:val="0000FF"/>
+                <w:spacing w:val="-3"/>
+              </w:rPr>
+              <w:t>249.9</w:t>
+            </w:r>
           </w:p>
         </w:tc>
         <w:tc>
@@ -7787,6 +7905,15 @@
                 <w:spacing w:val="-3"/>
               </w:rPr>
             </w:pPr>
+            <w:r>
+              <w:rPr>
+                <w:rFonts w:ascii="Times New Roman" w:hAnsi="Times New Roman"/>
+                <w:b/>
+                <w:color w:val="0000FF"/>
+                <w:spacing w:val="-3"/>
+              </w:rPr>
+              <w:t>1299.5</w:t>
+            </w:r>
           </w:p>
         </w:tc>
       </w:tr>
@@ -7859,6 +7986,15 @@
                 <w:spacing w:val="-3"/>
               </w:rPr>
             </w:pPr>
+            <w:r>
+              <w:rPr>
+                <w:rFonts w:ascii="Times New Roman" w:hAnsi="Times New Roman"/>
+                <w:b/>
+                <w:color w:val="0000FF"/>
+                <w:spacing w:val="-3"/>
+              </w:rPr>
+              <w:t>299.9</w:t>
+            </w:r>
           </w:p>
         </w:tc>
         <w:tc>
@@ -7926,6 +8062,15 @@
                 <w:spacing w:val="-3"/>
               </w:rPr>
             </w:pPr>
+            <w:r>
+              <w:rPr>
+                <w:rFonts w:ascii="Times New Roman" w:hAnsi="Times New Roman"/>
+                <w:b/>
+                <w:color w:val="0000FF"/>
+                <w:spacing w:val="-3"/>
+              </w:rPr>
+              <w:t>1349.9</w:t>
+            </w:r>
           </w:p>
         </w:tc>
       </w:tr>
@@ -7998,6 +8143,15 @@
                 <w:spacing w:val="-3"/>
               </w:rPr>
             </w:pPr>
+            <w:r>
+              <w:rPr>
+                <w:rFonts w:ascii="Times New Roman" w:hAnsi="Times New Roman"/>
+                <w:b/>
+                <w:color w:val="0000FF"/>
+                <w:spacing w:val="-3"/>
+              </w:rPr>
+              <w:t>347.5</w:t>
+            </w:r>
           </w:p>
         </w:tc>
         <w:tc>
@@ -8065,6 +8219,15 @@
                 <w:spacing w:val="-3"/>
               </w:rPr>
             </w:pPr>
+            <w:r>
+              <w:rPr>
+                <w:rFonts w:ascii="Times New Roman" w:hAnsi="Times New Roman"/>
+                <w:b/>
+                <w:color w:val="0000FF"/>
+                <w:spacing w:val="-3"/>
+              </w:rPr>
+              <w:t>1399.8</w:t>
+            </w:r>
           </w:p>
         </w:tc>
       </w:tr>
@@ -8137,6 +8300,15 @@
                 <w:spacing w:val="-3"/>
               </w:rPr>
             </w:pPr>
+            <w:r>
+              <w:rPr>
+                <w:rFonts w:ascii="Times New Roman" w:hAnsi="Times New Roman"/>
+                <w:b/>
+                <w:color w:val="0000FF"/>
+                <w:spacing w:val="-3"/>
+              </w:rPr>
+              <w:t>397.3</w:t>
+            </w:r>
           </w:p>
         </w:tc>
         <w:tc>
@@ -8204,6 +8376,15 @@
                 <w:spacing w:val="-3"/>
               </w:rPr>
             </w:pPr>
+            <w:r>
+              <w:rPr>
+                <w:rFonts w:ascii="Times New Roman" w:hAnsi="Times New Roman"/>
+                <w:b/>
+                <w:color w:val="0000FF"/>
+                <w:spacing w:val="-3"/>
+              </w:rPr>
+              <w:t>1449.9</w:t>
+            </w:r>
           </w:p>
         </w:tc>
       </w:tr>
@@ -8276,6 +8457,15 @@
                 <w:spacing w:val="-3"/>
               </w:rPr>
             </w:pPr>
+            <w:r>
+              <w:rPr>
+                <w:rFonts w:ascii="Times New Roman" w:hAnsi="Times New Roman"/>
+                <w:b/>
+                <w:color w:val="0000FF"/>
+                <w:spacing w:val="-3"/>
+              </w:rPr>
+              <w:t>449.7</w:t>
+            </w:r>
           </w:p>
         </w:tc>
         <w:tc>
@@ -8343,6 +8533,15 @@
                 <w:spacing w:val="-3"/>
               </w:rPr>
             </w:pPr>
+            <w:r>
+              <w:rPr>
+                <w:rFonts w:ascii="Times New Roman" w:hAnsi="Times New Roman"/>
+                <w:b/>
+                <w:color w:val="0000FF"/>
+                <w:spacing w:val="-3"/>
+              </w:rPr>
+              <w:t>1499.4</w:t>
+            </w:r>
           </w:p>
         </w:tc>
       </w:tr>
@@ -8421,6 +8620,15 @@
                 <w:spacing w:val="-3"/>
               </w:rPr>
             </w:pPr>
+            <w:r>
+              <w:rPr>
+                <w:rFonts w:ascii="Times New Roman" w:hAnsi="Times New Roman"/>
+                <w:b/>
+                <w:color w:val="0000FF"/>
+                <w:spacing w:val="-3"/>
+              </w:rPr>
+              <w:t>499.8</w:t>
+            </w:r>
           </w:p>
         </w:tc>
         <w:tc>
@@ -8494,6 +8702,15 @@
                 <w:spacing w:val="-3"/>
               </w:rPr>
             </w:pPr>
+            <w:r>
+              <w:rPr>
+                <w:rFonts w:ascii="Times New Roman" w:hAnsi="Times New Roman"/>
+                <w:b/>
+                <w:color w:val="0000FF"/>
+                <w:spacing w:val="-3"/>
+              </w:rPr>
+              <w:t>1549.6</w:t>
+            </w:r>
           </w:p>
         </w:tc>
       </w:tr>
@@ -8572,6 +8789,15 @@
                 <w:spacing w:val="-3"/>
               </w:rPr>
             </w:pPr>
+            <w:r>
+              <w:rPr>
+                <w:rFonts w:ascii="Times New Roman" w:hAnsi="Times New Roman"/>
+                <w:b/>
+                <w:color w:val="0000FF"/>
+                <w:spacing w:val="-3"/>
+              </w:rPr>
+              <w:t>549.7</w:t>
+            </w:r>
           </w:p>
         </w:tc>
         <w:tc>
@@ -8645,6 +8871,15 @@
                 <w:spacing w:val="-3"/>
               </w:rPr>
             </w:pPr>
+            <w:r>
+              <w:rPr>
+                <w:rFonts w:ascii="Times New Roman" w:hAnsi="Times New Roman"/>
+                <w:b/>
+                <w:color w:val="0000FF"/>
+                <w:spacing w:val="-3"/>
+              </w:rPr>
+              <w:t>1599.5</w:t>
+            </w:r>
           </w:p>
         </w:tc>
       </w:tr>
@@ -8723,6 +8958,15 @@
                 <w:spacing w:val="-3"/>
               </w:rPr>
             </w:pPr>
+            <w:r>
+              <w:rPr>
+                <w:rFonts w:ascii="Times New Roman" w:hAnsi="Times New Roman"/>
+                <w:b/>
+                <w:color w:val="0000FF"/>
+                <w:spacing w:val="-3"/>
+              </w:rPr>
+              <w:t>599.9</w:t>
+            </w:r>
           </w:p>
         </w:tc>
         <w:tc>
@@ -8796,6 +9040,15 @@
                 <w:spacing w:val="-3"/>
               </w:rPr>
             </w:pPr>
+            <w:r>
+              <w:rPr>
+                <w:rFonts w:ascii="Times New Roman" w:hAnsi="Times New Roman"/>
+                <w:b/>
+                <w:color w:val="0000FF"/>
+                <w:spacing w:val="-3"/>
+              </w:rPr>
+              <w:t>1649.4</w:t>
+            </w:r>
           </w:p>
         </w:tc>
       </w:tr>
@@ -8874,6 +9127,15 @@
                 <w:spacing w:val="-3"/>
               </w:rPr>
             </w:pPr>
+            <w:r>
+              <w:rPr>
+                <w:rFonts w:ascii="Times New Roman" w:hAnsi="Times New Roman"/>
+                <w:b/>
+                <w:color w:val="0000FF"/>
+                <w:spacing w:val="-3"/>
+              </w:rPr>
+              <w:t>649.8</w:t>
+            </w:r>
           </w:p>
         </w:tc>
         <w:tc>
@@ -8947,6 +9209,15 @@
                 <w:spacing w:val="-3"/>
               </w:rPr>
             </w:pPr>
+            <w:r>
+              <w:rPr>
+                <w:rFonts w:ascii="Times New Roman" w:hAnsi="Times New Roman"/>
+                <w:b/>
+                <w:color w:val="0000FF"/>
+                <w:spacing w:val="-3"/>
+              </w:rPr>
+              <w:t>1699.5</w:t>
+            </w:r>
           </w:p>
         </w:tc>
       </w:tr>
@@ -9025,6 +9296,15 @@
                 <w:spacing w:val="-3"/>
               </w:rPr>
             </w:pPr>
+            <w:r>
+              <w:rPr>
+                <w:rFonts w:ascii="Times New Roman" w:hAnsi="Times New Roman"/>
+                <w:b/>
+                <w:color w:val="0000FF"/>
+                <w:spacing w:val="-3"/>
+              </w:rPr>
+              <w:t>699.7</w:t>
+            </w:r>
           </w:p>
         </w:tc>
         <w:tc>
@@ -9098,6 +9378,15 @@
                 <w:spacing w:val="-3"/>
               </w:rPr>
             </w:pPr>
+            <w:r>
+              <w:rPr>
+                <w:rFonts w:ascii="Times New Roman" w:hAnsi="Times New Roman"/>
+                <w:b/>
+                <w:color w:val="0000FF"/>
+                <w:spacing w:val="-3"/>
+              </w:rPr>
+              <w:t>1749.5</w:t>
+            </w:r>
           </w:p>
         </w:tc>
       </w:tr>
@@ -9176,6 +9465,15 @@
                 <w:spacing w:val="-3"/>
               </w:rPr>
             </w:pPr>
+            <w:r>
+              <w:rPr>
+                <w:rFonts w:ascii="Times New Roman" w:hAnsi="Times New Roman"/>
+                <w:b/>
+                <w:color w:val="0000FF"/>
+                <w:spacing w:val="-3"/>
+              </w:rPr>
+              <w:t>749.7</w:t>
+            </w:r>
           </w:p>
         </w:tc>
         <w:tc>
@@ -9249,6 +9547,15 @@
                 <w:spacing w:val="-3"/>
               </w:rPr>
             </w:pPr>
+            <w:r>
+              <w:rPr>
+                <w:rFonts w:ascii="Times New Roman" w:hAnsi="Times New Roman"/>
+                <w:b/>
+                <w:color w:val="0000FF"/>
+                <w:spacing w:val="-3"/>
+              </w:rPr>
+              <w:t>1799.5</w:t>
+            </w:r>
           </w:p>
         </w:tc>
       </w:tr>
@@ -9327,6 +9634,15 @@
                 <w:spacing w:val="-3"/>
               </w:rPr>
             </w:pPr>
+            <w:r>
+              <w:rPr>
+                <w:rFonts w:ascii="Times New Roman" w:hAnsi="Times New Roman"/>
+                <w:b/>
+                <w:color w:val="0000FF"/>
+                <w:spacing w:val="-3"/>
+              </w:rPr>
+              <w:t>799.9</w:t>
+            </w:r>
           </w:p>
         </w:tc>
         <w:tc>
@@ -9400,6 +9716,15 @@
                 <w:spacing w:val="-3"/>
               </w:rPr>
             </w:pPr>
+            <w:r>
+              <w:rPr>
+                <w:rFonts w:ascii="Times New Roman" w:hAnsi="Times New Roman"/>
+                <w:b/>
+                <w:color w:val="0000FF"/>
+                <w:spacing w:val="-3"/>
+              </w:rPr>
+              <w:t>1849.5</w:t>
+            </w:r>
           </w:p>
         </w:tc>
       </w:tr>
@@ -9478,6 +9803,15 @@
                 <w:spacing w:val="-3"/>
               </w:rPr>
             </w:pPr>
+            <w:r>
+              <w:rPr>
+                <w:rFonts w:ascii="Times New Roman" w:hAnsi="Times New Roman"/>
+                <w:b/>
+                <w:color w:val="0000FF"/>
+                <w:spacing w:val="-3"/>
+              </w:rPr>
+              <w:t>849.7</w:t>
+            </w:r>
           </w:p>
         </w:tc>
         <w:tc>
@@ -9551,6 +9885,15 @@
                 <w:spacing w:val="-3"/>
               </w:rPr>
             </w:pPr>
+            <w:r>
+              <w:rPr>
+                <w:rFonts w:ascii="Times New Roman" w:hAnsi="Times New Roman"/>
+                <w:b/>
+                <w:color w:val="0000FF"/>
+                <w:spacing w:val="-3"/>
+              </w:rPr>
+              <w:t>1899.4</w:t>
+            </w:r>
           </w:p>
         </w:tc>
       </w:tr>
@@ -9629,6 +9972,15 @@
                 <w:spacing w:val="-3"/>
               </w:rPr>
             </w:pPr>
+            <w:r>
+              <w:rPr>
+                <w:rFonts w:ascii="Times New Roman" w:hAnsi="Times New Roman"/>
+                <w:b/>
+                <w:color w:val="0000FF"/>
+                <w:spacing w:val="-3"/>
+              </w:rPr>
+              <w:t>899.8</w:t>
+            </w:r>
           </w:p>
         </w:tc>
         <w:tc>
@@ -9702,6 +10054,15 @@
                 <w:spacing w:val="-3"/>
               </w:rPr>
             </w:pPr>
+            <w:r>
+              <w:rPr>
+                <w:rFonts w:ascii="Times New Roman" w:hAnsi="Times New Roman"/>
+                <w:b/>
+                <w:color w:val="0000FF"/>
+                <w:spacing w:val="-3"/>
+              </w:rPr>
+              <w:t>1949.3</w:t>
+            </w:r>
           </w:p>
         </w:tc>
       </w:tr>
@@ -9780,6 +10141,15 @@
                 <w:spacing w:val="-3"/>
               </w:rPr>
             </w:pPr>
+            <w:r>
+              <w:rPr>
+                <w:rFonts w:ascii="Times New Roman" w:hAnsi="Times New Roman"/>
+                <w:b/>
+                <w:color w:val="0000FF"/>
+                <w:spacing w:val="-3"/>
+              </w:rPr>
+              <w:t>949.7</w:t>
+            </w:r>
           </w:p>
         </w:tc>
         <w:tc>
@@ -9853,6 +10223,15 @@
                 <w:spacing w:val="-3"/>
               </w:rPr>
             </w:pPr>
+            <w:r>
+              <w:rPr>
+                <w:rFonts w:ascii="Times New Roman" w:hAnsi="Times New Roman"/>
+                <w:b/>
+                <w:color w:val="0000FF"/>
+                <w:spacing w:val="-3"/>
+              </w:rPr>
+              <w:t>1999.9</w:t>
+            </w:r>
           </w:p>
         </w:tc>
       </w:tr>
@@ -9931,6 +10310,15 @@
                 <w:spacing w:val="-3"/>
               </w:rPr>
             </w:pPr>
+            <w:r>
+              <w:rPr>
+                <w:rFonts w:ascii="Times New Roman" w:hAnsi="Times New Roman"/>
+                <w:b/>
+                <w:color w:val="0000FF"/>
+                <w:spacing w:val="-3"/>
+              </w:rPr>
+              <w:t>999.7</w:t>
+            </w:r>
           </w:p>
         </w:tc>
         <w:tc>
@@ -10004,6 +10392,15 @@
                 <w:spacing w:val="-3"/>
               </w:rPr>
             </w:pPr>
+            <w:r>
+              <w:rPr>
+                <w:rFonts w:ascii="Times New Roman" w:hAnsi="Times New Roman"/>
+                <w:b/>
+                <w:color w:val="0000FF"/>
+                <w:spacing w:val="-3"/>
+              </w:rPr>
+              <w:t>0.2</w:t>
+            </w:r>
           </w:p>
         </w:tc>
       </w:tr>
@@ -10937,6 +11334,20 @@
           <w:rFonts w:ascii="Times New Roman" w:hAnsi="Times New Roman"/>
           <w:spacing w:val="-3"/>
         </w:rPr>
+        <w:t>148</w:t>
+      </w:r>
+      <w:r>
+        <w:rPr>
+          <w:rFonts w:ascii="Times New Roman" w:hAnsi="Times New Roman"/>
+          <w:spacing w:val="-3"/>
+        </w:rPr>
+        <w:t>mV</w:t>
+      </w:r>
+      <w:r>
+        <w:rPr>
+          <w:rFonts w:ascii="Times New Roman" w:hAnsi="Times New Roman"/>
+          <w:spacing w:val="-3"/>
+        </w:rPr>
         <w:tab/>
       </w:r>
       <w:r>
@@ -11073,6 +11484,22 @@
         <w:tab/>
         <w:t>R7+R8 =</w:t>
       </w:r>
+      <w:r>
+        <w:rPr>
+          <w:rFonts w:ascii="Times New Roman" w:hAnsi="Times New Roman"/>
+          <w:spacing w:val="-3"/>
+        </w:rPr>
+        <w:t xml:space="preserve"> </w:t>
+      </w:r>
+      <w:r>
+        <w:rPr>
+          <w:rFonts w:ascii="Times New Roman" w:hAnsi="Times New Roman"/>
+          <w:spacing w:val="-3"/>
+        </w:rPr>
+        <w:t xml:space="preserve">4k6 </w:t>
+      </w:r>
+      <w:bookmarkStart w:id="0" w:name="_GoBack"/>
+      <w:bookmarkEnd w:id="0"/>
     </w:p>
     <w:p>
       <w:pPr>
@@ -11097,7 +11524,6 @@
           <w:rFonts w:ascii="Times New Roman" w:hAnsi="Times New Roman"/>
           <w:spacing w:val="-3"/>
         </w:rPr>
-        <w:lastRenderedPageBreak/>
         <w:t>Indicar las conclusiones acerca de la conveniencia del ajuste del CMRR.</w:t>
       </w:r>
     </w:p>
@@ -11122,6 +11548,13 @@
           <w:spacing w:val="-3"/>
         </w:rPr>
       </w:pPr>
+      <w:r>
+        <w:rPr>
+          <w:rFonts w:ascii="Times New Roman" w:hAnsi="Times New Roman"/>
+          <w:spacing w:val="-3"/>
+        </w:rPr>
+        <w:t>El ajuste del CMRR rechaza señales tanto en continua como en alterna.</w:t>
+      </w:r>
     </w:p>
     <w:p>
       <w:pPr>
@@ -11779,7 +12212,7 @@
           </mc:Choice>
           <mc:Fallback>
             <w:pict>
-              <v:group w14:anchorId="7CD4F80A" id="7 Grupo" o:spid="_x0000_s1026" style="position:absolute;margin-left:215.7pt;margin-top:185.05pt;width:196.45pt;height:51.3pt;z-index:251661312" coordsize="24948,6516" o:gfxdata="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">
+              <v:group w14:anchorId="7CD4F80A" id="7 Grupo" o:spid="_x0000_s1026" style="position:absolute;margin-left:215.7pt;margin-top:185.05pt;width:196.45pt;height:51.3pt;z-index:251661312" coordsize="24948,6516" o:gfxdata="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">
                 <v:shapetype id="_x0000_t202" coordsize="21600,21600" o:spt="202" path="m,l,21600r21600,l21600,xe">
                   <v:stroke joinstyle="miter"/>
                   <v:path gradientshapeok="t" o:connecttype="rect"/>
@@ -12208,7 +12641,7 @@
 </file>
 
 <file path=word/endnotes.xml><?xml version="1.0" encoding="utf-8"?>
-<w:endnotes xmlns:wpc="http://schemas.microsoft.com/office/word/2010/wordprocessingCanvas" xmlns:cx="http://schemas.microsoft.com/office/drawing/2014/chartex" xmlns:cx1="http://schemas.microsoft.com/office/drawing/2015/9/8/chartex" xmlns:cx2="http://schemas.microsoft.com/office/drawing/2015/10/21/chartex" xmlns:cx3="http://schemas.microsoft.com/office/drawing/2016/5/9/chartex" xmlns:cx4="http://schemas.microsoft.com/office/drawing/2016/5/10/chartex" xmlns:cx5="http://schemas.microsoft.com/office/drawing/2016/5/11/chartex" xmlns:cx6="http://schemas.microsoft.com/office/drawing/2016/5/12/chartex" xmlns:cx7="http://schemas.microsoft.com/office/drawing/2016/5/13/chartex" xmlns:cx8="http://schemas.microsoft.com/office/drawing/2016/5/14/chartex" xmlns:mc="http://schemas.openxmlformats.org/markup-compatibility/2006" xmlns:aink="http://schemas.microsoft.com/office/drawing/2016/ink" xmlns:am3d="http://schemas.microsoft.com/office/drawing/2017/model3d" xmlns:o="urn:schemas-microsoft-com:office:office" xmlns:oel="http://schemas.microsoft.com/office/2019/extlst" xmlns:r="http://schemas.openxmlformats.org/officeDocument/2006/relationships" xmlns:m="http://schemas.openxmlformats.org/officeDocument/2006/math" xmlns:v="urn:schemas-microsoft-com:vml" xmlns:wp14="http://schemas.microsoft.com/office/word/2010/wordprocessingDrawing" xmlns:wp="http://schemas.openxmlformats.org/drawingml/2006/wordprocessingDrawing" xmlns:w10="urn:schemas-microsoft-com:office:word" xmlns:w="http://schemas.openxmlformats.org/wordprocessingml/2006/main" xmlns:w14="http://schemas.microsoft.com/office/word/2010/wordml" xmlns:w15="http://schemas.microsoft.com/office/word/2012/wordml" xmlns:w16cex="http://schemas.microsoft.com/office/word/2018/wordml/cex" xmlns:w16cid="http://schemas.microsoft.com/office/word/2016/wordml/cid" xmlns:w16="http://schemas.microsoft.com/office/word/2018/wordml" xmlns:w16sdtdh="http://schemas.microsoft.com/office/word/2020/wordml/sdtdatahash" xmlns:w16se="http://schemas.microsoft.com/office/word/2015/wordml/symex" xmlns:wpg="http://schemas.microsoft.com/office/word/2010/wordprocessingGroup" xmlns:wpi="http://schemas.microsoft.com/office/word/2010/wordprocessingInk" xmlns:wne="http://schemas.microsoft.com/office/word/2006/wordml" xmlns:wps="http://schemas.microsoft.com/office/word/2010/wordprocessingShape" mc:Ignorable="w14 w15 w16se w16cid w16 w16cex w16sdtdh wp14">
+<w:endnotes xmlns:wpc="http://schemas.microsoft.com/office/word/2010/wordprocessingCanvas" xmlns:cx="http://schemas.microsoft.com/office/drawing/2014/chartex" xmlns:cx1="http://schemas.microsoft.com/office/drawing/2015/9/8/chartex" xmlns:mc="http://schemas.openxmlformats.org/markup-compatibility/2006" xmlns:o="urn:schemas-microsoft-com:office:office" xmlns:r="http://schemas.openxmlformats.org/officeDocument/2006/relationships" xmlns:m="http://schemas.openxmlformats.org/officeDocument/2006/math" xmlns:v="urn:schemas-microsoft-com:vml" xmlns:wp14="http://schemas.microsoft.com/office/word/2010/wordprocessingDrawing" xmlns:wp="http://schemas.openxmlformats.org/drawingml/2006/wordprocessingDrawing" xmlns:w10="urn:schemas-microsoft-com:office:word" xmlns:w="http://schemas.openxmlformats.org/wordprocessingml/2006/main" xmlns:w14="http://schemas.microsoft.com/office/word/2010/wordml" xmlns:w15="http://schemas.microsoft.com/office/word/2012/wordml" xmlns:w16se="http://schemas.microsoft.com/office/word/2015/wordml/symex" xmlns:wpg="http://schemas.microsoft.com/office/word/2010/wordprocessingGroup" xmlns:wpi="http://schemas.microsoft.com/office/word/2010/wordprocessingInk" xmlns:wne="http://schemas.microsoft.com/office/word/2006/wordml" xmlns:wps="http://schemas.microsoft.com/office/word/2010/wordprocessingShape" mc:Ignorable="w14 w15 w16se wp14">
   <w:endnote w:type="separator" w:id="-1">
     <w:p>
       <w:pPr>
@@ -12234,46 +12667,46 @@
 </file>
 
 <file path=word/footer1.xml><?xml version="1.0" encoding="utf-8"?>
-<w:ftr xmlns:wpc="http://schemas.microsoft.com/office/word/2010/wordprocessingCanvas" xmlns:cx="http://schemas.microsoft.com/office/drawing/2014/chartex" xmlns:cx1="http://schemas.microsoft.com/office/drawing/2015/9/8/chartex" xmlns:cx2="http://schemas.microsoft.com/office/drawing/2015/10/21/chartex" xmlns:cx3="http://schemas.microsoft.com/office/drawing/2016/5/9/chartex" xmlns:cx4="http://schemas.microsoft.com/office/drawing/2016/5/10/chartex" xmlns:cx5="http://schemas.microsoft.com/office/drawing/2016/5/11/chartex" xmlns:cx6="http://schemas.microsoft.com/office/drawing/2016/5/12/chartex" xmlns:cx7="http://schemas.microsoft.com/office/drawing/2016/5/13/chartex" xmlns:cx8="http://schemas.microsoft.com/office/drawing/2016/5/14/chartex" xmlns:mc="http://schemas.openxmlformats.org/markup-compatibility/2006" xmlns:aink="http://schemas.microsoft.com/office/drawing/2016/ink" xmlns:am3d="http://schemas.microsoft.com/office/drawing/2017/model3d" xmlns:o="urn:schemas-microsoft-com:office:office" xmlns:oel="http://schemas.microsoft.com/office/2019/extlst" xmlns:r="http://schemas.openxmlformats.org/officeDocument/2006/relationships" xmlns:m="http://schemas.openxmlformats.org/officeDocument/2006/math" xmlns:v="urn:schemas-microsoft-com:vml" xmlns:wp14="http://schemas.microsoft.com/office/word/2010/wordprocessingDrawing" xmlns:wp="http://schemas.openxmlformats.org/drawingml/2006/wordprocessingDrawing" xmlns:w10="urn:schemas-microsoft-com:office:word" xmlns:w="http://schemas.openxmlformats.org/wordprocessingml/2006/main" xmlns:w14="http://schemas.microsoft.com/office/word/2010/wordml" xmlns:w15="http://schemas.microsoft.com/office/word/2012/wordml" xmlns:w16cex="http://schemas.microsoft.com/office/word/2018/wordml/cex" xmlns:w16cid="http://schemas.microsoft.com/office/word/2016/wordml/cid" xmlns:w16="http://schemas.microsoft.com/office/word/2018/wordml" xmlns:w16sdtdh="http://schemas.microsoft.com/office/word/2020/wordml/sdtdatahash" xmlns:w16se="http://schemas.microsoft.com/office/word/2015/wordml/symex" xmlns:wpg="http://schemas.microsoft.com/office/word/2010/wordprocessingGroup" xmlns:wpi="http://schemas.microsoft.com/office/word/2010/wordprocessingInk" xmlns:wne="http://schemas.microsoft.com/office/word/2006/wordml" xmlns:wps="http://schemas.microsoft.com/office/word/2010/wordprocessingShape" mc:Ignorable="w14 w15 w16se w16cid w16 w16cex w16sdtdh wp14">
+<w:ftr xmlns:wpc="http://schemas.microsoft.com/office/word/2010/wordprocessingCanvas" xmlns:cx="http://schemas.microsoft.com/office/drawing/2014/chartex" xmlns:cx1="http://schemas.microsoft.com/office/drawing/2015/9/8/chartex" xmlns:mc="http://schemas.openxmlformats.org/markup-compatibility/2006" xmlns:o="urn:schemas-microsoft-com:office:office" xmlns:r="http://schemas.openxmlformats.org/officeDocument/2006/relationships" xmlns:m="http://schemas.openxmlformats.org/officeDocument/2006/math" xmlns:v="urn:schemas-microsoft-com:vml" xmlns:wp14="http://schemas.microsoft.com/office/word/2010/wordprocessingDrawing" xmlns:wp="http://schemas.openxmlformats.org/drawingml/2006/wordprocessingDrawing" xmlns:w10="urn:schemas-microsoft-com:office:word" xmlns:w="http://schemas.openxmlformats.org/wordprocessingml/2006/main" xmlns:w14="http://schemas.microsoft.com/office/word/2010/wordml" xmlns:w15="http://schemas.microsoft.com/office/word/2012/wordml" xmlns:w16se="http://schemas.microsoft.com/office/word/2015/wordml/symex" xmlns:wpg="http://schemas.microsoft.com/office/word/2010/wordprocessingGroup" xmlns:wpi="http://schemas.microsoft.com/office/word/2010/wordprocessingInk" xmlns:wne="http://schemas.microsoft.com/office/word/2006/wordml" xmlns:wps="http://schemas.microsoft.com/office/word/2010/wordprocessingShape" mc:Ignorable="w14 w15 w16se wp14">
   <w:p>
     <w:pPr>
-      <w:pStyle w:val="Footer"/>
+      <w:pStyle w:val="Piedepgina"/>
       <w:rPr>
         <w:color w:val="FF0000"/>
       </w:rPr>
     </w:pPr>
     <w:r>
       <w:rPr>
-        <w:rStyle w:val="PageNumber"/>
+        <w:rStyle w:val="Nmerodepgina"/>
         <w:color w:val="FF0000"/>
       </w:rPr>
       <w:fldChar w:fldCharType="begin"/>
     </w:r>
     <w:r>
       <w:rPr>
-        <w:rStyle w:val="PageNumber"/>
+        <w:rStyle w:val="Nmerodepgina"/>
         <w:color w:val="FF0000"/>
       </w:rPr>
       <w:instrText xml:space="preserve"> PAGE </w:instrText>
     </w:r>
     <w:r>
       <w:rPr>
-        <w:rStyle w:val="PageNumber"/>
+        <w:rStyle w:val="Nmerodepgina"/>
         <w:color w:val="FF0000"/>
       </w:rPr>
       <w:fldChar w:fldCharType="separate"/>
     </w:r>
     <w:r>
       <w:rPr>
-        <w:rStyle w:val="PageNumber"/>
+        <w:rStyle w:val="Nmerodepgina"/>
         <w:noProof/>
         <w:color w:val="FF0000"/>
       </w:rPr>
-      <w:t>6</w:t>
+      <w:t>8</w:t>
     </w:r>
     <w:r>
       <w:rPr>
-        <w:rStyle w:val="PageNumber"/>
+        <w:rStyle w:val="Nmerodepgina"/>
         <w:color w:val="FF0000"/>
       </w:rPr>
       <w:fldChar w:fldCharType="end"/>
@@ -12284,7 +12717,7 @@
 </file>
 
 <file path=word/footer2.xml><?xml version="1.0" encoding="utf-8"?>
-<w:ftr xmlns:wpc="http://schemas.microsoft.com/office/word/2010/wordprocessingCanvas" xmlns:cx="http://schemas.microsoft.com/office/drawing/2014/chartex" xmlns:cx1="http://schemas.microsoft.com/office/drawing/2015/9/8/chartex" xmlns:cx2="http://schemas.microsoft.com/office/drawing/2015/10/21/chartex" xmlns:cx3="http://schemas.microsoft.com/office/drawing/2016/5/9/chartex" xmlns:cx4="http://schemas.microsoft.com/office/drawing/2016/5/10/chartex" xmlns:cx5="http://schemas.microsoft.com/office/drawing/2016/5/11/chartex" xmlns:cx6="http://schemas.microsoft.com/office/drawing/2016/5/12/chartex" xmlns:cx7="http://schemas.microsoft.com/office/drawing/2016/5/13/chartex" xmlns:cx8="http://schemas.microsoft.com/office/drawing/2016/5/14/chartex" xmlns:mc="http://schemas.openxmlformats.org/markup-compatibility/2006" xmlns:aink="http://schemas.microsoft.com/office/drawing/2016/ink" xmlns:am3d="http://schemas.microsoft.com/office/drawing/2017/model3d" xmlns:o="urn:schemas-microsoft-com:office:office" xmlns:oel="http://schemas.microsoft.com/office/2019/extlst" xmlns:r="http://schemas.openxmlformats.org/officeDocument/2006/relationships" xmlns:m="http://schemas.openxmlformats.org/officeDocument/2006/math" xmlns:v="urn:schemas-microsoft-com:vml" xmlns:wp14="http://schemas.microsoft.com/office/word/2010/wordprocessingDrawing" xmlns:wp="http://schemas.openxmlformats.org/drawingml/2006/wordprocessingDrawing" xmlns:w10="urn:schemas-microsoft-com:office:word" xmlns:w="http://schemas.openxmlformats.org/wordprocessingml/2006/main" xmlns:w14="http://schemas.microsoft.com/office/word/2010/wordml" xmlns:w15="http://schemas.microsoft.com/office/word/2012/wordml" xmlns:w16cex="http://schemas.microsoft.com/office/word/2018/wordml/cex" xmlns:w16cid="http://schemas.microsoft.com/office/word/2016/wordml/cid" xmlns:w16="http://schemas.microsoft.com/office/word/2018/wordml" xmlns:w16sdtdh="http://schemas.microsoft.com/office/word/2020/wordml/sdtdatahash" xmlns:w16se="http://schemas.microsoft.com/office/word/2015/wordml/symex" xmlns:wpg="http://schemas.microsoft.com/office/word/2010/wordprocessingGroup" xmlns:wpi="http://schemas.microsoft.com/office/word/2010/wordprocessingInk" xmlns:wne="http://schemas.microsoft.com/office/word/2006/wordml" xmlns:wps="http://schemas.microsoft.com/office/word/2010/wordprocessingShape" mc:Ignorable="w14 w15 w16se w16cid w16 w16cex w16sdtdh wp14">
+<w:ftr xmlns:wpc="http://schemas.microsoft.com/office/word/2010/wordprocessingCanvas" xmlns:cx="http://schemas.microsoft.com/office/drawing/2014/chartex" xmlns:cx1="http://schemas.microsoft.com/office/drawing/2015/9/8/chartex" xmlns:mc="http://schemas.openxmlformats.org/markup-compatibility/2006" xmlns:o="urn:schemas-microsoft-com:office:office" xmlns:r="http://schemas.openxmlformats.org/officeDocument/2006/relationships" xmlns:m="http://schemas.openxmlformats.org/officeDocument/2006/math" xmlns:v="urn:schemas-microsoft-com:vml" xmlns:wp14="http://schemas.microsoft.com/office/word/2010/wordprocessingDrawing" xmlns:wp="http://schemas.openxmlformats.org/drawingml/2006/wordprocessingDrawing" xmlns:w10="urn:schemas-microsoft-com:office:word" xmlns:w="http://schemas.openxmlformats.org/wordprocessingml/2006/main" xmlns:w14="http://schemas.microsoft.com/office/word/2010/wordml" xmlns:w15="http://schemas.microsoft.com/office/word/2012/wordml" xmlns:w16se="http://schemas.microsoft.com/office/word/2015/wordml/symex" xmlns:wpg="http://schemas.microsoft.com/office/word/2010/wordprocessingGroup" xmlns:wpi="http://schemas.microsoft.com/office/word/2010/wordprocessingInk" xmlns:wne="http://schemas.microsoft.com/office/word/2006/wordml" xmlns:wps="http://schemas.microsoft.com/office/word/2010/wordprocessingShape" mc:Ignorable="w14 w15 w16se wp14">
   <w:p>
     <w:pPr>
       <w:tabs>
@@ -12301,36 +12734,36 @@
     </w:pPr>
     <w:r>
       <w:rPr>
-        <w:rStyle w:val="PageNumber"/>
+        <w:rStyle w:val="Nmerodepgina"/>
         <w:color w:val="FF0000"/>
       </w:rPr>
       <w:fldChar w:fldCharType="begin"/>
     </w:r>
     <w:r>
       <w:rPr>
-        <w:rStyle w:val="PageNumber"/>
+        <w:rStyle w:val="Nmerodepgina"/>
         <w:color w:val="FF0000"/>
       </w:rPr>
       <w:instrText xml:space="preserve"> PAGE </w:instrText>
     </w:r>
     <w:r>
       <w:rPr>
-        <w:rStyle w:val="PageNumber"/>
+        <w:rStyle w:val="Nmerodepgina"/>
         <w:color w:val="FF0000"/>
       </w:rPr>
       <w:fldChar w:fldCharType="separate"/>
     </w:r>
     <w:r>
       <w:rPr>
-        <w:rStyle w:val="PageNumber"/>
+        <w:rStyle w:val="Nmerodepgina"/>
         <w:noProof/>
         <w:color w:val="FF0000"/>
       </w:rPr>
-      <w:t>7</w:t>
+      <w:t>9</w:t>
     </w:r>
     <w:r>
       <w:rPr>
-        <w:rStyle w:val="PageNumber"/>
+        <w:rStyle w:val="Nmerodepgina"/>
         <w:color w:val="FF0000"/>
       </w:rPr>
       <w:fldChar w:fldCharType="end"/>
@@ -12349,7 +12782,7 @@
 </file>
 
 <file path=word/footnotes.xml><?xml version="1.0" encoding="utf-8"?>
-<w:footnotes xmlns:wpc="http://schemas.microsoft.com/office/word/2010/wordprocessingCanvas" xmlns:cx="http://schemas.microsoft.com/office/drawing/2014/chartex" xmlns:cx1="http://schemas.microsoft.com/office/drawing/2015/9/8/chartex" xmlns:cx2="http://schemas.microsoft.com/office/drawing/2015/10/21/chartex" xmlns:cx3="http://schemas.microsoft.com/office/drawing/2016/5/9/chartex" xmlns:cx4="http://schemas.microsoft.com/office/drawing/2016/5/10/chartex" xmlns:cx5="http://schemas.microsoft.com/office/drawing/2016/5/11/chartex" xmlns:cx6="http://schemas.microsoft.com/office/drawing/2016/5/12/chartex" xmlns:cx7="http://schemas.microsoft.com/office/drawing/2016/5/13/chartex" xmlns:cx8="http://schemas.microsoft.com/office/drawing/2016/5/14/chartex" xmlns:mc="http://schemas.openxmlformats.org/markup-compatibility/2006" xmlns:aink="http://schemas.microsoft.com/office/drawing/2016/ink" xmlns:am3d="http://schemas.microsoft.com/office/drawing/2017/model3d" xmlns:o="urn:schemas-microsoft-com:office:office" xmlns:oel="http://schemas.microsoft.com/office/2019/extlst" xmlns:r="http://schemas.openxmlformats.org/officeDocument/2006/relationships" xmlns:m="http://schemas.openxmlformats.org/officeDocument/2006/math" xmlns:v="urn:schemas-microsoft-com:vml" xmlns:wp14="http://schemas.microsoft.com/office/word/2010/wordprocessingDrawing" xmlns:wp="http://schemas.openxmlformats.org/drawingml/2006/wordprocessingDrawing" xmlns:w10="urn:schemas-microsoft-com:office:word" xmlns:w="http://schemas.openxmlformats.org/wordprocessingml/2006/main" xmlns:w14="http://schemas.microsoft.com/office/word/2010/wordml" xmlns:w15="http://schemas.microsoft.com/office/word/2012/wordml" xmlns:w16cex="http://schemas.microsoft.com/office/word/2018/wordml/cex" xmlns:w16cid="http://schemas.microsoft.com/office/word/2016/wordml/cid" xmlns:w16="http://schemas.microsoft.com/office/word/2018/wordml" xmlns:w16sdtdh="http://schemas.microsoft.com/office/word/2020/wordml/sdtdatahash" xmlns:w16se="http://schemas.microsoft.com/office/word/2015/wordml/symex" xmlns:wpg="http://schemas.microsoft.com/office/word/2010/wordprocessingGroup" xmlns:wpi="http://schemas.microsoft.com/office/word/2010/wordprocessingInk" xmlns:wne="http://schemas.microsoft.com/office/word/2006/wordml" xmlns:wps="http://schemas.microsoft.com/office/word/2010/wordprocessingShape" mc:Ignorable="w14 w15 w16se w16cid w16 w16cex w16sdtdh wp14">
+<w:footnotes xmlns:wpc="http://schemas.microsoft.com/office/word/2010/wordprocessingCanvas" xmlns:cx="http://schemas.microsoft.com/office/drawing/2014/chartex" xmlns:cx1="http://schemas.microsoft.com/office/drawing/2015/9/8/chartex" xmlns:mc="http://schemas.openxmlformats.org/markup-compatibility/2006" xmlns:o="urn:schemas-microsoft-com:office:office" xmlns:r="http://schemas.openxmlformats.org/officeDocument/2006/relationships" xmlns:m="http://schemas.openxmlformats.org/officeDocument/2006/math" xmlns:v="urn:schemas-microsoft-com:vml" xmlns:wp14="http://schemas.microsoft.com/office/word/2010/wordprocessingDrawing" xmlns:wp="http://schemas.openxmlformats.org/drawingml/2006/wordprocessingDrawing" xmlns:w10="urn:schemas-microsoft-com:office:word" xmlns:w="http://schemas.openxmlformats.org/wordprocessingml/2006/main" xmlns:w14="http://schemas.microsoft.com/office/word/2010/wordml" xmlns:w15="http://schemas.microsoft.com/office/word/2012/wordml" xmlns:w16se="http://schemas.microsoft.com/office/word/2015/wordml/symex" xmlns:wpg="http://schemas.microsoft.com/office/word/2010/wordprocessingGroup" xmlns:wpi="http://schemas.microsoft.com/office/word/2010/wordprocessingInk" xmlns:wne="http://schemas.microsoft.com/office/word/2006/wordml" xmlns:wps="http://schemas.microsoft.com/office/word/2010/wordprocessingShape" mc:Ignorable="w14 w15 w16se wp14">
   <w:footnote w:type="separator" w:id="-1">
     <w:p>
       <w:r>
@@ -12368,7 +12801,7 @@
 </file>
 
 <file path=word/header1.xml><?xml version="1.0" encoding="utf-8"?>
-<w:hdr xmlns:wpc="http://schemas.microsoft.com/office/word/2010/wordprocessingCanvas" xmlns:cx="http://schemas.microsoft.com/office/drawing/2014/chartex" xmlns:cx1="http://schemas.microsoft.com/office/drawing/2015/9/8/chartex" xmlns:cx2="http://schemas.microsoft.com/office/drawing/2015/10/21/chartex" xmlns:cx3="http://schemas.microsoft.com/office/drawing/2016/5/9/chartex" xmlns:cx4="http://schemas.microsoft.com/office/drawing/2016/5/10/chartex" xmlns:cx5="http://schemas.microsoft.com/office/drawing/2016/5/11/chartex" xmlns:cx6="http://schemas.microsoft.com/office/drawing/2016/5/12/chartex" xmlns:cx7="http://schemas.microsoft.com/office/drawing/2016/5/13/chartex" xmlns:cx8="http://schemas.microsoft.com/office/drawing/2016/5/14/chartex" xmlns:mc="http://schemas.openxmlformats.org/markup-compatibility/2006" xmlns:aink="http://schemas.microsoft.com/office/drawing/2016/ink" xmlns:am3d="http://schemas.microsoft.com/office/drawing/2017/model3d" xmlns:o="urn:schemas-microsoft-com:office:office" xmlns:oel="http://schemas.microsoft.com/office/2019/extlst" xmlns:r="http://schemas.openxmlformats.org/officeDocument/2006/relationships" xmlns:m="http://schemas.openxmlformats.org/officeDocument/2006/math" xmlns:v="urn:schemas-microsoft-com:vml" xmlns:wp14="http://schemas.microsoft.com/office/word/2010/wordprocessingDrawing" xmlns:wp="http://schemas.openxmlformats.org/drawingml/2006/wordprocessingDrawing" xmlns:w10="urn:schemas-microsoft-com:office:word" xmlns:w="http://schemas.openxmlformats.org/wordprocessingml/2006/main" xmlns:w14="http://schemas.microsoft.com/office/word/2010/wordml" xmlns:w15="http://schemas.microsoft.com/office/word/2012/wordml" xmlns:w16cex="http://schemas.microsoft.com/office/word/2018/wordml/cex" xmlns:w16cid="http://schemas.microsoft.com/office/word/2016/wordml/cid" xmlns:w16="http://schemas.microsoft.com/office/word/2018/wordml" xmlns:w16sdtdh="http://schemas.microsoft.com/office/word/2020/wordml/sdtdatahash" xmlns:w16se="http://schemas.microsoft.com/office/word/2015/wordml/symex" xmlns:wpg="http://schemas.microsoft.com/office/word/2010/wordprocessingGroup" xmlns:wpi="http://schemas.microsoft.com/office/word/2010/wordprocessingInk" xmlns:wne="http://schemas.microsoft.com/office/word/2006/wordml" xmlns:wps="http://schemas.microsoft.com/office/word/2010/wordprocessingShape" mc:Ignorable="w14 w15 w16se w16cid w16 w16cex w16sdtdh wp14">
+<w:hdr xmlns:wpc="http://schemas.microsoft.com/office/word/2010/wordprocessingCanvas" xmlns:cx="http://schemas.microsoft.com/office/drawing/2014/chartex" xmlns:cx1="http://schemas.microsoft.com/office/drawing/2015/9/8/chartex" xmlns:mc="http://schemas.openxmlformats.org/markup-compatibility/2006" xmlns:o="urn:schemas-microsoft-com:office:office" xmlns:r="http://schemas.openxmlformats.org/officeDocument/2006/relationships" xmlns:m="http://schemas.openxmlformats.org/officeDocument/2006/math" xmlns:v="urn:schemas-microsoft-com:vml" xmlns:wp14="http://schemas.microsoft.com/office/word/2010/wordprocessingDrawing" xmlns:wp="http://schemas.openxmlformats.org/drawingml/2006/wordprocessingDrawing" xmlns:w10="urn:schemas-microsoft-com:office:word" xmlns:w="http://schemas.openxmlformats.org/wordprocessingml/2006/main" xmlns:w14="http://schemas.microsoft.com/office/word/2010/wordml" xmlns:w15="http://schemas.microsoft.com/office/word/2012/wordml" xmlns:w16se="http://schemas.microsoft.com/office/word/2015/wordml/symex" xmlns:wpg="http://schemas.microsoft.com/office/word/2010/wordprocessingGroup" xmlns:wpi="http://schemas.microsoft.com/office/word/2010/wordprocessingInk" xmlns:wne="http://schemas.microsoft.com/office/word/2006/wordml" xmlns:wps="http://schemas.microsoft.com/office/word/2010/wordprocessingShape" mc:Ignorable="w14 w15 w16se wp14">
   <w:p>
     <w:pPr>
       <w:pBdr>
@@ -12490,7 +12923,7 @@
 </file>
 
 <file path=word/header2.xml><?xml version="1.0" encoding="utf-8"?>
-<w:hdr xmlns:wpc="http://schemas.microsoft.com/office/word/2010/wordprocessingCanvas" xmlns:cx="http://schemas.microsoft.com/office/drawing/2014/chartex" xmlns:cx1="http://schemas.microsoft.com/office/drawing/2015/9/8/chartex" xmlns:cx2="http://schemas.microsoft.com/office/drawing/2015/10/21/chartex" xmlns:cx3="http://schemas.microsoft.com/office/drawing/2016/5/9/chartex" xmlns:cx4="http://schemas.microsoft.com/office/drawing/2016/5/10/chartex" xmlns:cx5="http://schemas.microsoft.com/office/drawing/2016/5/11/chartex" xmlns:cx6="http://schemas.microsoft.com/office/drawing/2016/5/12/chartex" xmlns:cx7="http://schemas.microsoft.com/office/drawing/2016/5/13/chartex" xmlns:cx8="http://schemas.microsoft.com/office/drawing/2016/5/14/chartex" xmlns:mc="http://schemas.openxmlformats.org/markup-compatibility/2006" xmlns:aink="http://schemas.microsoft.com/office/drawing/2016/ink" xmlns:am3d="http://schemas.microsoft.com/office/drawing/2017/model3d" xmlns:o="urn:schemas-microsoft-com:office:office" xmlns:oel="http://schemas.microsoft.com/office/2019/extlst" xmlns:r="http://schemas.openxmlformats.org/officeDocument/2006/relationships" xmlns:m="http://schemas.openxmlformats.org/officeDocument/2006/math" xmlns:v="urn:schemas-microsoft-com:vml" xmlns:wp14="http://schemas.microsoft.com/office/word/2010/wordprocessingDrawing" xmlns:wp="http://schemas.openxmlformats.org/drawingml/2006/wordprocessingDrawing" xmlns:w10="urn:schemas-microsoft-com:office:word" xmlns:w="http://schemas.openxmlformats.org/wordprocessingml/2006/main" xmlns:w14="http://schemas.microsoft.com/office/word/2010/wordml" xmlns:w15="http://schemas.microsoft.com/office/word/2012/wordml" xmlns:w16cex="http://schemas.microsoft.com/office/word/2018/wordml/cex" xmlns:w16cid="http://schemas.microsoft.com/office/word/2016/wordml/cid" xmlns:w16="http://schemas.microsoft.com/office/word/2018/wordml" xmlns:w16sdtdh="http://schemas.microsoft.com/office/word/2020/wordml/sdtdatahash" xmlns:w16se="http://schemas.microsoft.com/office/word/2015/wordml/symex" xmlns:wpg="http://schemas.microsoft.com/office/word/2010/wordprocessingGroup" xmlns:wpi="http://schemas.microsoft.com/office/word/2010/wordprocessingInk" xmlns:wne="http://schemas.microsoft.com/office/word/2006/wordml" xmlns:wps="http://schemas.microsoft.com/office/word/2010/wordprocessingShape" mc:Ignorable="w14 w15 w16se w16cid w16 w16cex w16sdtdh wp14">
+<w:hdr xmlns:wpc="http://schemas.microsoft.com/office/word/2010/wordprocessingCanvas" xmlns:cx="http://schemas.microsoft.com/office/drawing/2014/chartex" xmlns:cx1="http://schemas.microsoft.com/office/drawing/2015/9/8/chartex" xmlns:mc="http://schemas.openxmlformats.org/markup-compatibility/2006" xmlns:o="urn:schemas-microsoft-com:office:office" xmlns:r="http://schemas.openxmlformats.org/officeDocument/2006/relationships" xmlns:m="http://schemas.openxmlformats.org/officeDocument/2006/math" xmlns:v="urn:schemas-microsoft-com:vml" xmlns:wp14="http://schemas.microsoft.com/office/word/2010/wordprocessingDrawing" xmlns:wp="http://schemas.openxmlformats.org/drawingml/2006/wordprocessingDrawing" xmlns:w10="urn:schemas-microsoft-com:office:word" xmlns:w="http://schemas.openxmlformats.org/wordprocessingml/2006/main" xmlns:w14="http://schemas.microsoft.com/office/word/2010/wordml" xmlns:w15="http://schemas.microsoft.com/office/word/2012/wordml" xmlns:w16se="http://schemas.microsoft.com/office/word/2015/wordml/symex" xmlns:wpg="http://schemas.microsoft.com/office/word/2010/wordprocessingGroup" xmlns:wpi="http://schemas.microsoft.com/office/word/2010/wordprocessingInk" xmlns:wne="http://schemas.microsoft.com/office/word/2006/wordml" xmlns:wps="http://schemas.microsoft.com/office/word/2010/wordprocessingShape" mc:Ignorable="w14 w15 w16se wp14">
   <w:p>
     <w:pPr>
       <w:pBdr>
@@ -12626,7 +13059,7 @@
 </file>
 
 <file path=word/numbering.xml><?xml version="1.0" encoding="utf-8"?>
-<w:numbering xmlns:wpc="http://schemas.microsoft.com/office/word/2010/wordprocessingCanvas" xmlns:cx="http://schemas.microsoft.com/office/drawing/2014/chartex" xmlns:cx1="http://schemas.microsoft.com/office/drawing/2015/9/8/chartex" xmlns:cx2="http://schemas.microsoft.com/office/drawing/2015/10/21/chartex" xmlns:cx3="http://schemas.microsoft.com/office/drawing/2016/5/9/chartex" xmlns:cx4="http://schemas.microsoft.com/office/drawing/2016/5/10/chartex" xmlns:cx5="http://schemas.microsoft.com/office/drawing/2016/5/11/chartex" xmlns:cx6="http://schemas.microsoft.com/office/drawing/2016/5/12/chartex" xmlns:cx7="http://schemas.microsoft.com/office/drawing/2016/5/13/chartex" xmlns:cx8="http://schemas.microsoft.com/office/drawing/2016/5/14/chartex" xmlns:mc="http://schemas.openxmlformats.org/markup-compatibility/2006" xmlns:aink="http://schemas.microsoft.com/office/drawing/2016/ink" xmlns:am3d="http://schemas.microsoft.com/office/drawing/2017/model3d" xmlns:o="urn:schemas-microsoft-com:office:office" xmlns:oel="http://schemas.microsoft.com/office/2019/extlst" xmlns:r="http://schemas.openxmlformats.org/officeDocument/2006/relationships" xmlns:m="http://schemas.openxmlformats.org/officeDocument/2006/math" xmlns:v="urn:schemas-microsoft-com:vml" xmlns:wp14="http://schemas.microsoft.com/office/word/2010/wordprocessingDrawing" xmlns:wp="http://schemas.openxmlformats.org/drawingml/2006/wordprocessingDrawing" xmlns:w10="urn:schemas-microsoft-com:office:word" xmlns:w="http://schemas.openxmlformats.org/wordprocessingml/2006/main" xmlns:w14="http://schemas.microsoft.com/office/word/2010/wordml" xmlns:w15="http://schemas.microsoft.com/office/word/2012/wordml" xmlns:w16cex="http://schemas.microsoft.com/office/word/2018/wordml/cex" xmlns:w16cid="http://schemas.microsoft.com/office/word/2016/wordml/cid" xmlns:w16="http://schemas.microsoft.com/office/word/2018/wordml" xmlns:w16sdtdh="http://schemas.microsoft.com/office/word/2020/wordml/sdtdatahash" xmlns:w16se="http://schemas.microsoft.com/office/word/2015/wordml/symex" xmlns:wpg="http://schemas.microsoft.com/office/word/2010/wordprocessingGroup" xmlns:wpi="http://schemas.microsoft.com/office/word/2010/wordprocessingInk" xmlns:wne="http://schemas.microsoft.com/office/word/2006/wordml" xmlns:wps="http://schemas.microsoft.com/office/word/2010/wordprocessingShape" mc:Ignorable="w14 w15 w16se w16cid w16 w16cex w16sdtdh wp14">
+<w:numbering xmlns:wpc="http://schemas.microsoft.com/office/word/2010/wordprocessingCanvas" xmlns:cx="http://schemas.microsoft.com/office/drawing/2014/chartex" xmlns:cx1="http://schemas.microsoft.com/office/drawing/2015/9/8/chartex" xmlns:mc="http://schemas.openxmlformats.org/markup-compatibility/2006" xmlns:o="urn:schemas-microsoft-com:office:office" xmlns:r="http://schemas.openxmlformats.org/officeDocument/2006/relationships" xmlns:m="http://schemas.openxmlformats.org/officeDocument/2006/math" xmlns:v="urn:schemas-microsoft-com:vml" xmlns:wp14="http://schemas.microsoft.com/office/word/2010/wordprocessingDrawing" xmlns:wp="http://schemas.openxmlformats.org/drawingml/2006/wordprocessingDrawing" xmlns:w10="urn:schemas-microsoft-com:office:word" xmlns:w="http://schemas.openxmlformats.org/wordprocessingml/2006/main" xmlns:w14="http://schemas.microsoft.com/office/word/2010/wordml" xmlns:w15="http://schemas.microsoft.com/office/word/2012/wordml" xmlns:w16se="http://schemas.microsoft.com/office/word/2015/wordml/symex" xmlns:wpg="http://schemas.microsoft.com/office/word/2010/wordprocessingGroup" xmlns:wpi="http://schemas.microsoft.com/office/word/2010/wordprocessingInk" xmlns:wne="http://schemas.microsoft.com/office/word/2006/wordml" xmlns:wps="http://schemas.microsoft.com/office/word/2010/wordprocessingShape" mc:Ignorable="w14 w15 w16se wp14">
   <w:abstractNum w:abstractNumId="0" w15:restartNumberingAfterBreak="0">
     <w:nsid w:val="00AD1DCF"/>
     <w:multiLevelType w:val="hybridMultilevel"/>
@@ -13559,37 +13992,37 @@
       </w:pPr>
     </w:lvl>
   </w:abstractNum>
-  <w:num w:numId="1" w16cid:durableId="1900094493">
+  <w:num w:numId="1">
     <w:abstractNumId w:val="7"/>
   </w:num>
-  <w:num w:numId="2" w16cid:durableId="1334601376">
+  <w:num w:numId="2">
     <w:abstractNumId w:val="4"/>
   </w:num>
-  <w:num w:numId="3" w16cid:durableId="807549258">
+  <w:num w:numId="3">
     <w:abstractNumId w:val="6"/>
   </w:num>
-  <w:num w:numId="4" w16cid:durableId="2108193994">
+  <w:num w:numId="4">
     <w:abstractNumId w:val="1"/>
   </w:num>
-  <w:num w:numId="5" w16cid:durableId="424543244">
+  <w:num w:numId="5">
     <w:abstractNumId w:val="3"/>
   </w:num>
-  <w:num w:numId="6" w16cid:durableId="706566453">
+  <w:num w:numId="6">
     <w:abstractNumId w:val="9"/>
   </w:num>
-  <w:num w:numId="7" w16cid:durableId="1977563185">
+  <w:num w:numId="7">
     <w:abstractNumId w:val="8"/>
   </w:num>
-  <w:num w:numId="8" w16cid:durableId="1926525876">
+  <w:num w:numId="8">
     <w:abstractNumId w:val="5"/>
   </w:num>
-  <w:num w:numId="9" w16cid:durableId="868107803">
+  <w:num w:numId="9">
     <w:abstractNumId w:val="2"/>
   </w:num>
-  <w:num w:numId="10" w16cid:durableId="1731152827">
+  <w:num w:numId="10">
     <w:abstractNumId w:val="0"/>
   </w:num>
-  <w:num w:numId="11" w16cid:durableId="485123074">
+  <w:num w:numId="11">
     <w:abstractNumId w:val="8"/>
     <w:lvlOverride w:ilvl="0">
       <w:startOverride w:val="1"/>
@@ -13623,7 +14056,7 @@
 </file>
 
 <file path=word/styles.xml><?xml version="1.0" encoding="utf-8"?>
-<w:styles xmlns:mc="http://schemas.openxmlformats.org/markup-compatibility/2006" xmlns:r="http://schemas.openxmlformats.org/officeDocument/2006/relationships" xmlns:w="http://schemas.openxmlformats.org/wordprocessingml/2006/main" xmlns:w14="http://schemas.microsoft.com/office/word/2010/wordml" xmlns:w15="http://schemas.microsoft.com/office/word/2012/wordml" xmlns:w16cex="http://schemas.microsoft.com/office/word/2018/wordml/cex" xmlns:w16cid="http://schemas.microsoft.com/office/word/2016/wordml/cid" xmlns:w16="http://schemas.microsoft.com/office/word/2018/wordml" xmlns:w16sdtdh="http://schemas.microsoft.com/office/word/2020/wordml/sdtdatahash" xmlns:w16se="http://schemas.microsoft.com/office/word/2015/wordml/symex" mc:Ignorable="w14 w15 w16se w16cid w16 w16cex w16sdtdh">
+<w:styles xmlns:mc="http://schemas.openxmlformats.org/markup-compatibility/2006" xmlns:r="http://schemas.openxmlformats.org/officeDocument/2006/relationships" xmlns:w="http://schemas.openxmlformats.org/wordprocessingml/2006/main" xmlns:w14="http://schemas.microsoft.com/office/word/2010/wordml" xmlns:w15="http://schemas.microsoft.com/office/word/2012/wordml" xmlns:w16se="http://schemas.microsoft.com/office/word/2015/wordml/symex" mc:Ignorable="w14 w15 w16se">
   <w:docDefaults>
     <w:rPrDefault>
       <w:rPr>
@@ -13633,7 +14066,7 @@
     </w:rPrDefault>
     <w:pPrDefault/>
   </w:docDefaults>
-  <w:latentStyles w:defLockedState="0" w:defUIPriority="99" w:defSemiHidden="0" w:defUnhideWhenUsed="0" w:defQFormat="0" w:count="376">
+  <w:latentStyles w:defLockedState="0" w:defUIPriority="99" w:defSemiHidden="0" w:defUnhideWhenUsed="0" w:defQFormat="0" w:count="371">
     <w:lsdException w:name="Normal" w:uiPriority="0" w:qFormat="1"/>
     <w:lsdException w:name="heading 1" w:uiPriority="9" w:qFormat="1"/>
     <w:lsdException w:name="heading 2" w:semiHidden="1" w:uiPriority="9" w:unhideWhenUsed="1" w:qFormat="1"/>
@@ -14005,11 +14438,6 @@
     <w:lsdException w:name="List Table 5 Dark Accent 6" w:uiPriority="50"/>
     <w:lsdException w:name="List Table 6 Colorful Accent 6" w:uiPriority="51"/>
     <w:lsdException w:name="List Table 7 Colorful Accent 6" w:uiPriority="52"/>
-    <w:lsdException w:name="Mention" w:semiHidden="1" w:unhideWhenUsed="1"/>
-    <w:lsdException w:name="Smart Hyperlink" w:semiHidden="1" w:unhideWhenUsed="1"/>
-    <w:lsdException w:name="Hashtag" w:semiHidden="1" w:unhideWhenUsed="1"/>
-    <w:lsdException w:name="Unresolved Mention" w:semiHidden="1" w:unhideWhenUsed="1"/>
-    <w:lsdException w:name="Smart Link" w:semiHidden="1" w:unhideWhenUsed="1"/>
   </w:latentStyles>
   <w:style w:type="paragraph" w:default="1" w:styleId="Normal">
     <w:name w:val="Normal"/>
@@ -14021,13 +14449,13 @@
       <w:lang w:val="es-ES_tradnl"/>
     </w:rPr>
   </w:style>
-  <w:style w:type="character" w:default="1" w:styleId="DefaultParagraphFont">
+  <w:style w:type="character" w:default="1" w:styleId="Fuentedeprrafopredeter">
     <w:name w:val="Default Paragraph Font"/>
     <w:uiPriority w:val="1"/>
     <w:semiHidden/>
     <w:unhideWhenUsed/>
   </w:style>
-  <w:style w:type="table" w:default="1" w:styleId="TableNormal">
+  <w:style w:type="table" w:default="1" w:styleId="Tablanormal">
     <w:name w:val="Normal Table"/>
     <w:uiPriority w:val="99"/>
     <w:semiHidden/>
@@ -14042,7 +14470,7 @@
       </w:tblCellMar>
     </w:tblPr>
   </w:style>
-  <w:style w:type="numbering" w:default="1" w:styleId="NoList">
+  <w:style w:type="numbering" w:default="1" w:styleId="Sinlista">
     <w:name w:val="No List"/>
     <w:uiPriority w:val="99"/>
     <w:semiHidden/>
@@ -14713,7 +15141,7 @@
       <w:lang w:val="en-US"/>
     </w:rPr>
   </w:style>
-  <w:style w:type="paragraph" w:styleId="TOC1">
+  <w:style w:type="paragraph" w:styleId="TDC1">
     <w:name w:val="toc 1"/>
     <w:basedOn w:val="Normal"/>
     <w:next w:val="Normal"/>
@@ -14731,7 +15159,7 @@
       <w:lang w:val="en-US"/>
     </w:rPr>
   </w:style>
-  <w:style w:type="paragraph" w:styleId="TOC2">
+  <w:style w:type="paragraph" w:styleId="TDC2">
     <w:name w:val="toc 2"/>
     <w:basedOn w:val="Normal"/>
     <w:next w:val="Normal"/>
@@ -14748,7 +15176,7 @@
       <w:lang w:val="en-US"/>
     </w:rPr>
   </w:style>
-  <w:style w:type="paragraph" w:styleId="TOC3">
+  <w:style w:type="paragraph" w:styleId="TDC3">
     <w:name w:val="toc 3"/>
     <w:basedOn w:val="Normal"/>
     <w:next w:val="Normal"/>
@@ -14765,7 +15193,7 @@
       <w:lang w:val="en-US"/>
     </w:rPr>
   </w:style>
-  <w:style w:type="paragraph" w:styleId="TOC4">
+  <w:style w:type="paragraph" w:styleId="TDC4">
     <w:name w:val="toc 4"/>
     <w:basedOn w:val="Normal"/>
     <w:next w:val="Normal"/>
@@ -14782,7 +15210,7 @@
       <w:lang w:val="en-US"/>
     </w:rPr>
   </w:style>
-  <w:style w:type="paragraph" w:styleId="TOC5">
+  <w:style w:type="paragraph" w:styleId="TDC5">
     <w:name w:val="toc 5"/>
     <w:basedOn w:val="Normal"/>
     <w:next w:val="Normal"/>
@@ -14799,7 +15227,7 @@
       <w:lang w:val="en-US"/>
     </w:rPr>
   </w:style>
-  <w:style w:type="paragraph" w:styleId="TOC6">
+  <w:style w:type="paragraph" w:styleId="TDC6">
     <w:name w:val="toc 6"/>
     <w:basedOn w:val="Normal"/>
     <w:next w:val="Normal"/>
@@ -14816,7 +15244,7 @@
       <w:lang w:val="en-US"/>
     </w:rPr>
   </w:style>
-  <w:style w:type="paragraph" w:styleId="TOC7">
+  <w:style w:type="paragraph" w:styleId="TDC7">
     <w:name w:val="toc 7"/>
     <w:basedOn w:val="Normal"/>
     <w:next w:val="Normal"/>
@@ -14829,7 +15257,7 @@
       <w:lang w:val="en-US"/>
     </w:rPr>
   </w:style>
-  <w:style w:type="paragraph" w:styleId="TOC8">
+  <w:style w:type="paragraph" w:styleId="TDC8">
     <w:name w:val="toc 8"/>
     <w:basedOn w:val="Normal"/>
     <w:next w:val="Normal"/>
@@ -14846,7 +15274,7 @@
       <w:lang w:val="en-US"/>
     </w:rPr>
   </w:style>
-  <w:style w:type="paragraph" w:styleId="TOC9">
+  <w:style w:type="paragraph" w:styleId="TDC9">
     <w:name w:val="toc 9"/>
     <w:basedOn w:val="Normal"/>
     <w:next w:val="Normal"/>
@@ -14914,7 +15342,7 @@
   <w:style w:type="character" w:customStyle="1" w:styleId="EquationCaption">
     <w:name w:val="_Equation Caption"/>
   </w:style>
-  <w:style w:type="paragraph" w:styleId="Header">
+  <w:style w:type="paragraph" w:styleId="Encabezado">
     <w:name w:val="header"/>
     <w:basedOn w:val="Normal"/>
     <w:pPr>
@@ -14924,7 +15352,7 @@
       </w:tabs>
     </w:pPr>
   </w:style>
-  <w:style w:type="paragraph" w:styleId="Footer">
+  <w:style w:type="paragraph" w:styleId="Piedepgina">
     <w:name w:val="footer"/>
     <w:basedOn w:val="Normal"/>
     <w:pPr>
@@ -14934,14 +15362,14 @@
       </w:tabs>
     </w:pPr>
   </w:style>
-  <w:style w:type="character" w:styleId="PageNumber">
+  <w:style w:type="character" w:styleId="Nmerodepgina">
     <w:name w:val="page number"/>
-    <w:basedOn w:val="DefaultParagraphFont"/>
+    <w:basedOn w:val="Fuentedeprrafopredeter"/>
   </w:style>
-  <w:style w:type="paragraph" w:styleId="BalloonText">
+  <w:style w:type="paragraph" w:styleId="Textodeglobo">
     <w:name w:val="Balloon Text"/>
     <w:basedOn w:val="Normal"/>
-    <w:link w:val="BalloonTextChar"/>
+    <w:link w:val="TextodegloboCar"/>
     <w:uiPriority w:val="99"/>
     <w:semiHidden/>
     <w:unhideWhenUsed/>
@@ -14952,10 +15380,10 @@
       <w:szCs w:val="16"/>
     </w:rPr>
   </w:style>
-  <w:style w:type="character" w:customStyle="1" w:styleId="BalloonTextChar">
-    <w:name w:val="Balloon Text Char"/>
-    <w:basedOn w:val="DefaultParagraphFont"/>
-    <w:link w:val="BalloonText"/>
+  <w:style w:type="character" w:customStyle="1" w:styleId="TextodegloboCar">
+    <w:name w:val="Texto de globo Car"/>
+    <w:basedOn w:val="Fuentedeprrafopredeter"/>
+    <w:link w:val="Textodeglobo"/>
     <w:uiPriority w:val="99"/>
     <w:semiHidden/>
     <w:rsid w:val="00D51FF9"/>
@@ -14966,7 +15394,7 @@
       <w:lang w:val="es-ES_tradnl"/>
     </w:rPr>
   </w:style>
-  <w:style w:type="paragraph" w:styleId="ListParagraph">
+  <w:style w:type="paragraph" w:styleId="Prrafodelista">
     <w:name w:val="List Paragraph"/>
     <w:basedOn w:val="Normal"/>
     <w:uiPriority w:val="34"/>
@@ -15285,7 +15713,7 @@
 </file>
 
 <file path=customXml/itemProps1.xml><?xml version="1.0" encoding="utf-8"?>
-<ds:datastoreItem xmlns:ds="http://schemas.openxmlformats.org/officeDocument/2006/customXml" ds:itemID="{85F83B0F-8DAF-4F66-86AE-2ABF70E60B68}">
+<ds:datastoreItem xmlns:ds="http://schemas.openxmlformats.org/officeDocument/2006/customXml" ds:itemID="{9C367838-00D4-4C76-A304-80686E503057}">
   <ds:schemaRefs>
     <ds:schemaRef ds:uri="http://schemas.openxmlformats.org/officeDocument/2006/bibliography"/>
   </ds:schemaRefs>

--- a/SENSORES/Practica2/2-_Prac_SENSORES-Celula_de_Carga_V1.docx
+++ b/SENSORES/Practica2/2-_Prac_SENSORES-Celula_de_Carga_V1.docx
@@ -1,6 +1,6 @@
 
 <file path=word/document.xml><?xml version="1.0" encoding="utf-8"?>
-<w:document xmlns:wpc="http://schemas.microsoft.com/office/word/2010/wordprocessingCanvas" xmlns:cx="http://schemas.microsoft.com/office/drawing/2014/chartex" xmlns:cx1="http://schemas.microsoft.com/office/drawing/2015/9/8/chartex" xmlns:mc="http://schemas.openxmlformats.org/markup-compatibility/2006" xmlns:o="urn:schemas-microsoft-com:office:office" xmlns:r="http://schemas.openxmlformats.org/officeDocument/2006/relationships" xmlns:m="http://schemas.openxmlformats.org/officeDocument/2006/math" xmlns:v="urn:schemas-microsoft-com:vml" xmlns:wp14="http://schemas.microsoft.com/office/word/2010/wordprocessingDrawing" xmlns:wp="http://schemas.openxmlformats.org/drawingml/2006/wordprocessingDrawing" xmlns:w10="urn:schemas-microsoft-com:office:word" xmlns:w="http://schemas.openxmlformats.org/wordprocessingml/2006/main" xmlns:w14="http://schemas.microsoft.com/office/word/2010/wordml" xmlns:w15="http://schemas.microsoft.com/office/word/2012/wordml" xmlns:w16se="http://schemas.microsoft.com/office/word/2015/wordml/symex" xmlns:wpg="http://schemas.microsoft.com/office/word/2010/wordprocessingGroup" xmlns:wpi="http://schemas.microsoft.com/office/word/2010/wordprocessingInk" xmlns:wne="http://schemas.microsoft.com/office/word/2006/wordml" xmlns:wps="http://schemas.microsoft.com/office/word/2010/wordprocessingShape" mc:Ignorable="w14 w15 w16se wp14">
+<w:document xmlns:wpc="http://schemas.microsoft.com/office/word/2010/wordprocessingCanvas" xmlns:cx="http://schemas.microsoft.com/office/drawing/2014/chartex" xmlns:cx1="http://schemas.microsoft.com/office/drawing/2015/9/8/chartex" xmlns:cx2="http://schemas.microsoft.com/office/drawing/2015/10/21/chartex" xmlns:cx3="http://schemas.microsoft.com/office/drawing/2016/5/9/chartex" xmlns:cx4="http://schemas.microsoft.com/office/drawing/2016/5/10/chartex" xmlns:cx5="http://schemas.microsoft.com/office/drawing/2016/5/11/chartex" xmlns:cx6="http://schemas.microsoft.com/office/drawing/2016/5/12/chartex" xmlns:cx7="http://schemas.microsoft.com/office/drawing/2016/5/13/chartex" xmlns:cx8="http://schemas.microsoft.com/office/drawing/2016/5/14/chartex" xmlns:mc="http://schemas.openxmlformats.org/markup-compatibility/2006" xmlns:aink="http://schemas.microsoft.com/office/drawing/2016/ink" xmlns:am3d="http://schemas.microsoft.com/office/drawing/2017/model3d" xmlns:o="urn:schemas-microsoft-com:office:office" xmlns:oel="http://schemas.microsoft.com/office/2019/extlst" xmlns:r="http://schemas.openxmlformats.org/officeDocument/2006/relationships" xmlns:m="http://schemas.openxmlformats.org/officeDocument/2006/math" xmlns:v="urn:schemas-microsoft-com:vml" xmlns:wp14="http://schemas.microsoft.com/office/word/2010/wordprocessingDrawing" xmlns:wp="http://schemas.openxmlformats.org/drawingml/2006/wordprocessingDrawing" xmlns:w10="urn:schemas-microsoft-com:office:word" xmlns:w="http://schemas.openxmlformats.org/wordprocessingml/2006/main" xmlns:w14="http://schemas.microsoft.com/office/word/2010/wordml" xmlns:w15="http://schemas.microsoft.com/office/word/2012/wordml" xmlns:w16cex="http://schemas.microsoft.com/office/word/2018/wordml/cex" xmlns:w16cid="http://schemas.microsoft.com/office/word/2016/wordml/cid" xmlns:w16="http://schemas.microsoft.com/office/word/2018/wordml" xmlns:w16sdtdh="http://schemas.microsoft.com/office/word/2020/wordml/sdtdatahash" xmlns:w16se="http://schemas.microsoft.com/office/word/2015/wordml/symex" xmlns:wpg="http://schemas.microsoft.com/office/word/2010/wordprocessingGroup" xmlns:wpi="http://schemas.microsoft.com/office/word/2010/wordprocessingInk" xmlns:wne="http://schemas.microsoft.com/office/word/2006/wordml" xmlns:wps="http://schemas.microsoft.com/office/word/2010/wordprocessingShape" mc:Ignorable="w14 w15 w16se w16cid w16 w16cex w16sdtdh wp14">
   <w:body>
     <w:p>
       <w:pPr>
@@ -63,6 +63,7 @@
           <w:szCs w:val="96"/>
         </w:rPr>
       </w:pPr>
+      <w:proofErr w:type="gramStart"/>
       <w:r>
         <w:rPr>
           <w:rFonts w:ascii="Times New Roman" w:hAnsi="Times New Roman"/>
@@ -85,7 +86,20 @@
           <w:sz w:val="96"/>
           <w:szCs w:val="96"/>
         </w:rPr>
-        <w:t>élula  de  carga</w:t>
+        <w:t>élula  de</w:t>
+      </w:r>
+      <w:proofErr w:type="gramEnd"/>
+      <w:r>
+        <w:rPr>
+          <w:rFonts w:ascii="Times New Roman" w:hAnsi="Times New Roman"/>
+          <w:b/>
+          <w:i/>
+          <w:color w:val="0000FF"/>
+          <w:spacing w:val="-3"/>
+          <w:sz w:val="96"/>
+          <w:szCs w:val="96"/>
+        </w:rPr>
+        <w:t xml:space="preserve">  carga</w:t>
       </w:r>
     </w:p>
     <w:p>
@@ -538,17 +552,9 @@
           <w:sz w:val="22"/>
           <w:szCs w:val="22"/>
         </w:rPr>
-        <w:t xml:space="preserve">Departamento de Ingeniería Electrónica  -  </w:t>
-      </w:r>
-      <w:r>
-        <w:rPr>
-          <w:rFonts w:ascii="Times New Roman" w:hAnsi="Times New Roman"/>
-          <w:b/>
-          <w:sz w:val="22"/>
-          <w:szCs w:val="22"/>
-        </w:rPr>
-        <w:t>ETSIT</w:t>
-      </w:r>
+        <w:t xml:space="preserve">Departamento de Ingeniería </w:t>
+      </w:r>
+      <w:proofErr w:type="gramStart"/>
       <w:r>
         <w:rPr>
           <w:rFonts w:ascii="Times New Roman" w:hAnsi="Times New Roman"/>
@@ -557,8 +563,9 @@
           <w:sz w:val="22"/>
           <w:szCs w:val="22"/>
         </w:rPr>
-        <w:t xml:space="preserve">  -  Universi</w:t>
-      </w:r>
+        <w:t>Electrónica  -</w:t>
+      </w:r>
+      <w:proofErr w:type="gramEnd"/>
       <w:r>
         <w:rPr>
           <w:rFonts w:ascii="Times New Roman" w:hAnsi="Times New Roman"/>
@@ -567,7 +574,16 @@
           <w:sz w:val="22"/>
           <w:szCs w:val="22"/>
         </w:rPr>
-        <w:t>tat</w:t>
+        <w:t xml:space="preserve">  </w:t>
+      </w:r>
+      <w:r>
+        <w:rPr>
+          <w:rFonts w:ascii="Times New Roman" w:hAnsi="Times New Roman"/>
+          <w:b/>
+          <w:sz w:val="22"/>
+          <w:szCs w:val="22"/>
+        </w:rPr>
+        <w:t>ETSIT</w:t>
       </w:r>
       <w:r>
         <w:rPr>
@@ -577,8 +593,9 @@
           <w:sz w:val="22"/>
           <w:szCs w:val="22"/>
         </w:rPr>
-        <w:t xml:space="preserve"> Polit</w:t>
-      </w:r>
+        <w:t xml:space="preserve">  -  </w:t>
+      </w:r>
+      <w:proofErr w:type="spellStart"/>
       <w:r>
         <w:rPr>
           <w:rFonts w:ascii="Times New Roman" w:hAnsi="Times New Roman"/>
@@ -587,7 +604,7 @@
           <w:sz w:val="22"/>
           <w:szCs w:val="22"/>
         </w:rPr>
-        <w:t>è</w:t>
+        <w:t>Universi</w:t>
       </w:r>
       <w:r>
         <w:rPr>
@@ -597,7 +614,60 @@
           <w:sz w:val="22"/>
           <w:szCs w:val="22"/>
         </w:rPr>
-        <w:t>cnica de Val</w:t>
+        <w:t>tat</w:t>
+      </w:r>
+      <w:proofErr w:type="spellEnd"/>
+      <w:r>
+        <w:rPr>
+          <w:rFonts w:ascii="Times New Roman" w:hAnsi="Times New Roman"/>
+          <w:b/>
+          <w:i/>
+          <w:sz w:val="22"/>
+          <w:szCs w:val="22"/>
+        </w:rPr>
+        <w:t xml:space="preserve"> </w:t>
+      </w:r>
+      <w:proofErr w:type="spellStart"/>
+      <w:r>
+        <w:rPr>
+          <w:rFonts w:ascii="Times New Roman" w:hAnsi="Times New Roman"/>
+          <w:b/>
+          <w:i/>
+          <w:sz w:val="22"/>
+          <w:szCs w:val="22"/>
+        </w:rPr>
+        <w:t>Polit</w:t>
+      </w:r>
+      <w:r>
+        <w:rPr>
+          <w:rFonts w:ascii="Times New Roman" w:hAnsi="Times New Roman"/>
+          <w:b/>
+          <w:i/>
+          <w:sz w:val="22"/>
+          <w:szCs w:val="22"/>
+        </w:rPr>
+        <w:t>è</w:t>
+      </w:r>
+      <w:r>
+        <w:rPr>
+          <w:rFonts w:ascii="Times New Roman" w:hAnsi="Times New Roman"/>
+          <w:b/>
+          <w:i/>
+          <w:sz w:val="22"/>
+          <w:szCs w:val="22"/>
+        </w:rPr>
+        <w:t>cnica</w:t>
+      </w:r>
+      <w:proofErr w:type="spellEnd"/>
+      <w:r>
+        <w:rPr>
+          <w:rFonts w:ascii="Times New Roman" w:hAnsi="Times New Roman"/>
+          <w:b/>
+          <w:i/>
+          <w:sz w:val="22"/>
+          <w:szCs w:val="22"/>
+        </w:rPr>
+        <w:t xml:space="preserve"> de Val</w:t>
       </w:r>
       <w:r>
         <w:rPr>
@@ -2001,8 +2071,17 @@
           <w:spacing w:val="-3"/>
         </w:rPr>
         <w:tab/>
-        <w:t>- Célula de carga 2 kg  F.E.</w:t>
-      </w:r>
+        <w:t xml:space="preserve">- Célula de carga 2 </w:t>
+      </w:r>
+      <w:proofErr w:type="gramStart"/>
+      <w:r>
+        <w:rPr>
+          <w:rFonts w:ascii="Times New Roman" w:hAnsi="Times New Roman"/>
+          <w:spacing w:val="-3"/>
+        </w:rPr>
+        <w:t>kg  F.E.</w:t>
+      </w:r>
+      <w:proofErr w:type="gramEnd"/>
     </w:p>
     <w:p>
       <w:pPr>
@@ -2569,6 +2648,7 @@
           <w:spacing w:val="-3"/>
           <w:lang w:val="es-ES"/>
         </w:rPr>
+        <w:lastRenderedPageBreak/>
         <w:drawing>
           <wp:inline distT="0" distB="0" distL="0" distR="0" wp14:anchorId="70953066" wp14:editId="001FEED2">
             <wp:extent cx="5928128" cy="4676775"/>
@@ -2943,12 +3023,21 @@
         </w:rPr>
         <w:tab/>
       </w:r>
-      <w:r>
-        <w:rPr>
-          <w:rFonts w:ascii="Times New Roman" w:hAnsi="Times New Roman"/>
-          <w:spacing w:val="-3"/>
-        </w:rPr>
-        <w:t>mV/V</w:t>
+      <w:proofErr w:type="spellStart"/>
+      <w:r>
+        <w:rPr>
+          <w:rFonts w:ascii="Times New Roman" w:hAnsi="Times New Roman"/>
+          <w:spacing w:val="-3"/>
+        </w:rPr>
+        <w:t>mV</w:t>
+      </w:r>
+      <w:proofErr w:type="spellEnd"/>
+      <w:r>
+        <w:rPr>
+          <w:rFonts w:ascii="Times New Roman" w:hAnsi="Times New Roman"/>
+          <w:spacing w:val="-3"/>
+        </w:rPr>
+        <w:t>/V</w:t>
       </w:r>
       <w:r>
         <w:rPr>
@@ -3092,8 +3181,16 @@
           <w:spacing w:val="-3"/>
         </w:rPr>
         <w:tab/>
+      </w:r>
+      <w:proofErr w:type="spellStart"/>
+      <w:r>
+        <w:rPr>
+          <w:rFonts w:ascii="Times New Roman" w:hAnsi="Times New Roman"/>
+          <w:spacing w:val="-3"/>
+        </w:rPr>
         <w:t>Vcc</w:t>
       </w:r>
+      <w:proofErr w:type="spellEnd"/>
       <w:r>
         <w:rPr>
           <w:rFonts w:ascii="Times New Roman" w:hAnsi="Times New Roman"/>
@@ -3161,7 +3258,23 @@
           <w:rFonts w:ascii="Times New Roman" w:hAnsi="Times New Roman"/>
           <w:spacing w:val="-3"/>
         </w:rPr>
-        <w:t xml:space="preserve">Para la tensión recomendada por el fabricante, determinar la sensibilidad de la célula de carga en mV/kg, y en </w:t>
+        <w:t xml:space="preserve">Para la tensión recomendada por el fabricante, determinar la sensibilidad de la célula de carga en </w:t>
+      </w:r>
+      <w:proofErr w:type="spellStart"/>
+      <w:r>
+        <w:rPr>
+          <w:rFonts w:ascii="Times New Roman" w:hAnsi="Times New Roman"/>
+          <w:spacing w:val="-3"/>
+        </w:rPr>
+        <w:t>mV</w:t>
+      </w:r>
+      <w:proofErr w:type="spellEnd"/>
+      <w:r>
+        <w:rPr>
+          <w:rFonts w:ascii="Times New Roman" w:hAnsi="Times New Roman"/>
+          <w:spacing w:val="-3"/>
+        </w:rPr>
+        <w:t xml:space="preserve">/kg, y en </w:t>
       </w:r>
       <w:r>
         <w:rPr>
@@ -3249,6 +3362,7 @@
         </w:rPr>
         <w:t>S =</w:t>
       </w:r>
+      <w:proofErr w:type="gramStart"/>
       <w:r>
         <w:rPr>
           <w:rFonts w:ascii="Times New Roman" w:hAnsi="Times New Roman"/>
@@ -3277,6 +3391,7 @@
         </w:rPr>
         <w:t>10</w:t>
       </w:r>
+      <w:proofErr w:type="gramEnd"/>
       <w:r>
         <w:rPr>
           <w:rFonts w:ascii="Times New Roman" w:hAnsi="Times New Roman"/>
@@ -3284,12 +3399,21 @@
         </w:rPr>
         <w:t xml:space="preserve"> </w:t>
       </w:r>
-      <w:r>
-        <w:rPr>
-          <w:rFonts w:ascii="Times New Roman" w:hAnsi="Times New Roman"/>
-          <w:spacing w:val="-3"/>
-        </w:rPr>
-        <w:t>mV/kg</w:t>
+      <w:proofErr w:type="spellStart"/>
+      <w:r>
+        <w:rPr>
+          <w:rFonts w:ascii="Times New Roman" w:hAnsi="Times New Roman"/>
+          <w:spacing w:val="-3"/>
+        </w:rPr>
+        <w:t>mV</w:t>
+      </w:r>
+      <w:proofErr w:type="spellEnd"/>
+      <w:r>
+        <w:rPr>
+          <w:rFonts w:ascii="Times New Roman" w:hAnsi="Times New Roman"/>
+          <w:spacing w:val="-3"/>
+        </w:rPr>
+        <w:t>/kg</w:t>
       </w:r>
       <w:r>
         <w:rPr>
@@ -3738,8 +3862,17 @@
           <w:rFonts w:ascii="Times New Roman" w:hAnsi="Times New Roman"/>
           <w:spacing w:val="-3"/>
         </w:rPr>
-        <w:t xml:space="preserve"> ohms</w:t>
-      </w:r>
+        <w:t xml:space="preserve"> </w:t>
+      </w:r>
+      <w:proofErr w:type="spellStart"/>
+      <w:r>
+        <w:rPr>
+          <w:rFonts w:ascii="Times New Roman" w:hAnsi="Times New Roman"/>
+          <w:spacing w:val="-3"/>
+        </w:rPr>
+        <w:t>ohms</w:t>
+      </w:r>
+      <w:proofErr w:type="spellEnd"/>
     </w:p>
     <w:p>
       <w:pPr>
@@ -3998,7 +4131,23 @@
           <w:spacing w:val="-3"/>
         </w:rPr>
         <w:tab/>
-        <w:t>Error carga  cero =</w:t>
+        <w:t xml:space="preserve">Error </w:t>
+      </w:r>
+      <w:proofErr w:type="gramStart"/>
+      <w:r>
+        <w:rPr>
+          <w:rFonts w:ascii="Times New Roman" w:hAnsi="Times New Roman"/>
+          <w:spacing w:val="-3"/>
+        </w:rPr>
+        <w:t>carga  cero</w:t>
+      </w:r>
+      <w:proofErr w:type="gramEnd"/>
+      <w:r>
+        <w:rPr>
+          <w:rFonts w:ascii="Times New Roman" w:hAnsi="Times New Roman"/>
+          <w:spacing w:val="-3"/>
+        </w:rPr>
+        <w:t xml:space="preserve"> =</w:t>
       </w:r>
       <w:r>
         <w:rPr>
@@ -4794,7 +4943,22 @@
           <w:spacing w:val="-3"/>
         </w:rPr>
         <w:tab/>
-        <w:t>Gmc =</w:t>
+      </w:r>
+      <w:proofErr w:type="spellStart"/>
+      <w:r>
+        <w:rPr>
+          <w:rFonts w:ascii="Times New Roman" w:hAnsi="Times New Roman"/>
+          <w:spacing w:val="-3"/>
+        </w:rPr>
+        <w:t>Gmc</w:t>
+      </w:r>
+      <w:proofErr w:type="spellEnd"/>
+      <w:r>
+        <w:rPr>
+          <w:rFonts w:ascii="Times New Roman" w:hAnsi="Times New Roman"/>
+          <w:spacing w:val="-3"/>
+        </w:rPr>
+        <w:t xml:space="preserve"> =</w:t>
       </w:r>
     </w:p>
     <w:p>
@@ -5121,7 +5285,15 @@
           <w:rFonts w:ascii="Times New Roman" w:hAnsi="Times New Roman"/>
           <w:spacing w:val="-3"/>
         </w:rPr>
-        <w:t>R7</w:t>
+        <w:t>R</w:t>
+      </w:r>
+      <w:proofErr w:type="gramStart"/>
+      <w:r>
+        <w:rPr>
+          <w:rFonts w:ascii="Times New Roman" w:hAnsi="Times New Roman"/>
+          <w:spacing w:val="-3"/>
+        </w:rPr>
+        <w:t>7</w:t>
       </w:r>
       <w:r>
         <w:rPr>
@@ -5135,7 +5307,15 @@
           <w:rFonts w:ascii="Times New Roman" w:hAnsi="Times New Roman"/>
           <w:spacing w:val="-3"/>
         </w:rPr>
-        <w:t>/R6=K</w:t>
+        <w:t>/</w:t>
+      </w:r>
+      <w:proofErr w:type="gramEnd"/>
+      <w:r>
+        <w:rPr>
+          <w:rFonts w:ascii="Times New Roman" w:hAnsi="Times New Roman"/>
+          <w:spacing w:val="-3"/>
+        </w:rPr>
+        <w:t>R6=K</w:t>
       </w:r>
       <w:r>
         <w:rPr>
@@ -5531,12 +5711,21 @@
         <w:tab/>
         <w:t>R4=</w:t>
       </w:r>
-      <w:r>
-        <w:rPr>
-          <w:rFonts w:ascii="Times New Roman" w:hAnsi="Times New Roman"/>
-          <w:spacing w:val="-3"/>
-        </w:rPr>
-        <w:t>200</w:t>
+      <w:proofErr w:type="spellStart"/>
+      <w:r>
+        <w:rPr>
+          <w:rFonts w:ascii="Times New Roman" w:hAnsi="Times New Roman"/>
+          <w:spacing w:val="-3"/>
+        </w:rPr>
+        <w:t>pot</w:t>
+      </w:r>
+      <w:proofErr w:type="spellEnd"/>
+      <w:r>
+        <w:rPr>
+          <w:rFonts w:ascii="Times New Roman" w:hAnsi="Times New Roman"/>
+          <w:spacing w:val="-3"/>
+        </w:rPr>
+        <w:t xml:space="preserve"> de 200 ajustado a 94</w:t>
       </w:r>
       <w:r>
         <w:rPr>
@@ -5551,26 +5740,6 @@
           <w:spacing w:val="-3"/>
         </w:rPr>
         <w:tab/>
-      </w:r>
-      <w:r>
-        <w:rPr>
-          <w:rFonts w:ascii="Times New Roman" w:hAnsi="Times New Roman"/>
-          <w:spacing w:val="-3"/>
-        </w:rPr>
-        <w:tab/>
-      </w:r>
-      <w:r>
-        <w:rPr>
-          <w:rFonts w:ascii="Times New Roman" w:hAnsi="Times New Roman"/>
-          <w:spacing w:val="-3"/>
-        </w:rPr>
-        <w:tab/>
-      </w:r>
-      <w:r>
-        <w:rPr>
-          <w:rFonts w:ascii="Times New Roman" w:hAnsi="Times New Roman"/>
-          <w:spacing w:val="-3"/>
-        </w:rPr>
         <w:t>R7=</w:t>
       </w:r>
       <w:r>
@@ -5681,27 +5850,65 @@
           <w:spacing w:val="-3"/>
         </w:rPr>
         <w:tab/>
-      </w:r>
-      <w:r>
-        <w:rPr>
-          <w:rFonts w:ascii="Times New Roman" w:hAnsi="Times New Roman"/>
-          <w:spacing w:val="-3"/>
-        </w:rPr>
-        <w:tab/>
-      </w:r>
-      <w:r>
-        <w:rPr>
-          <w:rFonts w:ascii="Times New Roman" w:hAnsi="Times New Roman"/>
-          <w:spacing w:val="-3"/>
-        </w:rPr>
         <w:t>R8=</w:t>
       </w:r>
+      <w:proofErr w:type="spellStart"/>
+      <w:r>
+        <w:rPr>
+          <w:rFonts w:ascii="Times New Roman" w:hAnsi="Times New Roman"/>
+          <w:spacing w:val="-3"/>
+        </w:rPr>
+        <w:t>pot</w:t>
+      </w:r>
+      <w:proofErr w:type="spellEnd"/>
+      <w:r>
+        <w:rPr>
+          <w:rFonts w:ascii="Times New Roman" w:hAnsi="Times New Roman"/>
+          <w:spacing w:val="-3"/>
+        </w:rPr>
+        <w:t xml:space="preserve">. </w:t>
+      </w:r>
+      <w:r>
+        <w:rPr>
+          <w:rFonts w:ascii="Times New Roman" w:hAnsi="Times New Roman"/>
+          <w:spacing w:val="-3"/>
+        </w:rPr>
+        <w:t>d</w:t>
+      </w:r>
+      <w:r>
+        <w:rPr>
+          <w:rFonts w:ascii="Times New Roman" w:hAnsi="Times New Roman"/>
+          <w:spacing w:val="-3"/>
+        </w:rPr>
+        <w:t xml:space="preserve">e </w:t>
+      </w:r>
       <w:r>
         <w:rPr>
           <w:rFonts w:ascii="Times New Roman" w:hAnsi="Times New Roman"/>
           <w:spacing w:val="-3"/>
         </w:rPr>
         <w:t>1K</w:t>
+      </w:r>
+      <w:r>
+        <w:rPr>
+          <w:rFonts w:ascii="Times New Roman" w:hAnsi="Times New Roman"/>
+          <w:spacing w:val="-3"/>
+        </w:rPr>
+        <w:t xml:space="preserve"> ajustado</w:t>
+      </w:r>
+      <w:r>
+        <w:rPr>
+          <w:rFonts w:ascii="Times New Roman" w:hAnsi="Times New Roman"/>
+          <w:spacing w:val="-3"/>
+        </w:rPr>
+        <w:t xml:space="preserve"> a</w:t>
+      </w:r>
+      <w:r>
+        <w:rPr>
+          <w:rFonts w:ascii="Times New Roman" w:hAnsi="Times New Roman"/>
+          <w:spacing w:val="-3"/>
+        </w:rPr>
+        <w:t xml:space="preserve"> 800</w:t>
       </w:r>
     </w:p>
     <w:p>
@@ -5961,7 +6168,21 @@
           <w:rFonts w:ascii="Times New Roman" w:hAnsi="Times New Roman"/>
           <w:spacing w:val="-3"/>
         </w:rPr>
-        <w:t>=2*R2/(R3+R4)</w:t>
+        <w:t>=2*R2/(R3+R</w:t>
+      </w:r>
+      <w:r>
+        <w:rPr>
+          <w:rFonts w:ascii="Times New Roman" w:hAnsi="Times New Roman"/>
+          <w:spacing w:val="-3"/>
+        </w:rPr>
+        <w:t>4) =</w:t>
+      </w:r>
+      <w:r>
+        <w:rPr>
+          <w:rFonts w:ascii="Times New Roman" w:hAnsi="Times New Roman"/>
+          <w:spacing w:val="-3"/>
+        </w:rPr>
+        <w:t>100</w:t>
       </w:r>
     </w:p>
     <w:p>
@@ -6069,6 +6290,200 @@
           <w:spacing w:val="-3"/>
         </w:rPr>
       </w:pPr>
+      <w:r>
+        <w:rPr>
+          <w:rFonts w:ascii="Times New Roman" w:hAnsi="Times New Roman"/>
+          <w:spacing w:val="-3"/>
+        </w:rPr>
+        <w:t xml:space="preserve">En primer </w:t>
+      </w:r>
+      <w:r>
+        <w:rPr>
+          <w:rFonts w:ascii="Times New Roman" w:hAnsi="Times New Roman"/>
+          <w:spacing w:val="-3"/>
+        </w:rPr>
+        <w:t>lugar,</w:t>
+      </w:r>
+      <w:r>
+        <w:rPr>
+          <w:rFonts w:ascii="Times New Roman" w:hAnsi="Times New Roman"/>
+          <w:spacing w:val="-3"/>
+        </w:rPr>
+        <w:t xml:space="preserve"> se ajusta el offset del amplificador con una entrada común de 0 voltios. Para ello ajustamos el potenciómetro de offset de uno de los amplificadores de la primera etapa conectando al pin intermedio +</w:t>
+      </w:r>
+      <w:proofErr w:type="spellStart"/>
+      <w:r>
+        <w:rPr>
+          <w:rFonts w:ascii="Times New Roman" w:hAnsi="Times New Roman"/>
+          <w:spacing w:val="-3"/>
+        </w:rPr>
+        <w:t>Vcc</w:t>
+      </w:r>
+      <w:proofErr w:type="spellEnd"/>
+      <w:r>
+        <w:rPr>
+          <w:rFonts w:ascii="Times New Roman" w:hAnsi="Times New Roman"/>
+          <w:spacing w:val="-3"/>
+        </w:rPr>
+        <w:t xml:space="preserve">. </w:t>
+      </w:r>
+    </w:p>
+    <w:p>
+      <w:pPr>
+        <w:tabs>
+          <w:tab w:val="left" w:pos="-1440"/>
+          <w:tab w:val="left" w:pos="-720"/>
+          <w:tab w:val="left" w:pos="0"/>
+          <w:tab w:val="left" w:pos="324"/>
+          <w:tab w:val="left" w:pos="648"/>
+          <w:tab w:val="left" w:pos="1188"/>
+          <w:tab w:val="left" w:pos="1512"/>
+          <w:tab w:val="left" w:pos="2225"/>
+          <w:tab w:val="left" w:pos="2719"/>
+          <w:tab w:val="left" w:pos="3600"/>
+        </w:tabs>
+        <w:suppressAutoHyphens/>
+        <w:ind w:left="720"/>
+        <w:jc w:val="both"/>
+        <w:rPr>
+          <w:rFonts w:ascii="Times New Roman" w:hAnsi="Times New Roman"/>
+          <w:spacing w:val="-3"/>
+        </w:rPr>
+      </w:pPr>
+      <w:r>
+        <w:rPr>
+          <w:rFonts w:ascii="Times New Roman" w:hAnsi="Times New Roman"/>
+          <w:spacing w:val="-3"/>
+        </w:rPr>
+        <w:lastRenderedPageBreak/>
+        <w:t>Posteriormente pasamos a ajustar el CMRR para que la ganancia común sea igual a cero.</w:t>
+      </w:r>
+      <w:r>
+        <w:rPr>
+          <w:rFonts w:ascii="Times New Roman" w:hAnsi="Times New Roman"/>
+          <w:spacing w:val="-3"/>
+        </w:rPr>
+        <w:t xml:space="preserve"> Para ello ajustamos R8 con una entrada en modo común de 5 voltios hasta que la salida sea igual a cero. </w:t>
+      </w:r>
+    </w:p>
+    <w:p>
+      <w:pPr>
+        <w:tabs>
+          <w:tab w:val="left" w:pos="-1440"/>
+          <w:tab w:val="left" w:pos="-720"/>
+          <w:tab w:val="left" w:pos="0"/>
+          <w:tab w:val="left" w:pos="324"/>
+          <w:tab w:val="left" w:pos="648"/>
+          <w:tab w:val="left" w:pos="1188"/>
+          <w:tab w:val="left" w:pos="1512"/>
+          <w:tab w:val="left" w:pos="2225"/>
+          <w:tab w:val="left" w:pos="2719"/>
+          <w:tab w:val="left" w:pos="3600"/>
+        </w:tabs>
+        <w:suppressAutoHyphens/>
+        <w:ind w:left="720"/>
+        <w:jc w:val="both"/>
+        <w:rPr>
+          <w:rFonts w:ascii="Times New Roman" w:hAnsi="Times New Roman"/>
+          <w:spacing w:val="-3"/>
+        </w:rPr>
+      </w:pPr>
+      <w:r>
+        <w:rPr>
+          <w:rFonts w:ascii="Times New Roman" w:hAnsi="Times New Roman"/>
+          <w:spacing w:val="-3"/>
+        </w:rPr>
+        <w:t xml:space="preserve">Una vez realizado volvemos a ajustar el offset del operacional como en el primer </w:t>
+      </w:r>
+      <w:proofErr w:type="gramStart"/>
+      <w:r>
+        <w:rPr>
+          <w:rFonts w:ascii="Times New Roman" w:hAnsi="Times New Roman"/>
+          <w:spacing w:val="-3"/>
+        </w:rPr>
+        <w:t>paso</w:t>
+      </w:r>
+      <w:proofErr w:type="gramEnd"/>
+      <w:r>
+        <w:rPr>
+          <w:rFonts w:ascii="Times New Roman" w:hAnsi="Times New Roman"/>
+          <w:spacing w:val="-3"/>
+        </w:rPr>
+        <w:t xml:space="preserve"> pero esta vez con el sensor conectado y sin aplicar excitación. Esto nos hará eliminar el offset que introduce el transductor. </w:t>
+      </w:r>
+    </w:p>
+    <w:p>
+      <w:pPr>
+        <w:tabs>
+          <w:tab w:val="left" w:pos="-1440"/>
+          <w:tab w:val="left" w:pos="-720"/>
+          <w:tab w:val="left" w:pos="0"/>
+          <w:tab w:val="left" w:pos="324"/>
+          <w:tab w:val="left" w:pos="648"/>
+          <w:tab w:val="left" w:pos="1188"/>
+          <w:tab w:val="left" w:pos="1512"/>
+          <w:tab w:val="left" w:pos="2225"/>
+          <w:tab w:val="left" w:pos="2719"/>
+          <w:tab w:val="left" w:pos="3600"/>
+        </w:tabs>
+        <w:suppressAutoHyphens/>
+        <w:ind w:left="720"/>
+        <w:jc w:val="both"/>
+        <w:rPr>
+          <w:rFonts w:ascii="Times New Roman" w:hAnsi="Times New Roman"/>
+          <w:spacing w:val="-3"/>
+        </w:rPr>
+      </w:pPr>
+      <w:r>
+        <w:rPr>
+          <w:rFonts w:ascii="Times New Roman" w:hAnsi="Times New Roman"/>
+          <w:spacing w:val="-3"/>
+        </w:rPr>
+        <w:t>Finalmente ajustaremos la ganancia variando R4 para que 1Kg de peso a la entrada sea igual a 1 voltio a la salida del amplificador.</w:t>
+      </w:r>
+      <w:r>
+        <w:rPr>
+          <w:rFonts w:ascii="Times New Roman" w:hAnsi="Times New Roman"/>
+          <w:spacing w:val="-3"/>
+        </w:rPr>
+        <w:t xml:space="preserve"> Para ello llevamos el transductor a fondo de escala con 2 Kg y variamos el potenciómetro para que a la salida tengamos 2 voltios ajustando al gramo </w:t>
+      </w:r>
+      <w:r>
+        <w:rPr>
+          <w:rFonts w:ascii="Times New Roman" w:hAnsi="Times New Roman"/>
+          <w:spacing w:val="-3"/>
+        </w:rPr>
+        <w:t>más</w:t>
+      </w:r>
+      <w:r>
+        <w:rPr>
+          <w:rFonts w:ascii="Times New Roman" w:hAnsi="Times New Roman"/>
+          <w:spacing w:val="-3"/>
+        </w:rPr>
+        <w:t xml:space="preserve"> cercano.</w:t>
+      </w:r>
+    </w:p>
+    <w:p>
+      <w:pPr>
+        <w:tabs>
+          <w:tab w:val="left" w:pos="-1440"/>
+          <w:tab w:val="left" w:pos="-720"/>
+          <w:tab w:val="left" w:pos="0"/>
+          <w:tab w:val="left" w:pos="324"/>
+          <w:tab w:val="left" w:pos="648"/>
+          <w:tab w:val="left" w:pos="1188"/>
+          <w:tab w:val="left" w:pos="1512"/>
+          <w:tab w:val="left" w:pos="2225"/>
+          <w:tab w:val="left" w:pos="2719"/>
+          <w:tab w:val="left" w:pos="3600"/>
+        </w:tabs>
+        <w:suppressAutoHyphens/>
+        <w:jc w:val="both"/>
+        <w:rPr>
+          <w:rFonts w:ascii="Times New Roman" w:hAnsi="Times New Roman"/>
+          <w:spacing w:val="-3"/>
+        </w:rPr>
+      </w:pPr>
     </w:p>
     <w:p>
       <w:pPr>
@@ -6528,6 +6943,58 @@
     </w:p>
     <w:p>
       <w:pPr>
+        <w:pStyle w:val="ListParagraph"/>
+        <w:rPr>
+          <w:rFonts w:ascii="Times New Roman" w:hAnsi="Times New Roman"/>
+          <w:spacing w:val="-3"/>
+        </w:rPr>
+      </w:pPr>
+    </w:p>
+    <w:p>
+      <w:pPr>
+        <w:tabs>
+          <w:tab w:val="left" w:pos="-1440"/>
+          <w:tab w:val="left" w:pos="-720"/>
+          <w:tab w:val="left" w:pos="0"/>
+          <w:tab w:val="left" w:pos="324"/>
+          <w:tab w:val="left" w:pos="648"/>
+          <w:tab w:val="left" w:pos="1188"/>
+          <w:tab w:val="left" w:pos="1512"/>
+          <w:tab w:val="left" w:pos="2225"/>
+          <w:tab w:val="left" w:pos="2719"/>
+          <w:tab w:val="left" w:pos="3600"/>
+        </w:tabs>
+        <w:suppressAutoHyphens/>
+        <w:jc w:val="both"/>
+        <w:rPr>
+          <w:rFonts w:ascii="Times New Roman" w:hAnsi="Times New Roman"/>
+          <w:spacing w:val="-3"/>
+        </w:rPr>
+      </w:pPr>
+      <w:r>
+        <w:rPr>
+          <w:rFonts w:ascii="Times New Roman" w:hAnsi="Times New Roman"/>
+          <w:spacing w:val="-3"/>
+        </w:rPr>
+        <w:t xml:space="preserve">A </w:t>
+      </w:r>
+      <w:r>
+        <w:rPr>
+          <w:rFonts w:ascii="Times New Roman" w:hAnsi="Times New Roman"/>
+          <w:spacing w:val="-3"/>
+        </w:rPr>
+        <w:t>continuación,</w:t>
+      </w:r>
+      <w:r>
+        <w:rPr>
+          <w:rFonts w:ascii="Times New Roman" w:hAnsi="Times New Roman"/>
+          <w:spacing w:val="-3"/>
+        </w:rPr>
+        <w:t xml:space="preserve"> se adjuntan fotos de la práctica:</w:t>
+      </w:r>
+    </w:p>
+    <w:p>
+      <w:pPr>
         <w:tabs>
           <w:tab w:val="left" w:pos="-1440"/>
           <w:tab w:val="left" w:pos="-720"/>
@@ -6550,6 +7017,160 @@
           <w:u w:val="single"/>
         </w:rPr>
       </w:pPr>
+      <w:r>
+        <w:rPr>
+          <w:rFonts w:ascii="Times New Roman" w:hAnsi="Times New Roman"/>
+          <w:b/>
+          <w:noProof/>
+          <w:color w:val="0000FF"/>
+          <w:spacing w:val="-3"/>
+          <w:u w:val="single"/>
+        </w:rPr>
+        <mc:AlternateContent>
+          <mc:Choice Requires="wps">
+            <w:drawing>
+              <wp:anchor distT="45720" distB="45720" distL="114300" distR="114300" simplePos="0" relativeHeight="251659264" behindDoc="0" locked="0" layoutInCell="1" allowOverlap="1" wp14:anchorId="478D1382" wp14:editId="4F3142B7">
+                <wp:simplePos x="0" y="0"/>
+                <wp:positionH relativeFrom="column">
+                  <wp:align>center</wp:align>
+                </wp:positionH>
+                <wp:positionV relativeFrom="paragraph">
+                  <wp:posOffset>182880</wp:posOffset>
+                </wp:positionV>
+                <wp:extent cx="2360930" cy="1404620"/>
+                <wp:effectExtent l="0" t="0" r="22860" b="11430"/>
+                <wp:wrapSquare wrapText="bothSides"/>
+                <wp:docPr id="217" name="Text Box 2"/>
+                <wp:cNvGraphicFramePr>
+                  <a:graphicFrameLocks xmlns:a="http://schemas.openxmlformats.org/drawingml/2006/main"/>
+                </wp:cNvGraphicFramePr>
+                <a:graphic xmlns:a="http://schemas.openxmlformats.org/drawingml/2006/main">
+                  <a:graphicData uri="http://schemas.microsoft.com/office/word/2010/wordprocessingShape">
+                    <wps:wsp>
+                      <wps:cNvSpPr txBox="1">
+                        <a:spLocks noChangeArrowheads="1"/>
+                      </wps:cNvSpPr>
+                      <wps:spPr bwMode="auto">
+                        <a:xfrm>
+                          <a:off x="0" y="0"/>
+                          <a:ext cx="2360930" cy="1404620"/>
+                        </a:xfrm>
+                        <a:prstGeom prst="rect">
+                          <a:avLst/>
+                        </a:prstGeom>
+                        <a:solidFill>
+                          <a:srgbClr val="FFFFFF"/>
+                        </a:solidFill>
+                        <a:ln w="9525">
+                          <a:solidFill>
+                            <a:srgbClr val="000000"/>
+                          </a:solidFill>
+                          <a:miter lim="800000"/>
+                          <a:headEnd/>
+                          <a:tailEnd/>
+                        </a:ln>
+                      </wps:spPr>
+                      <wps:txbx>
+                        <w:txbxContent>
+                          <w:p>
+                            <w:r>
+                              <w:t>Foto del circuito propuesto</w:t>
+                            </w:r>
+                          </w:p>
+                        </w:txbxContent>
+                      </wps:txbx>
+                      <wps:bodyPr rot="0" vert="horz" wrap="square" lIns="91440" tIns="45720" rIns="91440" bIns="45720" anchor="t" anchorCtr="0">
+                        <a:spAutoFit/>
+                      </wps:bodyPr>
+                    </wps:wsp>
+                  </a:graphicData>
+                </a:graphic>
+                <wp14:sizeRelH relativeFrom="margin">
+                  <wp14:pctWidth>40000</wp14:pctWidth>
+                </wp14:sizeRelH>
+                <wp14:sizeRelV relativeFrom="margin">
+                  <wp14:pctHeight>20000</wp14:pctHeight>
+                </wp14:sizeRelV>
+              </wp:anchor>
+            </w:drawing>
+          </mc:Choice>
+          <mc:Fallback>
+            <w:pict>
+              <v:shapetype w14:anchorId="478D1382" id="_x0000_t202" coordsize="21600,21600" o:spt="202" path="m,l,21600r21600,l21600,xe">
+                <v:stroke joinstyle="miter"/>
+                <v:path gradientshapeok="t" o:connecttype="rect"/>
+              </v:shapetype>
+              <v:shape id="Text Box 2" o:spid="_x0000_s1026" type="#_x0000_t202" style="position:absolute;left:0;text-align:left;margin-left:0;margin-top:14.4pt;width:185.9pt;height:110.6pt;z-index:251659264;visibility:visible;mso-wrap-style:square;mso-width-percent:400;mso-height-percent:200;mso-wrap-distance-left:9pt;mso-wrap-distance-top:3.6pt;mso-wrap-distance-right:9pt;mso-wrap-distance-bottom:3.6pt;mso-position-horizontal:center;mso-position-horizontal-relative:text;mso-position-vertical:absolute;mso-position-vertical-relative:text;mso-width-percent:400;mso-height-percent:200;mso-width-relative:margin;mso-height-relative:margin;v-text-anchor:top" o:gfxdata="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">
+                <v:textbox style="mso-fit-shape-to-text:t">
+                  <w:txbxContent>
+                    <w:p>
+                      <w:r>
+                        <w:t>Foto del circuito propuesto</w:t>
+                      </w:r>
+                    </w:p>
+                  </w:txbxContent>
+                </v:textbox>
+                <w10:wrap type="square"/>
+              </v:shape>
+            </w:pict>
+          </mc:Fallback>
+        </mc:AlternateContent>
+      </w:r>
+      <w:r>
+        <w:rPr>
+          <w:rFonts w:ascii="Times New Roman" w:hAnsi="Times New Roman"/>
+          <w:noProof/>
+          <w:spacing w:val="-3"/>
+        </w:rPr>
+        <w:drawing>
+          <wp:inline distT="0" distB="0" distL="0" distR="0" wp14:anchorId="24856286" wp14:editId="14DEC0A4">
+            <wp:extent cx="2656363" cy="1993408"/>
+            <wp:effectExtent l="7620" t="0" r="0" b="0"/>
+            <wp:docPr id="1835201906" name="Picture 2" descr="A circuit board with wires&#10;&#10;Description automatically generated"/>
+            <wp:cNvGraphicFramePr>
+              <a:graphicFrameLocks xmlns:a="http://schemas.openxmlformats.org/drawingml/2006/main" noChangeAspect="1"/>
+            </wp:cNvGraphicFramePr>
+            <a:graphic xmlns:a="http://schemas.openxmlformats.org/drawingml/2006/main">
+              <a:graphicData uri="http://schemas.openxmlformats.org/drawingml/2006/picture">
+                <pic:pic xmlns:pic="http://schemas.openxmlformats.org/drawingml/2006/picture">
+                  <pic:nvPicPr>
+                    <pic:cNvPr id="1835201906" name="Picture 2" descr="A circuit board with wires&#10;&#10;Description automatically generated"/>
+                    <pic:cNvPicPr>
+                      <a:picLocks noChangeAspect="1" noChangeArrowheads="1"/>
+                    </pic:cNvPicPr>
+                  </pic:nvPicPr>
+                  <pic:blipFill>
+                    <a:blip r:embed="rId11" cstate="print">
+                      <a:extLst>
+                        <a:ext uri="{28A0092B-C50C-407E-A947-70E740481C1C}">
+                          <a14:useLocalDpi xmlns:a14="http://schemas.microsoft.com/office/drawing/2010/main" val="0"/>
+                        </a:ext>
+                      </a:extLst>
+                    </a:blip>
+                    <a:srcRect/>
+                    <a:stretch>
+                      <a:fillRect/>
+                    </a:stretch>
+                  </pic:blipFill>
+                  <pic:spPr bwMode="auto">
+                    <a:xfrm rot="5400000">
+                      <a:off x="0" y="0"/>
+                      <a:ext cx="2664630" cy="1999611"/>
+                    </a:xfrm>
+                    <a:prstGeom prst="rect">
+                      <a:avLst/>
+                    </a:prstGeom>
+                    <a:noFill/>
+                    <a:ln>
+                      <a:noFill/>
+                    </a:ln>
+                  </pic:spPr>
+                </pic:pic>
+              </a:graphicData>
+            </a:graphic>
+          </wp:inline>
+        </w:drawing>
+      </w:r>
     </w:p>
     <w:p>
       <w:pPr>
@@ -6571,6 +7192,1650 @@
           <w:rFonts w:ascii="Times New Roman" w:hAnsi="Times New Roman"/>
           <w:spacing w:val="-3"/>
           <w:sz w:val="20"/>
+        </w:rPr>
+      </w:pPr>
+    </w:p>
+    <w:p>
+      <w:pPr>
+        <w:tabs>
+          <w:tab w:val="left" w:pos="-1440"/>
+          <w:tab w:val="left" w:pos="-720"/>
+          <w:tab w:val="left" w:pos="0"/>
+          <w:tab w:val="left" w:pos="324"/>
+          <w:tab w:val="left" w:pos="648"/>
+          <w:tab w:val="left" w:pos="1188"/>
+          <w:tab w:val="left" w:pos="1512"/>
+          <w:tab w:val="left" w:pos="2225"/>
+          <w:tab w:val="left" w:pos="2719"/>
+          <w:tab w:val="left" w:pos="3600"/>
+        </w:tabs>
+        <w:suppressAutoHyphens/>
+        <w:rPr>
+          <w:rFonts w:ascii="Times New Roman" w:hAnsi="Times New Roman"/>
+          <w:spacing w:val="-3"/>
+          <w:sz w:val="20"/>
+        </w:rPr>
+      </w:pPr>
+      <w:r>
+        <w:rPr>
+          <w:rFonts w:ascii="Times New Roman" w:hAnsi="Times New Roman"/>
+          <w:noProof/>
+          <w:spacing w:val="-3"/>
+          <w:sz w:val="20"/>
+        </w:rPr>
+        <mc:AlternateContent>
+          <mc:Choice Requires="wps">
+            <w:drawing>
+              <wp:anchor distT="45720" distB="45720" distL="114300" distR="114300" simplePos="0" relativeHeight="251650048" behindDoc="0" locked="0" layoutInCell="1" allowOverlap="1" wp14:anchorId="7336F348" wp14:editId="19167B98">
+                <wp:simplePos x="0" y="0"/>
+                <wp:positionH relativeFrom="column">
+                  <wp:posOffset>3154391</wp:posOffset>
+                </wp:positionH>
+                <wp:positionV relativeFrom="paragraph">
+                  <wp:posOffset>384348</wp:posOffset>
+                </wp:positionV>
+                <wp:extent cx="2360930" cy="1404620"/>
+                <wp:effectExtent l="0" t="0" r="22860" b="11430"/>
+                <wp:wrapSquare wrapText="bothSides"/>
+                <wp:docPr id="1901877587" name="Text Box 2"/>
+                <wp:cNvGraphicFramePr>
+                  <a:graphicFrameLocks xmlns:a="http://schemas.openxmlformats.org/drawingml/2006/main"/>
+                </wp:cNvGraphicFramePr>
+                <a:graphic xmlns:a="http://schemas.openxmlformats.org/drawingml/2006/main">
+                  <a:graphicData uri="http://schemas.microsoft.com/office/word/2010/wordprocessingShape">
+                    <wps:wsp>
+                      <wps:cNvSpPr txBox="1">
+                        <a:spLocks noChangeArrowheads="1"/>
+                      </wps:cNvSpPr>
+                      <wps:spPr bwMode="auto">
+                        <a:xfrm>
+                          <a:off x="0" y="0"/>
+                          <a:ext cx="2360930" cy="1404620"/>
+                        </a:xfrm>
+                        <a:prstGeom prst="rect">
+                          <a:avLst/>
+                        </a:prstGeom>
+                        <a:solidFill>
+                          <a:srgbClr val="FFFFFF"/>
+                        </a:solidFill>
+                        <a:ln w="9525">
+                          <a:solidFill>
+                            <a:srgbClr val="000000"/>
+                          </a:solidFill>
+                          <a:miter lim="800000"/>
+                          <a:headEnd/>
+                          <a:tailEnd/>
+                        </a:ln>
+                      </wps:spPr>
+                      <wps:txbx>
+                        <w:txbxContent>
+                          <w:p>
+                            <w:r>
+                              <w:t>Offset una vez ajustado</w:t>
+                            </w:r>
+                            <w:r>
+                              <w:t xml:space="preserve"> con entrada común a 0 voltios</w:t>
+                            </w:r>
+                          </w:p>
+                        </w:txbxContent>
+                      </wps:txbx>
+                      <wps:bodyPr rot="0" vert="horz" wrap="square" lIns="91440" tIns="45720" rIns="91440" bIns="45720" anchor="t" anchorCtr="0">
+                        <a:spAutoFit/>
+                      </wps:bodyPr>
+                    </wps:wsp>
+                  </a:graphicData>
+                </a:graphic>
+                <wp14:sizeRelH relativeFrom="margin">
+                  <wp14:pctWidth>40000</wp14:pctWidth>
+                </wp14:sizeRelH>
+                <wp14:sizeRelV relativeFrom="margin">
+                  <wp14:pctHeight>20000</wp14:pctHeight>
+                </wp14:sizeRelV>
+              </wp:anchor>
+            </w:drawing>
+          </mc:Choice>
+          <mc:Fallback>
+            <w:pict>
+              <v:shape w14:anchorId="7336F348" id="_x0000_s1027" type="#_x0000_t202" style="position:absolute;margin-left:248.4pt;margin-top:30.25pt;width:185.9pt;height:110.6pt;z-index:251650048;visibility:visible;mso-wrap-style:square;mso-width-percent:400;mso-height-percent:200;mso-wrap-distance-left:9pt;mso-wrap-distance-top:3.6pt;mso-wrap-distance-right:9pt;mso-wrap-distance-bottom:3.6pt;mso-position-horizontal:absolute;mso-position-horizontal-relative:text;mso-position-vertical:absolute;mso-position-vertical-relative:text;mso-width-percent:400;mso-height-percent:200;mso-width-relative:margin;mso-height-relative:margin;v-text-anchor:top" o:gfxdata="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">
+                <v:textbox style="mso-fit-shape-to-text:t">
+                  <w:txbxContent>
+                    <w:p>
+                      <w:r>
+                        <w:t>Offset una vez ajustado</w:t>
+                      </w:r>
+                      <w:r>
+                        <w:t xml:space="preserve"> con entrada común a 0 voltios</w:t>
+                      </w:r>
+                    </w:p>
+                  </w:txbxContent>
+                </v:textbox>
+                <w10:wrap type="square"/>
+              </v:shape>
+            </w:pict>
+          </mc:Fallback>
+        </mc:AlternateContent>
+      </w:r>
+      <w:r>
+        <w:rPr>
+          <w:rFonts w:ascii="Times New Roman" w:hAnsi="Times New Roman"/>
+          <w:noProof/>
+          <w:spacing w:val="-3"/>
+          <w:sz w:val="20"/>
+        </w:rPr>
+        <w:drawing>
+          <wp:inline distT="0" distB="0" distL="0" distR="0" wp14:anchorId="671837FB" wp14:editId="3B8D77EB">
+            <wp:extent cx="2863173" cy="2147454"/>
+            <wp:effectExtent l="0" t="0" r="0" b="5715"/>
+            <wp:docPr id="406227338" name="Picture 13" descr="A close-up of several electronic devices&#10;&#10;Description automatically generated"/>
+            <wp:cNvGraphicFramePr>
+              <a:graphicFrameLocks xmlns:a="http://schemas.openxmlformats.org/drawingml/2006/main" noChangeAspect="1"/>
+            </wp:cNvGraphicFramePr>
+            <a:graphic xmlns:a="http://schemas.openxmlformats.org/drawingml/2006/main">
+              <a:graphicData uri="http://schemas.openxmlformats.org/drawingml/2006/picture">
+                <pic:pic xmlns:pic="http://schemas.openxmlformats.org/drawingml/2006/picture">
+                  <pic:nvPicPr>
+                    <pic:cNvPr id="406227338" name="Picture 13" descr="A close-up of several electronic devices&#10;&#10;Description automatically generated"/>
+                    <pic:cNvPicPr/>
+                  </pic:nvPicPr>
+                  <pic:blipFill>
+                    <a:blip r:embed="rId12" cstate="print">
+                      <a:extLst>
+                        <a:ext uri="{28A0092B-C50C-407E-A947-70E740481C1C}">
+                          <a14:useLocalDpi xmlns:a14="http://schemas.microsoft.com/office/drawing/2010/main" val="0"/>
+                        </a:ext>
+                      </a:extLst>
+                    </a:blip>
+                    <a:stretch>
+                      <a:fillRect/>
+                    </a:stretch>
+                  </pic:blipFill>
+                  <pic:spPr>
+                    <a:xfrm>
+                      <a:off x="0" y="0"/>
+                      <a:ext cx="2901090" cy="2175893"/>
+                    </a:xfrm>
+                    <a:prstGeom prst="rect">
+                      <a:avLst/>
+                    </a:prstGeom>
+                  </pic:spPr>
+                </pic:pic>
+              </a:graphicData>
+            </a:graphic>
+          </wp:inline>
+        </w:drawing>
+      </w:r>
+    </w:p>
+    <w:p>
+      <w:pPr>
+        <w:tabs>
+          <w:tab w:val="left" w:pos="-1440"/>
+          <w:tab w:val="left" w:pos="-720"/>
+          <w:tab w:val="left" w:pos="0"/>
+          <w:tab w:val="left" w:pos="324"/>
+          <w:tab w:val="left" w:pos="648"/>
+          <w:tab w:val="left" w:pos="1188"/>
+          <w:tab w:val="left" w:pos="1512"/>
+          <w:tab w:val="left" w:pos="2225"/>
+          <w:tab w:val="left" w:pos="2719"/>
+          <w:tab w:val="left" w:pos="3600"/>
+        </w:tabs>
+        <w:suppressAutoHyphens/>
+        <w:rPr>
+          <w:rFonts w:ascii="Times New Roman" w:hAnsi="Times New Roman"/>
+          <w:spacing w:val="-3"/>
+          <w:sz w:val="20"/>
+        </w:rPr>
+      </w:pPr>
+      <w:r>
+        <w:rPr>
+          <w:rFonts w:ascii="Times New Roman" w:hAnsi="Times New Roman"/>
+          <w:noProof/>
+          <w:spacing w:val="-3"/>
+          <w:sz w:val="20"/>
+        </w:rPr>
+        <mc:AlternateContent>
+          <mc:Choice Requires="wps">
+            <w:drawing>
+              <wp:anchor distT="45720" distB="45720" distL="114300" distR="114300" simplePos="0" relativeHeight="251668480" behindDoc="0" locked="0" layoutInCell="1" allowOverlap="1" wp14:anchorId="7EDE3606" wp14:editId="3EBE81DB">
+                <wp:simplePos x="0" y="0"/>
+                <wp:positionH relativeFrom="column">
+                  <wp:posOffset>3276196</wp:posOffset>
+                </wp:positionH>
+                <wp:positionV relativeFrom="paragraph">
+                  <wp:posOffset>475961</wp:posOffset>
+                </wp:positionV>
+                <wp:extent cx="2360930" cy="1404620"/>
+                <wp:effectExtent l="0" t="0" r="22860" b="11430"/>
+                <wp:wrapSquare wrapText="bothSides"/>
+                <wp:docPr id="1874048391" name="Text Box 2"/>
+                <wp:cNvGraphicFramePr>
+                  <a:graphicFrameLocks xmlns:a="http://schemas.openxmlformats.org/drawingml/2006/main"/>
+                </wp:cNvGraphicFramePr>
+                <a:graphic xmlns:a="http://schemas.openxmlformats.org/drawingml/2006/main">
+                  <a:graphicData uri="http://schemas.microsoft.com/office/word/2010/wordprocessingShape">
+                    <wps:wsp>
+                      <wps:cNvSpPr txBox="1">
+                        <a:spLocks noChangeArrowheads="1"/>
+                      </wps:cNvSpPr>
+                      <wps:spPr bwMode="auto">
+                        <a:xfrm>
+                          <a:off x="0" y="0"/>
+                          <a:ext cx="2360930" cy="1404620"/>
+                        </a:xfrm>
+                        <a:prstGeom prst="rect">
+                          <a:avLst/>
+                        </a:prstGeom>
+                        <a:solidFill>
+                          <a:srgbClr val="FFFFFF"/>
+                        </a:solidFill>
+                        <a:ln w="9525">
+                          <a:solidFill>
+                            <a:srgbClr val="000000"/>
+                          </a:solidFill>
+                          <a:miter lim="800000"/>
+                          <a:headEnd/>
+                          <a:tailEnd/>
+                        </a:ln>
+                      </wps:spPr>
+                      <wps:txbx>
+                        <w:txbxContent>
+                          <w:p>
+                            <w:r>
+                              <w:t>CMRR ajustado para ganancia en modo común igual a cero</w:t>
+                            </w:r>
+                            <w:r>
+                              <w:t xml:space="preserve"> con entrada común a </w:t>
+                            </w:r>
+                            <w:r>
+                              <w:t>5</w:t>
+                            </w:r>
+                            <w:r>
+                              <w:t xml:space="preserve"> voltios</w:t>
+                            </w:r>
+                          </w:p>
+                        </w:txbxContent>
+                      </wps:txbx>
+                      <wps:bodyPr rot="0" vert="horz" wrap="square" lIns="91440" tIns="45720" rIns="91440" bIns="45720" anchor="t" anchorCtr="0">
+                        <a:spAutoFit/>
+                      </wps:bodyPr>
+                    </wps:wsp>
+                  </a:graphicData>
+                </a:graphic>
+                <wp14:sizeRelH relativeFrom="margin">
+                  <wp14:pctWidth>40000</wp14:pctWidth>
+                </wp14:sizeRelH>
+                <wp14:sizeRelV relativeFrom="margin">
+                  <wp14:pctHeight>20000</wp14:pctHeight>
+                </wp14:sizeRelV>
+              </wp:anchor>
+            </w:drawing>
+          </mc:Choice>
+          <mc:Fallback>
+            <w:pict>
+              <v:shape w14:anchorId="7EDE3606" id="_x0000_s1028" type="#_x0000_t202" style="position:absolute;margin-left:257.95pt;margin-top:37.5pt;width:185.9pt;height:110.6pt;z-index:251668480;visibility:visible;mso-wrap-style:square;mso-width-percent:400;mso-height-percent:200;mso-wrap-distance-left:9pt;mso-wrap-distance-top:3.6pt;mso-wrap-distance-right:9pt;mso-wrap-distance-bottom:3.6pt;mso-position-horizontal:absolute;mso-position-horizontal-relative:text;mso-position-vertical:absolute;mso-position-vertical-relative:text;mso-width-percent:400;mso-height-percent:200;mso-width-relative:margin;mso-height-relative:margin;v-text-anchor:top" o:gfxdata="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">
+                <v:textbox style="mso-fit-shape-to-text:t">
+                  <w:txbxContent>
+                    <w:p>
+                      <w:r>
+                        <w:t>CMRR ajustado para ganancia en modo común igual a cero</w:t>
+                      </w:r>
+                      <w:r>
+                        <w:t xml:space="preserve"> con entrada común a </w:t>
+                      </w:r>
+                      <w:r>
+                        <w:t>5</w:t>
+                      </w:r>
+                      <w:r>
+                        <w:t xml:space="preserve"> voltios</w:t>
+                      </w:r>
+                    </w:p>
+                  </w:txbxContent>
+                </v:textbox>
+                <w10:wrap type="square"/>
+              </v:shape>
+            </w:pict>
+          </mc:Fallback>
+        </mc:AlternateContent>
+      </w:r>
+      <w:r>
+        <w:rPr>
+          <w:rFonts w:ascii="Times New Roman" w:hAnsi="Times New Roman"/>
+          <w:noProof/>
+          <w:spacing w:val="-3"/>
+          <w:sz w:val="20"/>
+        </w:rPr>
+        <w:drawing>
+          <wp:inline distT="0" distB="0" distL="0" distR="0" wp14:anchorId="417233C3" wp14:editId="5ADF2128">
+            <wp:extent cx="2863173" cy="2147454"/>
+            <wp:effectExtent l="0" t="0" r="0" b="5715"/>
+            <wp:docPr id="301636035" name="Picture 17" descr="Several electronic devices with wires&#10;&#10;Description automatically generated"/>
+            <wp:cNvGraphicFramePr>
+              <a:graphicFrameLocks xmlns:a="http://schemas.openxmlformats.org/drawingml/2006/main" noChangeAspect="1"/>
+            </wp:cNvGraphicFramePr>
+            <a:graphic xmlns:a="http://schemas.openxmlformats.org/drawingml/2006/main">
+              <a:graphicData uri="http://schemas.openxmlformats.org/drawingml/2006/picture">
+                <pic:pic xmlns:pic="http://schemas.openxmlformats.org/drawingml/2006/picture">
+                  <pic:nvPicPr>
+                    <pic:cNvPr id="301636035" name="Picture 17" descr="Several electronic devices with wires&#10;&#10;Description automatically generated"/>
+                    <pic:cNvPicPr/>
+                  </pic:nvPicPr>
+                  <pic:blipFill>
+                    <a:blip r:embed="rId13" cstate="print">
+                      <a:extLst>
+                        <a:ext uri="{28A0092B-C50C-407E-A947-70E740481C1C}">
+                          <a14:useLocalDpi xmlns:a14="http://schemas.microsoft.com/office/drawing/2010/main" val="0"/>
+                        </a:ext>
+                      </a:extLst>
+                    </a:blip>
+                    <a:stretch>
+                      <a:fillRect/>
+                    </a:stretch>
+                  </pic:blipFill>
+                  <pic:spPr>
+                    <a:xfrm>
+                      <a:off x="0" y="0"/>
+                      <a:ext cx="2863173" cy="2147454"/>
+                    </a:xfrm>
+                    <a:prstGeom prst="rect">
+                      <a:avLst/>
+                    </a:prstGeom>
+                  </pic:spPr>
+                </pic:pic>
+              </a:graphicData>
+            </a:graphic>
+          </wp:inline>
+        </w:drawing>
+      </w:r>
+    </w:p>
+    <w:p>
+      <w:pPr>
+        <w:tabs>
+          <w:tab w:val="left" w:pos="-1440"/>
+          <w:tab w:val="left" w:pos="-720"/>
+          <w:tab w:val="left" w:pos="0"/>
+          <w:tab w:val="left" w:pos="324"/>
+          <w:tab w:val="left" w:pos="648"/>
+          <w:tab w:val="left" w:pos="1188"/>
+          <w:tab w:val="left" w:pos="1512"/>
+          <w:tab w:val="left" w:pos="2225"/>
+          <w:tab w:val="left" w:pos="2719"/>
+          <w:tab w:val="left" w:pos="3600"/>
+        </w:tabs>
+        <w:suppressAutoHyphens/>
+        <w:rPr>
+          <w:rFonts w:ascii="Times New Roman" w:hAnsi="Times New Roman"/>
+          <w:spacing w:val="-3"/>
+          <w:sz w:val="20"/>
+        </w:rPr>
+      </w:pPr>
+    </w:p>
+    <w:p>
+      <w:pPr>
+        <w:tabs>
+          <w:tab w:val="left" w:pos="-1440"/>
+          <w:tab w:val="left" w:pos="-720"/>
+          <w:tab w:val="left" w:pos="0"/>
+          <w:tab w:val="left" w:pos="324"/>
+          <w:tab w:val="left" w:pos="648"/>
+          <w:tab w:val="left" w:pos="1188"/>
+          <w:tab w:val="left" w:pos="1512"/>
+          <w:tab w:val="left" w:pos="2225"/>
+          <w:tab w:val="left" w:pos="2719"/>
+          <w:tab w:val="left" w:pos="3600"/>
+        </w:tabs>
+        <w:suppressAutoHyphens/>
+        <w:rPr>
+          <w:rFonts w:ascii="Times New Roman" w:hAnsi="Times New Roman"/>
+          <w:spacing w:val="-3"/>
+          <w:sz w:val="20"/>
+        </w:rPr>
+      </w:pPr>
+      <w:r>
+        <w:rPr>
+          <w:rFonts w:ascii="Times New Roman" w:hAnsi="Times New Roman"/>
+          <w:noProof/>
+          <w:spacing w:val="-3"/>
+          <w:sz w:val="20"/>
+        </w:rPr>
+        <mc:AlternateContent>
+          <mc:Choice Requires="wps">
+            <w:drawing>
+              <wp:anchor distT="45720" distB="45720" distL="114300" distR="114300" simplePos="0" relativeHeight="251653120" behindDoc="0" locked="0" layoutInCell="1" allowOverlap="1" wp14:anchorId="2C3FDADE" wp14:editId="0E9036A9">
+                <wp:simplePos x="0" y="0"/>
+                <wp:positionH relativeFrom="column">
+                  <wp:posOffset>3220778</wp:posOffset>
+                </wp:positionH>
+                <wp:positionV relativeFrom="paragraph">
+                  <wp:posOffset>763154</wp:posOffset>
+                </wp:positionV>
+                <wp:extent cx="2360930" cy="1404620"/>
+                <wp:effectExtent l="0" t="0" r="22860" b="11430"/>
+                <wp:wrapSquare wrapText="bothSides"/>
+                <wp:docPr id="1008238565" name="Text Box 2"/>
+                <wp:cNvGraphicFramePr>
+                  <a:graphicFrameLocks xmlns:a="http://schemas.openxmlformats.org/drawingml/2006/main"/>
+                </wp:cNvGraphicFramePr>
+                <a:graphic xmlns:a="http://schemas.openxmlformats.org/drawingml/2006/main">
+                  <a:graphicData uri="http://schemas.microsoft.com/office/word/2010/wordprocessingShape">
+                    <wps:wsp>
+                      <wps:cNvSpPr txBox="1">
+                        <a:spLocks noChangeArrowheads="1"/>
+                      </wps:cNvSpPr>
+                      <wps:spPr bwMode="auto">
+                        <a:xfrm>
+                          <a:off x="0" y="0"/>
+                          <a:ext cx="2360930" cy="1404620"/>
+                        </a:xfrm>
+                        <a:prstGeom prst="rect">
+                          <a:avLst/>
+                        </a:prstGeom>
+                        <a:solidFill>
+                          <a:srgbClr val="FFFFFF"/>
+                        </a:solidFill>
+                        <a:ln w="9525">
+                          <a:solidFill>
+                            <a:srgbClr val="000000"/>
+                          </a:solidFill>
+                          <a:miter lim="800000"/>
+                          <a:headEnd/>
+                          <a:tailEnd/>
+                        </a:ln>
+                      </wps:spPr>
+                      <wps:txbx>
+                        <w:txbxContent>
+                          <w:p>
+                            <w:pPr>
+                              <w:rPr>
+                                <w:lang w:val="en-US"/>
+                              </w:rPr>
+                            </w:pPr>
+                            <w:proofErr w:type="spellStart"/>
+                            <w:r>
+                              <w:rPr>
+                                <w:lang w:val="en-US"/>
+                              </w:rPr>
+                              <w:t>Voltaje</w:t>
+                            </w:r>
+                            <w:proofErr w:type="spellEnd"/>
+                            <w:r>
+                              <w:rPr>
+                                <w:lang w:val="en-US"/>
+                              </w:rPr>
+                              <w:t xml:space="preserve"> de </w:t>
+                            </w:r>
+                            <w:proofErr w:type="spellStart"/>
+                            <w:r>
+                              <w:rPr>
+                                <w:lang w:val="en-US"/>
+                              </w:rPr>
+                              <w:t>salida</w:t>
+                            </w:r>
+                            <w:proofErr w:type="spellEnd"/>
+                            <w:r>
+                              <w:rPr>
+                                <w:lang w:val="en-US"/>
+                              </w:rPr>
+                              <w:t xml:space="preserve"> sin </w:t>
+                            </w:r>
+                            <w:proofErr w:type="spellStart"/>
+                            <w:r>
+                              <w:rPr>
+                                <w:lang w:val="en-US"/>
+                              </w:rPr>
+                              <w:t>aplicar</w:t>
+                            </w:r>
+                            <w:proofErr w:type="spellEnd"/>
+                            <w:r>
+                              <w:rPr>
+                                <w:lang w:val="en-US"/>
+                              </w:rPr>
+                              <w:t xml:space="preserve"> </w:t>
+                            </w:r>
+                            <w:proofErr w:type="spellStart"/>
+                            <w:r>
+                              <w:rPr>
+                                <w:lang w:val="en-US"/>
+                              </w:rPr>
+                              <w:t>excitación</w:t>
+                            </w:r>
+                            <w:proofErr w:type="spellEnd"/>
+                            <w:r>
+                              <w:rPr>
+                                <w:lang w:val="en-US"/>
+                              </w:rPr>
+                              <w:t xml:space="preserve"> </w:t>
+                            </w:r>
+                            <w:proofErr w:type="spellStart"/>
+                            <w:r>
+                              <w:rPr>
+                                <w:lang w:val="en-US"/>
+                              </w:rPr>
+                              <w:t>ajustado</w:t>
+                            </w:r>
+                            <w:proofErr w:type="spellEnd"/>
+                            <w:r>
+                              <w:rPr>
+                                <w:lang w:val="en-US"/>
+                              </w:rPr>
+                              <w:t xml:space="preserve"> a cero</w:t>
+                            </w:r>
+                            <w:r>
+                              <w:rPr>
+                                <w:lang w:val="en-US"/>
+                              </w:rPr>
+                              <w:t xml:space="preserve"> con </w:t>
+                            </w:r>
+                            <w:proofErr w:type="spellStart"/>
+                            <w:r>
+                              <w:rPr>
+                                <w:lang w:val="en-US"/>
+                              </w:rPr>
+                              <w:t>potenciómetro</w:t>
+                            </w:r>
+                            <w:proofErr w:type="spellEnd"/>
+                            <w:r>
+                              <w:rPr>
+                                <w:lang w:val="en-US"/>
+                              </w:rPr>
+                              <w:t xml:space="preserve"> de offset</w:t>
+                            </w:r>
+                            <w:r>
+                              <w:rPr>
+                                <w:lang w:val="en-US"/>
+                              </w:rPr>
+                              <w:t>.</w:t>
+                            </w:r>
+                          </w:p>
+                        </w:txbxContent>
+                      </wps:txbx>
+                      <wps:bodyPr rot="0" vert="horz" wrap="square" lIns="91440" tIns="45720" rIns="91440" bIns="45720" anchor="t" anchorCtr="0">
+                        <a:spAutoFit/>
+                      </wps:bodyPr>
+                    </wps:wsp>
+                  </a:graphicData>
+                </a:graphic>
+                <wp14:sizeRelH relativeFrom="margin">
+                  <wp14:pctWidth>40000</wp14:pctWidth>
+                </wp14:sizeRelH>
+                <wp14:sizeRelV relativeFrom="margin">
+                  <wp14:pctHeight>20000</wp14:pctHeight>
+                </wp14:sizeRelV>
+              </wp:anchor>
+            </w:drawing>
+          </mc:Choice>
+          <mc:Fallback>
+            <w:pict>
+              <v:shape w14:anchorId="2C3FDADE" id="_x0000_s1029" type="#_x0000_t202" style="position:absolute;margin-left:253.6pt;margin-top:60.1pt;width:185.9pt;height:110.6pt;z-index:251653120;visibility:visible;mso-wrap-style:square;mso-width-percent:400;mso-height-percent:200;mso-wrap-distance-left:9pt;mso-wrap-distance-top:3.6pt;mso-wrap-distance-right:9pt;mso-wrap-distance-bottom:3.6pt;mso-position-horizontal:absolute;mso-position-horizontal-relative:text;mso-position-vertical:absolute;mso-position-vertical-relative:text;mso-width-percent:400;mso-height-percent:200;mso-width-relative:margin;mso-height-relative:margin;v-text-anchor:top" o:gfxdata="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">
+                <v:textbox style="mso-fit-shape-to-text:t">
+                  <w:txbxContent>
+                    <w:p>
+                      <w:pPr>
+                        <w:rPr>
+                          <w:lang w:val="en-US"/>
+                        </w:rPr>
+                      </w:pPr>
+                      <w:proofErr w:type="spellStart"/>
+                      <w:r>
+                        <w:rPr>
+                          <w:lang w:val="en-US"/>
+                        </w:rPr>
+                        <w:t>Voltaje</w:t>
+                      </w:r>
+                      <w:proofErr w:type="spellEnd"/>
+                      <w:r>
+                        <w:rPr>
+                          <w:lang w:val="en-US"/>
+                        </w:rPr>
+                        <w:t xml:space="preserve"> de </w:t>
+                      </w:r>
+                      <w:proofErr w:type="spellStart"/>
+                      <w:r>
+                        <w:rPr>
+                          <w:lang w:val="en-US"/>
+                        </w:rPr>
+                        <w:t>salida</w:t>
+                      </w:r>
+                      <w:proofErr w:type="spellEnd"/>
+                      <w:r>
+                        <w:rPr>
+                          <w:lang w:val="en-US"/>
+                        </w:rPr>
+                        <w:t xml:space="preserve"> sin </w:t>
+                      </w:r>
+                      <w:proofErr w:type="spellStart"/>
+                      <w:r>
+                        <w:rPr>
+                          <w:lang w:val="en-US"/>
+                        </w:rPr>
+                        <w:t>aplicar</w:t>
+                      </w:r>
+                      <w:proofErr w:type="spellEnd"/>
+                      <w:r>
+                        <w:rPr>
+                          <w:lang w:val="en-US"/>
+                        </w:rPr>
+                        <w:t xml:space="preserve"> </w:t>
+                      </w:r>
+                      <w:proofErr w:type="spellStart"/>
+                      <w:r>
+                        <w:rPr>
+                          <w:lang w:val="en-US"/>
+                        </w:rPr>
+                        <w:t>excitación</w:t>
+                      </w:r>
+                      <w:proofErr w:type="spellEnd"/>
+                      <w:r>
+                        <w:rPr>
+                          <w:lang w:val="en-US"/>
+                        </w:rPr>
+                        <w:t xml:space="preserve"> </w:t>
+                      </w:r>
+                      <w:proofErr w:type="spellStart"/>
+                      <w:r>
+                        <w:rPr>
+                          <w:lang w:val="en-US"/>
+                        </w:rPr>
+                        <w:t>ajustado</w:t>
+                      </w:r>
+                      <w:proofErr w:type="spellEnd"/>
+                      <w:r>
+                        <w:rPr>
+                          <w:lang w:val="en-US"/>
+                        </w:rPr>
+                        <w:t xml:space="preserve"> a cero</w:t>
+                      </w:r>
+                      <w:r>
+                        <w:rPr>
+                          <w:lang w:val="en-US"/>
+                        </w:rPr>
+                        <w:t xml:space="preserve"> con </w:t>
+                      </w:r>
+                      <w:proofErr w:type="spellStart"/>
+                      <w:r>
+                        <w:rPr>
+                          <w:lang w:val="en-US"/>
+                        </w:rPr>
+                        <w:t>potenciómetro</w:t>
+                      </w:r>
+                      <w:proofErr w:type="spellEnd"/>
+                      <w:r>
+                        <w:rPr>
+                          <w:lang w:val="en-US"/>
+                        </w:rPr>
+                        <w:t xml:space="preserve"> de offset</w:t>
+                      </w:r>
+                      <w:r>
+                        <w:rPr>
+                          <w:lang w:val="en-US"/>
+                        </w:rPr>
+                        <w:t>.</w:t>
+                      </w:r>
+                    </w:p>
+                  </w:txbxContent>
+                </v:textbox>
+                <w10:wrap type="square"/>
+              </v:shape>
+            </w:pict>
+          </mc:Fallback>
+        </mc:AlternateContent>
+      </w:r>
+      <w:r>
+        <w:rPr>
+          <w:rFonts w:ascii="Times New Roman" w:hAnsi="Times New Roman"/>
+          <w:noProof/>
+          <w:spacing w:val="-3"/>
+          <w:sz w:val="20"/>
+        </w:rPr>
+        <w:drawing>
+          <wp:inline distT="0" distB="0" distL="0" distR="0" wp14:anchorId="07712971" wp14:editId="684D6754">
+            <wp:extent cx="2860964" cy="2145797"/>
+            <wp:effectExtent l="0" t="0" r="0" b="6985"/>
+            <wp:docPr id="1975927545" name="Picture 14" descr="Several electrical devices with wires&#10;&#10;Description automatically generated with medium confidence"/>
+            <wp:cNvGraphicFramePr>
+              <a:graphicFrameLocks xmlns:a="http://schemas.openxmlformats.org/drawingml/2006/main" noChangeAspect="1"/>
+            </wp:cNvGraphicFramePr>
+            <a:graphic xmlns:a="http://schemas.openxmlformats.org/drawingml/2006/main">
+              <a:graphicData uri="http://schemas.openxmlformats.org/drawingml/2006/picture">
+                <pic:pic xmlns:pic="http://schemas.openxmlformats.org/drawingml/2006/picture">
+                  <pic:nvPicPr>
+                    <pic:cNvPr id="1975927545" name="Picture 14" descr="Several electrical devices with wires&#10;&#10;Description automatically generated with medium confidence"/>
+                    <pic:cNvPicPr/>
+                  </pic:nvPicPr>
+                  <pic:blipFill>
+                    <a:blip r:embed="rId14" cstate="print">
+                      <a:extLst>
+                        <a:ext uri="{28A0092B-C50C-407E-A947-70E740481C1C}">
+                          <a14:useLocalDpi xmlns:a14="http://schemas.microsoft.com/office/drawing/2010/main" val="0"/>
+                        </a:ext>
+                      </a:extLst>
+                    </a:blip>
+                    <a:stretch>
+                      <a:fillRect/>
+                    </a:stretch>
+                  </pic:blipFill>
+                  <pic:spPr>
+                    <a:xfrm>
+                      <a:off x="0" y="0"/>
+                      <a:ext cx="2868027" cy="2151094"/>
+                    </a:xfrm>
+                    <a:prstGeom prst="rect">
+                      <a:avLst/>
+                    </a:prstGeom>
+                  </pic:spPr>
+                </pic:pic>
+              </a:graphicData>
+            </a:graphic>
+          </wp:inline>
+        </w:drawing>
+      </w:r>
+    </w:p>
+    <w:p>
+      <w:pPr>
+        <w:tabs>
+          <w:tab w:val="left" w:pos="-1440"/>
+          <w:tab w:val="left" w:pos="-720"/>
+          <w:tab w:val="left" w:pos="0"/>
+          <w:tab w:val="left" w:pos="324"/>
+          <w:tab w:val="left" w:pos="648"/>
+          <w:tab w:val="left" w:pos="1188"/>
+          <w:tab w:val="left" w:pos="1512"/>
+          <w:tab w:val="left" w:pos="2225"/>
+          <w:tab w:val="left" w:pos="2719"/>
+          <w:tab w:val="left" w:pos="3600"/>
+        </w:tabs>
+        <w:suppressAutoHyphens/>
+        <w:rPr>
+          <w:rFonts w:ascii="Times New Roman" w:hAnsi="Times New Roman"/>
+          <w:spacing w:val="-3"/>
+          <w:sz w:val="20"/>
+        </w:rPr>
+      </w:pPr>
+    </w:p>
+    <w:p>
+      <w:pPr>
+        <w:tabs>
+          <w:tab w:val="left" w:pos="-1440"/>
+          <w:tab w:val="left" w:pos="-720"/>
+          <w:tab w:val="left" w:pos="0"/>
+          <w:tab w:val="left" w:pos="324"/>
+          <w:tab w:val="left" w:pos="648"/>
+          <w:tab w:val="left" w:pos="1188"/>
+          <w:tab w:val="left" w:pos="1512"/>
+          <w:tab w:val="left" w:pos="2225"/>
+          <w:tab w:val="left" w:pos="2719"/>
+          <w:tab w:val="left" w:pos="3600"/>
+        </w:tabs>
+        <w:suppressAutoHyphens/>
+        <w:rPr>
+          <w:rFonts w:ascii="Times New Roman" w:hAnsi="Times New Roman"/>
+          <w:spacing w:val="-3"/>
+          <w:sz w:val="20"/>
+        </w:rPr>
+      </w:pPr>
+      <w:r>
+        <w:rPr>
+          <w:rFonts w:ascii="Times New Roman" w:hAnsi="Times New Roman"/>
+          <w:noProof/>
+          <w:spacing w:val="-3"/>
+          <w:sz w:val="20"/>
+        </w:rPr>
+        <w:lastRenderedPageBreak/>
+        <mc:AlternateContent>
+          <mc:Choice Requires="wps">
+            <w:drawing>
+              <wp:anchor distT="45720" distB="45720" distL="114300" distR="114300" simplePos="0" relativeHeight="251657216" behindDoc="0" locked="0" layoutInCell="1" allowOverlap="1" wp14:anchorId="6904E1F9" wp14:editId="4D8DACF6">
+                <wp:simplePos x="0" y="0"/>
+                <wp:positionH relativeFrom="column">
+                  <wp:posOffset>3276600</wp:posOffset>
+                </wp:positionH>
+                <wp:positionV relativeFrom="paragraph">
+                  <wp:posOffset>210705</wp:posOffset>
+                </wp:positionV>
+                <wp:extent cx="2360930" cy="1404620"/>
+                <wp:effectExtent l="0" t="0" r="22860" b="11430"/>
+                <wp:wrapSquare wrapText="bothSides"/>
+                <wp:docPr id="1425092003" name="Text Box 2"/>
+                <wp:cNvGraphicFramePr>
+                  <a:graphicFrameLocks xmlns:a="http://schemas.openxmlformats.org/drawingml/2006/main"/>
+                </wp:cNvGraphicFramePr>
+                <a:graphic xmlns:a="http://schemas.openxmlformats.org/drawingml/2006/main">
+                  <a:graphicData uri="http://schemas.microsoft.com/office/word/2010/wordprocessingShape">
+                    <wps:wsp>
+                      <wps:cNvSpPr txBox="1">
+                        <a:spLocks noChangeArrowheads="1"/>
+                      </wps:cNvSpPr>
+                      <wps:spPr bwMode="auto">
+                        <a:xfrm>
+                          <a:off x="0" y="0"/>
+                          <a:ext cx="2360930" cy="1404620"/>
+                        </a:xfrm>
+                        <a:prstGeom prst="rect">
+                          <a:avLst/>
+                        </a:prstGeom>
+                        <a:solidFill>
+                          <a:srgbClr val="FFFFFF"/>
+                        </a:solidFill>
+                        <a:ln w="9525">
+                          <a:solidFill>
+                            <a:srgbClr val="000000"/>
+                          </a:solidFill>
+                          <a:miter lim="800000"/>
+                          <a:headEnd/>
+                          <a:tailEnd/>
+                        </a:ln>
+                      </wps:spPr>
+                      <wps:txbx>
+                        <w:txbxContent>
+                          <w:p>
+                            <w:pPr>
+                              <w:rPr>
+                                <w:lang w:val="en-US"/>
+                              </w:rPr>
+                            </w:pPr>
+                            <w:proofErr w:type="spellStart"/>
+                            <w:r>
+                              <w:rPr>
+                                <w:lang w:val="en-US"/>
+                              </w:rPr>
+                              <w:t>Voltaje</w:t>
+                            </w:r>
+                            <w:proofErr w:type="spellEnd"/>
+                            <w:r>
+                              <w:rPr>
+                                <w:lang w:val="en-US"/>
+                              </w:rPr>
+                              <w:t xml:space="preserve"> de </w:t>
+                            </w:r>
+                            <w:proofErr w:type="spellStart"/>
+                            <w:r>
+                              <w:rPr>
+                                <w:lang w:val="en-US"/>
+                              </w:rPr>
+                              <w:t>salida</w:t>
+                            </w:r>
+                            <w:proofErr w:type="spellEnd"/>
+                            <w:r>
+                              <w:rPr>
+                                <w:lang w:val="en-US"/>
+                              </w:rPr>
+                              <w:t xml:space="preserve"> </w:t>
+                            </w:r>
+                            <w:proofErr w:type="spellStart"/>
+                            <w:r>
+                              <w:rPr>
+                                <w:lang w:val="en-US"/>
+                              </w:rPr>
+                              <w:t>aplicando</w:t>
+                            </w:r>
+                            <w:proofErr w:type="spellEnd"/>
+                            <w:r>
+                              <w:rPr>
+                                <w:lang w:val="en-US"/>
+                              </w:rPr>
+                              <w:t xml:space="preserve"> 2 Kg de peso.</w:t>
+                            </w:r>
+                          </w:p>
+                        </w:txbxContent>
+                      </wps:txbx>
+                      <wps:bodyPr rot="0" vert="horz" wrap="square" lIns="91440" tIns="45720" rIns="91440" bIns="45720" anchor="t" anchorCtr="0">
+                        <a:spAutoFit/>
+                      </wps:bodyPr>
+                    </wps:wsp>
+                  </a:graphicData>
+                </a:graphic>
+                <wp14:sizeRelH relativeFrom="margin">
+                  <wp14:pctWidth>40000</wp14:pctWidth>
+                </wp14:sizeRelH>
+                <wp14:sizeRelV relativeFrom="margin">
+                  <wp14:pctHeight>20000</wp14:pctHeight>
+                </wp14:sizeRelV>
+              </wp:anchor>
+            </w:drawing>
+          </mc:Choice>
+          <mc:Fallback>
+            <w:pict>
+              <v:shape w14:anchorId="6904E1F9" id="_x0000_s1030" type="#_x0000_t202" style="position:absolute;margin-left:258pt;margin-top:16.6pt;width:185.9pt;height:110.6pt;z-index:251657216;visibility:visible;mso-wrap-style:square;mso-width-percent:400;mso-height-percent:200;mso-wrap-distance-left:9pt;mso-wrap-distance-top:3.6pt;mso-wrap-distance-right:9pt;mso-wrap-distance-bottom:3.6pt;mso-position-horizontal:absolute;mso-position-horizontal-relative:text;mso-position-vertical:absolute;mso-position-vertical-relative:text;mso-width-percent:400;mso-height-percent:200;mso-width-relative:margin;mso-height-relative:margin;v-text-anchor:top" o:gfxdata="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">
+                <v:textbox style="mso-fit-shape-to-text:t">
+                  <w:txbxContent>
+                    <w:p>
+                      <w:pPr>
+                        <w:rPr>
+                          <w:lang w:val="en-US"/>
+                        </w:rPr>
+                      </w:pPr>
+                      <w:proofErr w:type="spellStart"/>
+                      <w:r>
+                        <w:rPr>
+                          <w:lang w:val="en-US"/>
+                        </w:rPr>
+                        <w:t>Voltaje</w:t>
+                      </w:r>
+                      <w:proofErr w:type="spellEnd"/>
+                      <w:r>
+                        <w:rPr>
+                          <w:lang w:val="en-US"/>
+                        </w:rPr>
+                        <w:t xml:space="preserve"> de </w:t>
+                      </w:r>
+                      <w:proofErr w:type="spellStart"/>
+                      <w:r>
+                        <w:rPr>
+                          <w:lang w:val="en-US"/>
+                        </w:rPr>
+                        <w:t>salida</w:t>
+                      </w:r>
+                      <w:proofErr w:type="spellEnd"/>
+                      <w:r>
+                        <w:rPr>
+                          <w:lang w:val="en-US"/>
+                        </w:rPr>
+                        <w:t xml:space="preserve"> </w:t>
+                      </w:r>
+                      <w:proofErr w:type="spellStart"/>
+                      <w:r>
+                        <w:rPr>
+                          <w:lang w:val="en-US"/>
+                        </w:rPr>
+                        <w:t>aplicando</w:t>
+                      </w:r>
+                      <w:proofErr w:type="spellEnd"/>
+                      <w:r>
+                        <w:rPr>
+                          <w:lang w:val="en-US"/>
+                        </w:rPr>
+                        <w:t xml:space="preserve"> 2 Kg de peso.</w:t>
+                      </w:r>
+                    </w:p>
+                  </w:txbxContent>
+                </v:textbox>
+                <w10:wrap type="square"/>
+              </v:shape>
+            </w:pict>
+          </mc:Fallback>
+        </mc:AlternateContent>
+      </w:r>
+      <w:r>
+        <w:rPr>
+          <w:rFonts w:ascii="Times New Roman" w:hAnsi="Times New Roman"/>
+          <w:noProof/>
+          <w:spacing w:val="-3"/>
+          <w:sz w:val="20"/>
+        </w:rPr>
+        <w:drawing>
+          <wp:inline distT="0" distB="0" distL="0" distR="0" wp14:anchorId="29E8CC89" wp14:editId="3182358E">
+            <wp:extent cx="2840182" cy="2130210"/>
+            <wp:effectExtent l="0" t="0" r="0" b="3810"/>
+            <wp:docPr id="1125322759" name="Picture 15" descr="A machine with wires and electronic equipment&#10;&#10;Description automatically generated with medium confidence"/>
+            <wp:cNvGraphicFramePr>
+              <a:graphicFrameLocks xmlns:a="http://schemas.openxmlformats.org/drawingml/2006/main" noChangeAspect="1"/>
+            </wp:cNvGraphicFramePr>
+            <a:graphic xmlns:a="http://schemas.openxmlformats.org/drawingml/2006/main">
+              <a:graphicData uri="http://schemas.openxmlformats.org/drawingml/2006/picture">
+                <pic:pic xmlns:pic="http://schemas.openxmlformats.org/drawingml/2006/picture">
+                  <pic:nvPicPr>
+                    <pic:cNvPr id="1125322759" name="Picture 15" descr="A machine with wires and electronic equipment&#10;&#10;Description automatically generated with medium confidence"/>
+                    <pic:cNvPicPr/>
+                  </pic:nvPicPr>
+                  <pic:blipFill>
+                    <a:blip r:embed="rId15" cstate="print">
+                      <a:extLst>
+                        <a:ext uri="{28A0092B-C50C-407E-A947-70E740481C1C}">
+                          <a14:useLocalDpi xmlns:a14="http://schemas.microsoft.com/office/drawing/2010/main" val="0"/>
+                        </a:ext>
+                      </a:extLst>
+                    </a:blip>
+                    <a:stretch>
+                      <a:fillRect/>
+                    </a:stretch>
+                  </pic:blipFill>
+                  <pic:spPr>
+                    <a:xfrm>
+                      <a:off x="0" y="0"/>
+                      <a:ext cx="2848654" cy="2136564"/>
+                    </a:xfrm>
+                    <a:prstGeom prst="rect">
+                      <a:avLst/>
+                    </a:prstGeom>
+                  </pic:spPr>
+                </pic:pic>
+              </a:graphicData>
+            </a:graphic>
+          </wp:inline>
+        </w:drawing>
+      </w:r>
+    </w:p>
+    <w:p>
+      <w:pPr>
+        <w:tabs>
+          <w:tab w:val="left" w:pos="-1440"/>
+          <w:tab w:val="left" w:pos="-720"/>
+          <w:tab w:val="left" w:pos="0"/>
+          <w:tab w:val="left" w:pos="324"/>
+          <w:tab w:val="left" w:pos="648"/>
+          <w:tab w:val="left" w:pos="1188"/>
+          <w:tab w:val="left" w:pos="1512"/>
+          <w:tab w:val="left" w:pos="2225"/>
+          <w:tab w:val="left" w:pos="2719"/>
+          <w:tab w:val="left" w:pos="3600"/>
+        </w:tabs>
+        <w:suppressAutoHyphens/>
+        <w:jc w:val="both"/>
+        <w:rPr>
+          <w:rFonts w:ascii="Times New Roman" w:hAnsi="Times New Roman"/>
+          <w:spacing w:val="-3"/>
+        </w:rPr>
+      </w:pPr>
+      <w:r>
+        <w:rPr>
+          <w:rFonts w:ascii="Times New Roman" w:hAnsi="Times New Roman"/>
+          <w:noProof/>
+          <w:spacing w:val="-3"/>
+          <w:sz w:val="20"/>
+        </w:rPr>
+        <mc:AlternateContent>
+          <mc:Choice Requires="wps">
+            <w:drawing>
+              <wp:anchor distT="45720" distB="45720" distL="114300" distR="114300" simplePos="0" relativeHeight="251660288" behindDoc="0" locked="0" layoutInCell="1" allowOverlap="1" wp14:anchorId="60CB3925" wp14:editId="2FD94F28">
+                <wp:simplePos x="0" y="0"/>
+                <wp:positionH relativeFrom="column">
+                  <wp:posOffset>3207327</wp:posOffset>
+                </wp:positionH>
+                <wp:positionV relativeFrom="paragraph">
+                  <wp:posOffset>503093</wp:posOffset>
+                </wp:positionV>
+                <wp:extent cx="2360930" cy="1404620"/>
+                <wp:effectExtent l="0" t="0" r="22860" b="11430"/>
+                <wp:wrapSquare wrapText="bothSides"/>
+                <wp:docPr id="1569191987" name="Text Box 2"/>
+                <wp:cNvGraphicFramePr>
+                  <a:graphicFrameLocks xmlns:a="http://schemas.openxmlformats.org/drawingml/2006/main"/>
+                </wp:cNvGraphicFramePr>
+                <a:graphic xmlns:a="http://schemas.openxmlformats.org/drawingml/2006/main">
+                  <a:graphicData uri="http://schemas.microsoft.com/office/word/2010/wordprocessingShape">
+                    <wps:wsp>
+                      <wps:cNvSpPr txBox="1">
+                        <a:spLocks noChangeArrowheads="1"/>
+                      </wps:cNvSpPr>
+                      <wps:spPr bwMode="auto">
+                        <a:xfrm>
+                          <a:off x="0" y="0"/>
+                          <a:ext cx="2360930" cy="1404620"/>
+                        </a:xfrm>
+                        <a:prstGeom prst="rect">
+                          <a:avLst/>
+                        </a:prstGeom>
+                        <a:solidFill>
+                          <a:srgbClr val="FFFFFF"/>
+                        </a:solidFill>
+                        <a:ln w="9525">
+                          <a:solidFill>
+                            <a:srgbClr val="000000"/>
+                          </a:solidFill>
+                          <a:miter lim="800000"/>
+                          <a:headEnd/>
+                          <a:tailEnd/>
+                        </a:ln>
+                      </wps:spPr>
+                      <wps:txbx>
+                        <w:txbxContent>
+                          <w:p>
+                            <w:pPr>
+                              <w:rPr>
+                                <w:lang w:val="en-US"/>
+                              </w:rPr>
+                            </w:pPr>
+                            <w:proofErr w:type="spellStart"/>
+                            <w:r>
+                              <w:rPr>
+                                <w:lang w:val="en-US"/>
+                              </w:rPr>
+                              <w:t>Voltaje</w:t>
+                            </w:r>
+                            <w:proofErr w:type="spellEnd"/>
+                            <w:r>
+                              <w:rPr>
+                                <w:lang w:val="en-US"/>
+                              </w:rPr>
+                              <w:t xml:space="preserve"> de </w:t>
+                            </w:r>
+                            <w:proofErr w:type="spellStart"/>
+                            <w:r>
+                              <w:rPr>
+                                <w:lang w:val="en-US"/>
+                              </w:rPr>
+                              <w:t>salida</w:t>
+                            </w:r>
+                            <w:proofErr w:type="spellEnd"/>
+                            <w:r>
+                              <w:rPr>
+                                <w:lang w:val="en-US"/>
+                              </w:rPr>
+                              <w:t xml:space="preserve"> </w:t>
+                            </w:r>
+                            <w:proofErr w:type="spellStart"/>
+                            <w:r>
+                              <w:rPr>
+                                <w:lang w:val="en-US"/>
+                              </w:rPr>
+                              <w:t>aplicando</w:t>
+                            </w:r>
+                            <w:proofErr w:type="spellEnd"/>
+                            <w:r>
+                              <w:rPr>
+                                <w:lang w:val="en-US"/>
+                              </w:rPr>
+                              <w:t xml:space="preserve"> </w:t>
+                            </w:r>
+                            <w:proofErr w:type="spellStart"/>
+                            <w:r>
+                              <w:rPr>
+                                <w:lang w:val="en-US"/>
+                              </w:rPr>
+                              <w:t>señal</w:t>
+                            </w:r>
+                            <w:proofErr w:type="spellEnd"/>
+                            <w:r>
+                              <w:rPr>
+                                <w:lang w:val="en-US"/>
+                              </w:rPr>
+                              <w:t xml:space="preserve"> </w:t>
+                            </w:r>
+                            <w:proofErr w:type="spellStart"/>
+                            <w:r>
+                              <w:rPr>
+                                <w:lang w:val="en-US"/>
+                              </w:rPr>
+                              <w:t>senoidal</w:t>
+                            </w:r>
+                            <w:proofErr w:type="spellEnd"/>
+                            <w:r>
+                              <w:rPr>
+                                <w:lang w:val="en-US"/>
+                              </w:rPr>
+                              <w:t xml:space="preserve"> </w:t>
+                            </w:r>
+                            <w:proofErr w:type="spellStart"/>
+                            <w:r>
+                              <w:rPr>
+                                <w:lang w:val="en-US"/>
+                              </w:rPr>
+                              <w:t>en</w:t>
+                            </w:r>
+                            <w:proofErr w:type="spellEnd"/>
+                            <w:r>
+                              <w:rPr>
+                                <w:lang w:val="en-US"/>
+                              </w:rPr>
+                              <w:t xml:space="preserve"> modo </w:t>
+                            </w:r>
+                            <w:proofErr w:type="spellStart"/>
+                            <w:r>
+                              <w:rPr>
+                                <w:lang w:val="en-US"/>
+                              </w:rPr>
+                              <w:t>común</w:t>
+                            </w:r>
+                            <w:proofErr w:type="spellEnd"/>
+                            <w:r>
+                              <w:rPr>
+                                <w:lang w:val="en-US"/>
+                              </w:rPr>
+                              <w:t xml:space="preserve"> para </w:t>
+                            </w:r>
+                            <w:proofErr w:type="spellStart"/>
+                            <w:r>
+                              <w:rPr>
+                                <w:lang w:val="en-US"/>
+                              </w:rPr>
+                              <w:t>observar</w:t>
+                            </w:r>
+                            <w:proofErr w:type="spellEnd"/>
+                            <w:r>
+                              <w:rPr>
+                                <w:lang w:val="en-US"/>
+                              </w:rPr>
+                              <w:t xml:space="preserve"> </w:t>
+                            </w:r>
+                            <w:proofErr w:type="spellStart"/>
+                            <w:r>
+                              <w:rPr>
+                                <w:lang w:val="en-US"/>
+                              </w:rPr>
+                              <w:t>el</w:t>
+                            </w:r>
+                            <w:proofErr w:type="spellEnd"/>
+                            <w:r>
+                              <w:rPr>
+                                <w:lang w:val="en-US"/>
+                              </w:rPr>
+                              <w:t xml:space="preserve"> </w:t>
+                            </w:r>
+                            <w:proofErr w:type="spellStart"/>
+                            <w:r>
+                              <w:rPr>
+                                <w:lang w:val="en-US"/>
+                              </w:rPr>
+                              <w:t>efecto</w:t>
+                            </w:r>
+                            <w:proofErr w:type="spellEnd"/>
+                            <w:r>
+                              <w:rPr>
+                                <w:lang w:val="en-US"/>
+                              </w:rPr>
+                              <w:t xml:space="preserve"> de CMRR </w:t>
+                            </w:r>
+                            <w:proofErr w:type="spellStart"/>
+                            <w:r>
+                              <w:rPr>
+                                <w:lang w:val="en-US"/>
+                              </w:rPr>
+                              <w:t>infinito</w:t>
+                            </w:r>
+                            <w:proofErr w:type="spellEnd"/>
+                            <w:r>
+                              <w:rPr>
+                                <w:lang w:val="en-US"/>
+                              </w:rPr>
+                              <w:t xml:space="preserve"> con un </w:t>
+                            </w:r>
+                            <w:proofErr w:type="spellStart"/>
+                            <w:r>
+                              <w:rPr>
+                                <w:lang w:val="en-US"/>
+                              </w:rPr>
+                              <w:t>seno</w:t>
+                            </w:r>
+                            <w:proofErr w:type="spellEnd"/>
+                            <w:r>
+                              <w:rPr>
+                                <w:lang w:val="en-US"/>
+                              </w:rPr>
+                              <w:t>.</w:t>
+                            </w:r>
+                          </w:p>
+                        </w:txbxContent>
+                      </wps:txbx>
+                      <wps:bodyPr rot="0" vert="horz" wrap="square" lIns="91440" tIns="45720" rIns="91440" bIns="45720" anchor="t" anchorCtr="0">
+                        <a:spAutoFit/>
+                      </wps:bodyPr>
+                    </wps:wsp>
+                  </a:graphicData>
+                </a:graphic>
+                <wp14:sizeRelH relativeFrom="margin">
+                  <wp14:pctWidth>40000</wp14:pctWidth>
+                </wp14:sizeRelH>
+                <wp14:sizeRelV relativeFrom="margin">
+                  <wp14:pctHeight>20000</wp14:pctHeight>
+                </wp14:sizeRelV>
+              </wp:anchor>
+            </w:drawing>
+          </mc:Choice>
+          <mc:Fallback>
+            <w:pict>
+              <v:shape w14:anchorId="60CB3925" id="_x0000_s1031" type="#_x0000_t202" style="position:absolute;left:0;text-align:left;margin-left:252.55pt;margin-top:39.6pt;width:185.9pt;height:110.6pt;z-index:251660288;visibility:visible;mso-wrap-style:square;mso-width-percent:400;mso-height-percent:200;mso-wrap-distance-left:9pt;mso-wrap-distance-top:3.6pt;mso-wrap-distance-right:9pt;mso-wrap-distance-bottom:3.6pt;mso-position-horizontal:absolute;mso-position-horizontal-relative:text;mso-position-vertical:absolute;mso-position-vertical-relative:text;mso-width-percent:400;mso-height-percent:200;mso-width-relative:margin;mso-height-relative:margin;v-text-anchor:top" o:gfxdata="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">
+                <v:textbox style="mso-fit-shape-to-text:t">
+                  <w:txbxContent>
+                    <w:p>
+                      <w:pPr>
+                        <w:rPr>
+                          <w:lang w:val="en-US"/>
+                        </w:rPr>
+                      </w:pPr>
+                      <w:proofErr w:type="spellStart"/>
+                      <w:r>
+                        <w:rPr>
+                          <w:lang w:val="en-US"/>
+                        </w:rPr>
+                        <w:t>Voltaje</w:t>
+                      </w:r>
+                      <w:proofErr w:type="spellEnd"/>
+                      <w:r>
+                        <w:rPr>
+                          <w:lang w:val="en-US"/>
+                        </w:rPr>
+                        <w:t xml:space="preserve"> de </w:t>
+                      </w:r>
+                      <w:proofErr w:type="spellStart"/>
+                      <w:r>
+                        <w:rPr>
+                          <w:lang w:val="en-US"/>
+                        </w:rPr>
+                        <w:t>salida</w:t>
+                      </w:r>
+                      <w:proofErr w:type="spellEnd"/>
+                      <w:r>
+                        <w:rPr>
+                          <w:lang w:val="en-US"/>
+                        </w:rPr>
+                        <w:t xml:space="preserve"> </w:t>
+                      </w:r>
+                      <w:proofErr w:type="spellStart"/>
+                      <w:r>
+                        <w:rPr>
+                          <w:lang w:val="en-US"/>
+                        </w:rPr>
+                        <w:t>aplicando</w:t>
+                      </w:r>
+                      <w:proofErr w:type="spellEnd"/>
+                      <w:r>
+                        <w:rPr>
+                          <w:lang w:val="en-US"/>
+                        </w:rPr>
+                        <w:t xml:space="preserve"> </w:t>
+                      </w:r>
+                      <w:proofErr w:type="spellStart"/>
+                      <w:r>
+                        <w:rPr>
+                          <w:lang w:val="en-US"/>
+                        </w:rPr>
+                        <w:t>señal</w:t>
+                      </w:r>
+                      <w:proofErr w:type="spellEnd"/>
+                      <w:r>
+                        <w:rPr>
+                          <w:lang w:val="en-US"/>
+                        </w:rPr>
+                        <w:t xml:space="preserve"> </w:t>
+                      </w:r>
+                      <w:proofErr w:type="spellStart"/>
+                      <w:r>
+                        <w:rPr>
+                          <w:lang w:val="en-US"/>
+                        </w:rPr>
+                        <w:t>senoidal</w:t>
+                      </w:r>
+                      <w:proofErr w:type="spellEnd"/>
+                      <w:r>
+                        <w:rPr>
+                          <w:lang w:val="en-US"/>
+                        </w:rPr>
+                        <w:t xml:space="preserve"> </w:t>
+                      </w:r>
+                      <w:proofErr w:type="spellStart"/>
+                      <w:r>
+                        <w:rPr>
+                          <w:lang w:val="en-US"/>
+                        </w:rPr>
+                        <w:t>en</w:t>
+                      </w:r>
+                      <w:proofErr w:type="spellEnd"/>
+                      <w:r>
+                        <w:rPr>
+                          <w:lang w:val="en-US"/>
+                        </w:rPr>
+                        <w:t xml:space="preserve"> modo </w:t>
+                      </w:r>
+                      <w:proofErr w:type="spellStart"/>
+                      <w:r>
+                        <w:rPr>
+                          <w:lang w:val="en-US"/>
+                        </w:rPr>
+                        <w:t>común</w:t>
+                      </w:r>
+                      <w:proofErr w:type="spellEnd"/>
+                      <w:r>
+                        <w:rPr>
+                          <w:lang w:val="en-US"/>
+                        </w:rPr>
+                        <w:t xml:space="preserve"> para </w:t>
+                      </w:r>
+                      <w:proofErr w:type="spellStart"/>
+                      <w:r>
+                        <w:rPr>
+                          <w:lang w:val="en-US"/>
+                        </w:rPr>
+                        <w:t>observar</w:t>
+                      </w:r>
+                      <w:proofErr w:type="spellEnd"/>
+                      <w:r>
+                        <w:rPr>
+                          <w:lang w:val="en-US"/>
+                        </w:rPr>
+                        <w:t xml:space="preserve"> </w:t>
+                      </w:r>
+                      <w:proofErr w:type="spellStart"/>
+                      <w:r>
+                        <w:rPr>
+                          <w:lang w:val="en-US"/>
+                        </w:rPr>
+                        <w:t>el</w:t>
+                      </w:r>
+                      <w:proofErr w:type="spellEnd"/>
+                      <w:r>
+                        <w:rPr>
+                          <w:lang w:val="en-US"/>
+                        </w:rPr>
+                        <w:t xml:space="preserve"> </w:t>
+                      </w:r>
+                      <w:proofErr w:type="spellStart"/>
+                      <w:r>
+                        <w:rPr>
+                          <w:lang w:val="en-US"/>
+                        </w:rPr>
+                        <w:t>efecto</w:t>
+                      </w:r>
+                      <w:proofErr w:type="spellEnd"/>
+                      <w:r>
+                        <w:rPr>
+                          <w:lang w:val="en-US"/>
+                        </w:rPr>
+                        <w:t xml:space="preserve"> de CMRR </w:t>
+                      </w:r>
+                      <w:proofErr w:type="spellStart"/>
+                      <w:r>
+                        <w:rPr>
+                          <w:lang w:val="en-US"/>
+                        </w:rPr>
+                        <w:t>infinito</w:t>
+                      </w:r>
+                      <w:proofErr w:type="spellEnd"/>
+                      <w:r>
+                        <w:rPr>
+                          <w:lang w:val="en-US"/>
+                        </w:rPr>
+                        <w:t xml:space="preserve"> con un </w:t>
+                      </w:r>
+                      <w:proofErr w:type="spellStart"/>
+                      <w:r>
+                        <w:rPr>
+                          <w:lang w:val="en-US"/>
+                        </w:rPr>
+                        <w:t>seno</w:t>
+                      </w:r>
+                      <w:proofErr w:type="spellEnd"/>
+                      <w:r>
+                        <w:rPr>
+                          <w:lang w:val="en-US"/>
+                        </w:rPr>
+                        <w:t>.</w:t>
+                      </w:r>
+                    </w:p>
+                  </w:txbxContent>
+                </v:textbox>
+                <w10:wrap type="square"/>
+              </v:shape>
+            </w:pict>
+          </mc:Fallback>
+        </mc:AlternateContent>
+      </w:r>
+      <w:r>
+        <w:rPr>
+          <w:rFonts w:ascii="Times New Roman" w:hAnsi="Times New Roman"/>
+          <w:noProof/>
+          <w:spacing w:val="-3"/>
+        </w:rPr>
+        <w:drawing>
+          <wp:inline distT="0" distB="0" distL="0" distR="0" wp14:anchorId="15636843" wp14:editId="7C8E481E">
+            <wp:extent cx="2867891" cy="2150992"/>
+            <wp:effectExtent l="0" t="0" r="8890" b="1905"/>
+            <wp:docPr id="435292724" name="Picture 16" descr="Several electronic devices with wires&#10;&#10;Description automatically generated"/>
+            <wp:cNvGraphicFramePr>
+              <a:graphicFrameLocks xmlns:a="http://schemas.openxmlformats.org/drawingml/2006/main" noChangeAspect="1"/>
+            </wp:cNvGraphicFramePr>
+            <a:graphic xmlns:a="http://schemas.openxmlformats.org/drawingml/2006/main">
+              <a:graphicData uri="http://schemas.openxmlformats.org/drawingml/2006/picture">
+                <pic:pic xmlns:pic="http://schemas.openxmlformats.org/drawingml/2006/picture">
+                  <pic:nvPicPr>
+                    <pic:cNvPr id="435292724" name="Picture 16" descr="Several electronic devices with wires&#10;&#10;Description automatically generated"/>
+                    <pic:cNvPicPr/>
+                  </pic:nvPicPr>
+                  <pic:blipFill>
+                    <a:blip r:embed="rId16" cstate="print">
+                      <a:extLst>
+                        <a:ext uri="{28A0092B-C50C-407E-A947-70E740481C1C}">
+                          <a14:useLocalDpi xmlns:a14="http://schemas.microsoft.com/office/drawing/2010/main" val="0"/>
+                        </a:ext>
+                      </a:extLst>
+                    </a:blip>
+                    <a:stretch>
+                      <a:fillRect/>
+                    </a:stretch>
+                  </pic:blipFill>
+                  <pic:spPr>
+                    <a:xfrm>
+                      <a:off x="0" y="0"/>
+                      <a:ext cx="2867891" cy="2150992"/>
+                    </a:xfrm>
+                    <a:prstGeom prst="rect">
+                      <a:avLst/>
+                    </a:prstGeom>
+                  </pic:spPr>
+                </pic:pic>
+              </a:graphicData>
+            </a:graphic>
+          </wp:inline>
+        </w:drawing>
+      </w:r>
+    </w:p>
+    <w:p>
+      <w:pPr>
+        <w:tabs>
+          <w:tab w:val="left" w:pos="-1440"/>
+          <w:tab w:val="left" w:pos="-720"/>
+          <w:tab w:val="left" w:pos="0"/>
+          <w:tab w:val="left" w:pos="324"/>
+          <w:tab w:val="left" w:pos="648"/>
+          <w:tab w:val="left" w:pos="1188"/>
+          <w:tab w:val="left" w:pos="1512"/>
+          <w:tab w:val="left" w:pos="2225"/>
+          <w:tab w:val="left" w:pos="2719"/>
+          <w:tab w:val="left" w:pos="3600"/>
+        </w:tabs>
+        <w:suppressAutoHyphens/>
+        <w:jc w:val="both"/>
+        <w:rPr>
+          <w:rFonts w:ascii="Times New Roman" w:hAnsi="Times New Roman"/>
+          <w:spacing w:val="-3"/>
+        </w:rPr>
+      </w:pPr>
+    </w:p>
+    <w:p>
+      <w:pPr>
+        <w:tabs>
+          <w:tab w:val="left" w:pos="-1440"/>
+          <w:tab w:val="left" w:pos="-720"/>
+          <w:tab w:val="left" w:pos="0"/>
+          <w:tab w:val="left" w:pos="324"/>
+          <w:tab w:val="left" w:pos="648"/>
+          <w:tab w:val="left" w:pos="1188"/>
+          <w:tab w:val="left" w:pos="1512"/>
+          <w:tab w:val="left" w:pos="2225"/>
+          <w:tab w:val="left" w:pos="2719"/>
+          <w:tab w:val="left" w:pos="3600"/>
+        </w:tabs>
+        <w:suppressAutoHyphens/>
+        <w:jc w:val="both"/>
+        <w:rPr>
+          <w:rFonts w:ascii="Times New Roman" w:hAnsi="Times New Roman"/>
+          <w:spacing w:val="-3"/>
+        </w:rPr>
+      </w:pPr>
+    </w:p>
+    <w:p>
+      <w:pPr>
+        <w:tabs>
+          <w:tab w:val="left" w:pos="-1440"/>
+          <w:tab w:val="left" w:pos="-720"/>
+          <w:tab w:val="left" w:pos="0"/>
+          <w:tab w:val="left" w:pos="324"/>
+          <w:tab w:val="left" w:pos="648"/>
+          <w:tab w:val="left" w:pos="1188"/>
+          <w:tab w:val="left" w:pos="1512"/>
+          <w:tab w:val="left" w:pos="2225"/>
+          <w:tab w:val="left" w:pos="2719"/>
+          <w:tab w:val="left" w:pos="3600"/>
+        </w:tabs>
+        <w:suppressAutoHyphens/>
+        <w:jc w:val="both"/>
+        <w:rPr>
+          <w:rFonts w:ascii="Times New Roman" w:hAnsi="Times New Roman"/>
+          <w:spacing w:val="-3"/>
+        </w:rPr>
+      </w:pPr>
+    </w:p>
+    <w:p>
+      <w:pPr>
+        <w:tabs>
+          <w:tab w:val="left" w:pos="-1440"/>
+          <w:tab w:val="left" w:pos="-720"/>
+          <w:tab w:val="left" w:pos="0"/>
+          <w:tab w:val="left" w:pos="324"/>
+          <w:tab w:val="left" w:pos="648"/>
+          <w:tab w:val="left" w:pos="1188"/>
+          <w:tab w:val="left" w:pos="1512"/>
+          <w:tab w:val="left" w:pos="2225"/>
+          <w:tab w:val="left" w:pos="2719"/>
+          <w:tab w:val="left" w:pos="3600"/>
+        </w:tabs>
+        <w:suppressAutoHyphens/>
+        <w:jc w:val="both"/>
+        <w:rPr>
+          <w:rFonts w:ascii="Times New Roman" w:hAnsi="Times New Roman"/>
+          <w:spacing w:val="-3"/>
+        </w:rPr>
+      </w:pPr>
+    </w:p>
+    <w:p>
+      <w:pPr>
+        <w:tabs>
+          <w:tab w:val="left" w:pos="-1440"/>
+          <w:tab w:val="left" w:pos="-720"/>
+          <w:tab w:val="left" w:pos="0"/>
+          <w:tab w:val="left" w:pos="324"/>
+          <w:tab w:val="left" w:pos="648"/>
+          <w:tab w:val="left" w:pos="1188"/>
+          <w:tab w:val="left" w:pos="1512"/>
+          <w:tab w:val="left" w:pos="2225"/>
+          <w:tab w:val="left" w:pos="2719"/>
+          <w:tab w:val="left" w:pos="3600"/>
+        </w:tabs>
+        <w:suppressAutoHyphens/>
+        <w:jc w:val="both"/>
+        <w:rPr>
+          <w:rFonts w:ascii="Times New Roman" w:hAnsi="Times New Roman"/>
+          <w:spacing w:val="-3"/>
+        </w:rPr>
+      </w:pPr>
+    </w:p>
+    <w:p>
+      <w:pPr>
+        <w:tabs>
+          <w:tab w:val="left" w:pos="-1440"/>
+          <w:tab w:val="left" w:pos="-720"/>
+          <w:tab w:val="left" w:pos="0"/>
+          <w:tab w:val="left" w:pos="324"/>
+          <w:tab w:val="left" w:pos="648"/>
+          <w:tab w:val="left" w:pos="1188"/>
+          <w:tab w:val="left" w:pos="1512"/>
+          <w:tab w:val="left" w:pos="2225"/>
+          <w:tab w:val="left" w:pos="2719"/>
+          <w:tab w:val="left" w:pos="3600"/>
+        </w:tabs>
+        <w:suppressAutoHyphens/>
+        <w:jc w:val="both"/>
+        <w:rPr>
+          <w:rFonts w:ascii="Times New Roman" w:hAnsi="Times New Roman"/>
+          <w:spacing w:val="-3"/>
         </w:rPr>
       </w:pPr>
     </w:p>
@@ -6729,28 +8994,6 @@
         </w:rPr>
         <w:t xml:space="preserve"> kg, y en incrementos de 50 g. </w:t>
       </w:r>
-    </w:p>
-    <w:p>
-      <w:pPr>
-        <w:tabs>
-          <w:tab w:val="left" w:pos="-1440"/>
-          <w:tab w:val="left" w:pos="-720"/>
-          <w:tab w:val="left" w:pos="0"/>
-          <w:tab w:val="left" w:pos="324"/>
-          <w:tab w:val="left" w:pos="648"/>
-          <w:tab w:val="left" w:pos="1188"/>
-          <w:tab w:val="left" w:pos="1512"/>
-          <w:tab w:val="left" w:pos="2225"/>
-          <w:tab w:val="left" w:pos="2719"/>
-          <w:tab w:val="left" w:pos="3600"/>
-        </w:tabs>
-        <w:suppressAutoHyphens/>
-        <w:jc w:val="both"/>
-        <w:rPr>
-          <w:rFonts w:ascii="Times New Roman" w:hAnsi="Times New Roman"/>
-          <w:spacing w:val="-3"/>
-        </w:rPr>
-      </w:pPr>
     </w:p>
     <w:tbl>
       <w:tblPr>
@@ -6816,6 +9059,8 @@
                 <w:lang w:val="fr-FR"/>
               </w:rPr>
             </w:pPr>
+            <w:proofErr w:type="spellStart"/>
+            <w:proofErr w:type="gramStart"/>
             <w:r>
               <w:rPr>
                 <w:rFonts w:ascii="Times New Roman" w:hAnsi="Times New Roman"/>
@@ -6826,7 +9071,22 @@
                 <w:szCs w:val="22"/>
                 <w:lang w:val="fr-FR"/>
               </w:rPr>
-              <w:t>masa(g)</w:t>
+              <w:lastRenderedPageBreak/>
+              <w:t>masa</w:t>
+            </w:r>
+            <w:proofErr w:type="spellEnd"/>
+            <w:proofErr w:type="gramEnd"/>
+            <w:r>
+              <w:rPr>
+                <w:rFonts w:ascii="Times New Roman" w:hAnsi="Times New Roman"/>
+                <w:b/>
+                <w:color w:val="0000FF"/>
+                <w:spacing w:val="-3"/>
+                <w:sz w:val="22"/>
+                <w:szCs w:val="22"/>
+                <w:lang w:val="fr-FR"/>
+              </w:rPr>
+              <w:t>(g)</w:t>
             </w:r>
           </w:p>
         </w:tc>
@@ -6864,6 +9124,7 @@
                 <w:lang w:val="fr-FR"/>
               </w:rPr>
             </w:pPr>
+            <w:proofErr w:type="spellStart"/>
             <w:r>
               <w:rPr>
                 <w:rFonts w:ascii="Times New Roman" w:hAnsi="Times New Roman"/>
@@ -6874,7 +9135,20 @@
                 <w:szCs w:val="22"/>
                 <w:lang w:val="fr-FR"/>
               </w:rPr>
-              <w:t>Vout(mV)</w:t>
+              <w:t>Vout</w:t>
+            </w:r>
+            <w:proofErr w:type="spellEnd"/>
+            <w:r>
+              <w:rPr>
+                <w:rFonts w:ascii="Times New Roman" w:hAnsi="Times New Roman"/>
+                <w:b/>
+                <w:color w:val="0000FF"/>
+                <w:spacing w:val="-3"/>
+                <w:sz w:val="22"/>
+                <w:szCs w:val="22"/>
+                <w:lang w:val="fr-FR"/>
+              </w:rPr>
+              <w:t>(mV)</w:t>
             </w:r>
           </w:p>
         </w:tc>
@@ -6912,6 +9186,8 @@
                 <w:lang w:val="fr-FR"/>
               </w:rPr>
             </w:pPr>
+            <w:proofErr w:type="spellStart"/>
+            <w:proofErr w:type="gramStart"/>
             <w:r>
               <w:rPr>
                 <w:rFonts w:ascii="Times New Roman" w:hAnsi="Times New Roman"/>
@@ -6922,7 +9198,21 @@
                 <w:szCs w:val="22"/>
                 <w:lang w:val="fr-FR"/>
               </w:rPr>
-              <w:t>masa(g)</w:t>
+              <w:t>masa</w:t>
+            </w:r>
+            <w:proofErr w:type="spellEnd"/>
+            <w:proofErr w:type="gramEnd"/>
+            <w:r>
+              <w:rPr>
+                <w:rFonts w:ascii="Times New Roman" w:hAnsi="Times New Roman"/>
+                <w:b/>
+                <w:color w:val="0000FF"/>
+                <w:spacing w:val="-3"/>
+                <w:sz w:val="22"/>
+                <w:szCs w:val="22"/>
+                <w:lang w:val="fr-FR"/>
+              </w:rPr>
+              <w:t>(g)</w:t>
             </w:r>
           </w:p>
         </w:tc>
@@ -6960,6 +9250,7 @@
                 <w:lang w:val="fr-FR"/>
               </w:rPr>
             </w:pPr>
+            <w:proofErr w:type="spellStart"/>
             <w:r>
               <w:rPr>
                 <w:rFonts w:ascii="Times New Roman" w:hAnsi="Times New Roman"/>
@@ -6970,7 +9261,20 @@
                 <w:szCs w:val="22"/>
                 <w:lang w:val="fr-FR"/>
               </w:rPr>
-              <w:t>Vout(mV)</w:t>
+              <w:t>Vout</w:t>
+            </w:r>
+            <w:proofErr w:type="spellEnd"/>
+            <w:r>
+              <w:rPr>
+                <w:rFonts w:ascii="Times New Roman" w:hAnsi="Times New Roman"/>
+                <w:b/>
+                <w:color w:val="0000FF"/>
+                <w:spacing w:val="-3"/>
+                <w:sz w:val="22"/>
+                <w:szCs w:val="22"/>
+                <w:lang w:val="fr-FR"/>
+              </w:rPr>
+              <w:t>(mV)</w:t>
             </w:r>
           </w:p>
         </w:tc>
@@ -11011,20 +13315,62 @@
           <w:spacing w:val="-3"/>
         </w:rPr>
       </w:pPr>
-    </w:p>
-    <w:p>
-      <w:pPr>
-        <w:tabs>
-          <w:tab w:val="left" w:pos="-1440"/>
-          <w:tab w:val="left" w:pos="-720"/>
-          <w:tab w:val="left" w:pos="0"/>
-          <w:tab w:val="left" w:pos="324"/>
-          <w:tab w:val="left" w:pos="648"/>
-          <w:tab w:val="left" w:pos="1188"/>
-          <w:tab w:val="left" w:pos="1512"/>
-          <w:tab w:val="left" w:pos="2225"/>
-          <w:tab w:val="left" w:pos="2719"/>
-          <w:tab w:val="left" w:pos="3600"/>
+      <w:r>
+        <w:rPr>
+          <w:rFonts w:ascii="Times New Roman" w:hAnsi="Times New Roman"/>
+          <w:b/>
+          <w:noProof/>
+          <w:color w:val="0000FF"/>
+          <w:spacing w:val="-3"/>
+        </w:rPr>
+        <w:drawing>
+          <wp:inline distT="0" distB="0" distL="0" distR="0" wp14:anchorId="4AA4D1DB" wp14:editId="6D8B2412">
+            <wp:extent cx="5265420" cy="3160238"/>
+            <wp:effectExtent l="0" t="0" r="0" b="2540"/>
+            <wp:docPr id="1293250005" name="Picture 1" descr="A graph with blue dots&#10;&#10;Description automatically generated"/>
+            <wp:cNvGraphicFramePr>
+              <a:graphicFrameLocks xmlns:a="http://schemas.openxmlformats.org/drawingml/2006/main" noChangeAspect="1"/>
+            </wp:cNvGraphicFramePr>
+            <a:graphic xmlns:a="http://schemas.openxmlformats.org/drawingml/2006/main">
+              <a:graphicData uri="http://schemas.openxmlformats.org/drawingml/2006/picture">
+                <pic:pic xmlns:pic="http://schemas.openxmlformats.org/drawingml/2006/picture">
+                  <pic:nvPicPr>
+                    <pic:cNvPr id="1293250005" name="Picture 1" descr="A graph with blue dots&#10;&#10;Description automatically generated"/>
+                    <pic:cNvPicPr/>
+                  </pic:nvPicPr>
+                  <pic:blipFill>
+                    <a:blip r:embed="rId17" cstate="print">
+                      <a:extLst>
+                        <a:ext uri="{28A0092B-C50C-407E-A947-70E740481C1C}">
+                          <a14:useLocalDpi xmlns:a14="http://schemas.microsoft.com/office/drawing/2010/main" val="0"/>
+                        </a:ext>
+                      </a:extLst>
+                    </a:blip>
+                    <a:stretch>
+                      <a:fillRect/>
+                    </a:stretch>
+                  </pic:blipFill>
+                  <pic:spPr>
+                    <a:xfrm>
+                      <a:off x="0" y="0"/>
+                      <a:ext cx="5273777" cy="3165254"/>
+                    </a:xfrm>
+                    <a:prstGeom prst="rect">
+                      <a:avLst/>
+                    </a:prstGeom>
+                  </pic:spPr>
+                </pic:pic>
+              </a:graphicData>
+            </a:graphic>
+          </wp:inline>
+        </w:drawing>
+      </w:r>
+    </w:p>
+    <w:p>
+      <w:pPr>
+        <w:tabs>
+          <w:tab w:val="left" w:pos="-1440"/>
+          <w:tab w:val="left" w:pos="-720"/>
         </w:tabs>
         <w:suppressAutoHyphens/>
         <w:jc w:val="both"/>
@@ -11035,13 +13381,53 @@
           <w:spacing w:val="-3"/>
         </w:rPr>
       </w:pPr>
-      <w:r>
+    </w:p>
+    <w:p>
+      <w:pPr>
+        <w:tabs>
+          <w:tab w:val="left" w:pos="-1440"/>
+          <w:tab w:val="left" w:pos="-720"/>
+        </w:tabs>
+        <w:suppressAutoHyphens/>
+        <w:jc w:val="both"/>
         <w:rPr>
           <w:rFonts w:ascii="Times New Roman" w:hAnsi="Times New Roman"/>
           <w:b/>
           <w:color w:val="0000FF"/>
           <w:spacing w:val="-3"/>
         </w:rPr>
+      </w:pPr>
+    </w:p>
+    <w:p>
+      <w:pPr>
+        <w:tabs>
+          <w:tab w:val="left" w:pos="-1440"/>
+          <w:tab w:val="left" w:pos="-720"/>
+          <w:tab w:val="left" w:pos="0"/>
+          <w:tab w:val="left" w:pos="324"/>
+          <w:tab w:val="left" w:pos="648"/>
+          <w:tab w:val="left" w:pos="1188"/>
+          <w:tab w:val="left" w:pos="1512"/>
+          <w:tab w:val="left" w:pos="2225"/>
+          <w:tab w:val="left" w:pos="2719"/>
+          <w:tab w:val="left" w:pos="3600"/>
+        </w:tabs>
+        <w:suppressAutoHyphens/>
+        <w:jc w:val="both"/>
+        <w:rPr>
+          <w:rFonts w:ascii="Times New Roman" w:hAnsi="Times New Roman"/>
+          <w:b/>
+          <w:color w:val="0000FF"/>
+          <w:spacing w:val="-3"/>
+        </w:rPr>
+      </w:pPr>
+      <w:r>
+        <w:rPr>
+          <w:rFonts w:ascii="Times New Roman" w:hAnsi="Times New Roman"/>
+          <w:b/>
+          <w:color w:val="0000FF"/>
+          <w:spacing w:val="-3"/>
+        </w:rPr>
         <w:tab/>
         <w:t xml:space="preserve">5.3.- </w:t>
       </w:r>
@@ -11171,7 +13557,23 @@
           <w:rFonts w:ascii="Times New Roman" w:hAnsi="Times New Roman"/>
           <w:spacing w:val="-3"/>
         </w:rPr>
-        <w:t xml:space="preserve"> de  1V</w:t>
+        <w:t xml:space="preserve"> </w:t>
+      </w:r>
+      <w:proofErr w:type="gramStart"/>
+      <w:r>
+        <w:rPr>
+          <w:rFonts w:ascii="Times New Roman" w:hAnsi="Times New Roman"/>
+          <w:spacing w:val="-3"/>
+        </w:rPr>
+        <w:t>de  1</w:t>
+      </w:r>
+      <w:proofErr w:type="gramEnd"/>
+      <w:r>
+        <w:rPr>
+          <w:rFonts w:ascii="Times New Roman" w:hAnsi="Times New Roman"/>
+          <w:spacing w:val="-3"/>
+        </w:rPr>
+        <w:t>V</w:t>
       </w:r>
       <w:r>
         <w:rPr>
@@ -11241,7 +13643,21 @@
           <w:rFonts w:ascii="Times New Roman" w:hAnsi="Times New Roman"/>
           <w:spacing w:val="-3"/>
         </w:rPr>
-        <w:t xml:space="preserve"> alterna  de 60Hz a la</w:t>
+        <w:t xml:space="preserve"> </w:t>
+      </w:r>
+      <w:r>
+        <w:rPr>
+          <w:rFonts w:ascii="Times New Roman" w:hAnsi="Times New Roman"/>
+          <w:spacing w:val="-3"/>
+        </w:rPr>
+        <w:t>alterna de</w:t>
+      </w:r>
+      <w:r>
+        <w:rPr>
+          <w:rFonts w:ascii="Times New Roman" w:hAnsi="Times New Roman"/>
+          <w:spacing w:val="-3"/>
+        </w:rPr>
+        <w:t xml:space="preserve"> 60Hz a la</w:t>
       </w:r>
       <w:r>
         <w:rPr>
@@ -11255,7 +13671,39 @@
           <w:rFonts w:ascii="Times New Roman" w:hAnsi="Times New Roman"/>
           <w:spacing w:val="-3"/>
         </w:rPr>
-        <w:t>. Para la medida conectar la señal de salida de sincronismo del generador de funciones a la entrada de trigger externo del osciloscopio, y configurarlo con disparo por trigger externo.</w:t>
+        <w:t xml:space="preserve">. Para la medida conectar la señal de salida de sincronismo del generador de funciones a la entrada de </w:t>
+      </w:r>
+      <w:proofErr w:type="spellStart"/>
+      <w:r>
+        <w:rPr>
+          <w:rFonts w:ascii="Times New Roman" w:hAnsi="Times New Roman"/>
+          <w:spacing w:val="-3"/>
+        </w:rPr>
+        <w:t>trigger</w:t>
+      </w:r>
+      <w:proofErr w:type="spellEnd"/>
+      <w:r>
+        <w:rPr>
+          <w:rFonts w:ascii="Times New Roman" w:hAnsi="Times New Roman"/>
+          <w:spacing w:val="-3"/>
+        </w:rPr>
+        <w:t xml:space="preserve"> externo del osciloscopio, y configurarlo con disparo por </w:t>
+      </w:r>
+      <w:proofErr w:type="spellStart"/>
+      <w:r>
+        <w:rPr>
+          <w:rFonts w:ascii="Times New Roman" w:hAnsi="Times New Roman"/>
+          <w:spacing w:val="-3"/>
+        </w:rPr>
+        <w:t>trigger</w:t>
+      </w:r>
+      <w:proofErr w:type="spellEnd"/>
+      <w:r>
+        <w:rPr>
+          <w:rFonts w:ascii="Times New Roman" w:hAnsi="Times New Roman"/>
+          <w:spacing w:val="-3"/>
+        </w:rPr>
+        <w:t xml:space="preserve"> externo.</w:t>
       </w:r>
     </w:p>
     <w:p>
@@ -11410,7 +13858,15 @@
           <w:rFonts w:ascii="Times New Roman" w:hAnsi="Times New Roman"/>
           <w:spacing w:val="-3"/>
         </w:rPr>
-        <w:t>Desajustar el CMRR hasta que obtengamos a la salida del acondicionador una tensión de 100 m V</w:t>
+        <w:t xml:space="preserve">Desajustar el CMRR hasta que obtengamos a la salida del acondicionador una tensión de 100 m </w:t>
+      </w:r>
+      <w:proofErr w:type="spellStart"/>
+      <w:r>
+        <w:rPr>
+          <w:rFonts w:ascii="Times New Roman" w:hAnsi="Times New Roman"/>
+          <w:spacing w:val="-3"/>
+        </w:rPr>
+        <w:t>V</w:t>
       </w:r>
       <w:r>
         <w:rPr>
@@ -11420,6 +13876,7 @@
         </w:rPr>
         <w:t>pp</w:t>
       </w:r>
+      <w:proofErr w:type="spellEnd"/>
       <w:r>
         <w:rPr>
           <w:rFonts w:ascii="Times New Roman" w:hAnsi="Times New Roman"/>
@@ -11498,8 +13955,6 @@
         </w:rPr>
         <w:t xml:space="preserve">4k6 </w:t>
       </w:r>
-      <w:bookmarkStart w:id="0" w:name="_GoBack"/>
-      <w:bookmarkEnd w:id="0"/>
     </w:p>
     <w:p>
       <w:pPr>
@@ -11733,7 +14188,15 @@
           <w:rFonts w:ascii="Times New Roman" w:hAnsi="Times New Roman"/>
           <w:spacing w:val="-3"/>
         </w:rPr>
-        <w:t>- Célula de carga de 2 kg  F</w:t>
+        <w:t xml:space="preserve">- Célula de carga de 2 </w:t>
+      </w:r>
+      <w:proofErr w:type="gramStart"/>
+      <w:r>
+        <w:rPr>
+          <w:rFonts w:ascii="Times New Roman" w:hAnsi="Times New Roman"/>
+          <w:spacing w:val="-3"/>
+        </w:rPr>
+        <w:t>kg  F</w:t>
       </w:r>
       <w:r>
         <w:rPr>
@@ -11756,6 +14219,7 @@
         </w:rPr>
         <w:t>.</w:t>
       </w:r>
+      <w:proofErr w:type="gramEnd"/>
       <w:r>
         <w:rPr>
           <w:rFonts w:ascii="Times New Roman" w:hAnsi="Times New Roman"/>
@@ -11928,10 +14392,11 @@
           <w:spacing w:val="-3"/>
           <w:lang w:val="es-ES"/>
         </w:rPr>
+        <w:lastRenderedPageBreak/>
         <mc:AlternateContent>
           <mc:Choice Requires="wpg">
             <w:drawing>
-              <wp:anchor distT="0" distB="0" distL="114300" distR="114300" simplePos="0" relativeHeight="251661312" behindDoc="0" locked="0" layoutInCell="1" allowOverlap="1" wp14:anchorId="7CD4F80A" wp14:editId="113C8C13">
+              <wp:anchor distT="0" distB="0" distL="114300" distR="114300" simplePos="0" relativeHeight="251656704" behindDoc="0" locked="0" layoutInCell="1" allowOverlap="1" wp14:anchorId="7CD4F80A" wp14:editId="1F7BE3F8">
                 <wp:simplePos x="0" y="0"/>
                 <wp:positionH relativeFrom="column">
                   <wp:posOffset>2739600</wp:posOffset>
@@ -12212,12 +14677,8 @@
           </mc:Choice>
           <mc:Fallback>
             <w:pict>
-              <v:group w14:anchorId="7CD4F80A" id="7 Grupo" o:spid="_x0000_s1026" style="position:absolute;margin-left:215.7pt;margin-top:185.05pt;width:196.45pt;height:51.3pt;z-index:251661312" coordsize="24948,6516" o:gfxdata="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">
-                <v:shapetype id="_x0000_t202" coordsize="21600,21600" o:spt="202" path="m,l,21600r21600,l21600,xe">
-                  <v:stroke joinstyle="miter"/>
-                  <v:path gradientshapeok="t" o:connecttype="rect"/>
-                </v:shapetype>
-                <v:shape id="Cuadro de texto 2" o:spid="_x0000_s1027" type="#_x0000_t202" style="position:absolute;width:24444;height:3024;visibility:visible;mso-wrap-style:square;v-text-anchor:top" o:gfxdata="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" stroked="f">
+              <v:group w14:anchorId="7CD4F80A" id="7 Grupo" o:spid="_x0000_s1032" style="position:absolute;margin-left:215.7pt;margin-top:185.05pt;width:196.45pt;height:51.3pt;z-index:251656704" coordsize="24948,6516" o:gfxdata="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">
+                <v:shape id="Cuadro de texto 2" o:spid="_x0000_s1033" type="#_x0000_t202" style="position:absolute;width:24444;height:3024;visibility:visible;mso-wrap-style:square;v-text-anchor:top" o:gfxdata="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" stroked="f">
                   <v:textbox>
                     <w:txbxContent>
                       <w:p>
@@ -12328,7 +14789,7 @@
                     </w:txbxContent>
                   </v:textbox>
                 </v:shape>
-                <v:shape id="Cuadro de texto 2" o:spid="_x0000_s1028" type="#_x0000_t202" style="position:absolute;left:504;top:3456;width:24444;height:3060;visibility:visible;mso-wrap-style:square;v-text-anchor:top" o:gfxdata="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" stroked="f">
+                <v:shape id="Cuadro de texto 2" o:spid="_x0000_s1034" type="#_x0000_t202" style="position:absolute;left:504;top:3456;width:24444;height:3060;visibility:visible;mso-wrap-style:square;v-text-anchor:top" o:gfxdata="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" stroked="f">
                   <v:textbox>
                     <w:txbxContent>
                       <w:p>
@@ -12443,7 +14904,7 @@
                     <pic:cNvPicPr/>
                   </pic:nvPicPr>
                   <pic:blipFill rotWithShape="1">
-                    <a:blip r:embed="rId11" cstate="print">
+                    <a:blip r:embed="rId18" cstate="print">
                       <a:extLst>
                         <a:ext uri="{28A0092B-C50C-407E-A947-70E740481C1C}">
                           <a14:useLocalDpi xmlns:a14="http://schemas.microsoft.com/office/drawing/2010/main" val="0"/>
@@ -12595,7 +15056,29 @@
           <w:szCs w:val="16"/>
           <w:lang w:val="es-ES"/>
         </w:rPr>
-        <w:t xml:space="preserve">considerar que la célula de carga utilizada en la práctica corresponde a la identificada en la columna CCS. Siendo el resto de especificaciones las detalladas en la primera columna. Estas especificaciones no tienen por qué corresponder exactamente a la célula de la práctica, ya que las células no son todas iguales. Las especificaciones referentes a la sensibilidad si son comunes a todas las células de los módulos de prácticas. </w:t>
+        <w:t xml:space="preserve">considerar que la célula de carga utilizada en la práctica corresponde a la identificada en la columna CCS. Siendo el resto de </w:t>
+      </w:r>
+      <w:proofErr w:type="gramStart"/>
+      <w:r>
+        <w:rPr>
+          <w:rFonts w:ascii="Times New Roman" w:hAnsi="Times New Roman"/>
+          <w:spacing w:val="-3"/>
+          <w:sz w:val="16"/>
+          <w:szCs w:val="16"/>
+          <w:lang w:val="es-ES"/>
+        </w:rPr>
+        <w:t>especificaciones</w:t>
+      </w:r>
+      <w:proofErr w:type="gramEnd"/>
+      <w:r>
+        <w:rPr>
+          <w:rFonts w:ascii="Times New Roman" w:hAnsi="Times New Roman"/>
+          <w:spacing w:val="-3"/>
+          <w:sz w:val="16"/>
+          <w:szCs w:val="16"/>
+          <w:lang w:val="es-ES"/>
+        </w:rPr>
+        <w:t xml:space="preserve"> las detalladas en la primera columna. Estas especificaciones no tienen por qué corresponder exactamente a la célula de la práctica, ya que las células no son todas iguales. Las especificaciones referentes a la sensibilidad si son comunes a todas las células de los módulos de prácticas. </w:t>
       </w:r>
     </w:p>
     <w:p>
@@ -12622,10 +15105,10 @@
       </w:pPr>
     </w:p>
     <w:sectPr>
-      <w:headerReference w:type="even" r:id="rId12"/>
-      <w:headerReference w:type="default" r:id="rId13"/>
-      <w:footerReference w:type="even" r:id="rId14"/>
-      <w:footerReference w:type="default" r:id="rId15"/>
+      <w:headerReference w:type="even" r:id="rId19"/>
+      <w:headerReference w:type="default" r:id="rId20"/>
+      <w:footerReference w:type="even" r:id="rId21"/>
+      <w:footerReference w:type="default" r:id="rId22"/>
       <w:endnotePr>
         <w:numFmt w:val="decimal"/>
       </w:endnotePr>
@@ -12641,7 +15124,7 @@
 </file>
 
 <file path=word/endnotes.xml><?xml version="1.0" encoding="utf-8"?>
-<w:endnotes xmlns:wpc="http://schemas.microsoft.com/office/word/2010/wordprocessingCanvas" xmlns:cx="http://schemas.microsoft.com/office/drawing/2014/chartex" xmlns:cx1="http://schemas.microsoft.com/office/drawing/2015/9/8/chartex" xmlns:mc="http://schemas.openxmlformats.org/markup-compatibility/2006" xmlns:o="urn:schemas-microsoft-com:office:office" xmlns:r="http://schemas.openxmlformats.org/officeDocument/2006/relationships" xmlns:m="http://schemas.openxmlformats.org/officeDocument/2006/math" xmlns:v="urn:schemas-microsoft-com:vml" xmlns:wp14="http://schemas.microsoft.com/office/word/2010/wordprocessingDrawing" xmlns:wp="http://schemas.openxmlformats.org/drawingml/2006/wordprocessingDrawing" xmlns:w10="urn:schemas-microsoft-com:office:word" xmlns:w="http://schemas.openxmlformats.org/wordprocessingml/2006/main" xmlns:w14="http://schemas.microsoft.com/office/word/2010/wordml" xmlns:w15="http://schemas.microsoft.com/office/word/2012/wordml" xmlns:w16se="http://schemas.microsoft.com/office/word/2015/wordml/symex" xmlns:wpg="http://schemas.microsoft.com/office/word/2010/wordprocessingGroup" xmlns:wpi="http://schemas.microsoft.com/office/word/2010/wordprocessingInk" xmlns:wne="http://schemas.microsoft.com/office/word/2006/wordml" xmlns:wps="http://schemas.microsoft.com/office/word/2010/wordprocessingShape" mc:Ignorable="w14 w15 w16se wp14">
+<w:endnotes xmlns:wpc="http://schemas.microsoft.com/office/word/2010/wordprocessingCanvas" xmlns:cx="http://schemas.microsoft.com/office/drawing/2014/chartex" xmlns:cx1="http://schemas.microsoft.com/office/drawing/2015/9/8/chartex" xmlns:cx2="http://schemas.microsoft.com/office/drawing/2015/10/21/chartex" xmlns:cx3="http://schemas.microsoft.com/office/drawing/2016/5/9/chartex" xmlns:cx4="http://schemas.microsoft.com/office/drawing/2016/5/10/chartex" xmlns:cx5="http://schemas.microsoft.com/office/drawing/2016/5/11/chartex" xmlns:cx6="http://schemas.microsoft.com/office/drawing/2016/5/12/chartex" xmlns:cx7="http://schemas.microsoft.com/office/drawing/2016/5/13/chartex" xmlns:cx8="http://schemas.microsoft.com/office/drawing/2016/5/14/chartex" xmlns:mc="http://schemas.openxmlformats.org/markup-compatibility/2006" xmlns:aink="http://schemas.microsoft.com/office/drawing/2016/ink" xmlns:am3d="http://schemas.microsoft.com/office/drawing/2017/model3d" xmlns:o="urn:schemas-microsoft-com:office:office" xmlns:oel="http://schemas.microsoft.com/office/2019/extlst" xmlns:r="http://schemas.openxmlformats.org/officeDocument/2006/relationships" xmlns:m="http://schemas.openxmlformats.org/officeDocument/2006/math" xmlns:v="urn:schemas-microsoft-com:vml" xmlns:wp14="http://schemas.microsoft.com/office/word/2010/wordprocessingDrawing" xmlns:wp="http://schemas.openxmlformats.org/drawingml/2006/wordprocessingDrawing" xmlns:w10="urn:schemas-microsoft-com:office:word" xmlns:w="http://schemas.openxmlformats.org/wordprocessingml/2006/main" xmlns:w14="http://schemas.microsoft.com/office/word/2010/wordml" xmlns:w15="http://schemas.microsoft.com/office/word/2012/wordml" xmlns:w16cex="http://schemas.microsoft.com/office/word/2018/wordml/cex" xmlns:w16cid="http://schemas.microsoft.com/office/word/2016/wordml/cid" xmlns:w16="http://schemas.microsoft.com/office/word/2018/wordml" xmlns:w16sdtdh="http://schemas.microsoft.com/office/word/2020/wordml/sdtdatahash" xmlns:w16se="http://schemas.microsoft.com/office/word/2015/wordml/symex" xmlns:wpg="http://schemas.microsoft.com/office/word/2010/wordprocessingGroup" xmlns:wpi="http://schemas.microsoft.com/office/word/2010/wordprocessingInk" xmlns:wne="http://schemas.microsoft.com/office/word/2006/wordml" xmlns:wps="http://schemas.microsoft.com/office/word/2010/wordprocessingShape" mc:Ignorable="w14 w15 w16se w16cid w16 w16cex w16sdtdh wp14">
   <w:endnote w:type="separator" w:id="-1">
     <w:p>
       <w:pPr>
@@ -12667,38 +15150,38 @@
 </file>
 
 <file path=word/footer1.xml><?xml version="1.0" encoding="utf-8"?>
-<w:ftr xmlns:wpc="http://schemas.microsoft.com/office/word/2010/wordprocessingCanvas" xmlns:cx="http://schemas.microsoft.com/office/drawing/2014/chartex" xmlns:cx1="http://schemas.microsoft.com/office/drawing/2015/9/8/chartex" xmlns:mc="http://schemas.openxmlformats.org/markup-compatibility/2006" xmlns:o="urn:schemas-microsoft-com:office:office" xmlns:r="http://schemas.openxmlformats.org/officeDocument/2006/relationships" xmlns:m="http://schemas.openxmlformats.org/officeDocument/2006/math" xmlns:v="urn:schemas-microsoft-com:vml" xmlns:wp14="http://schemas.microsoft.com/office/word/2010/wordprocessingDrawing" xmlns:wp="http://schemas.openxmlformats.org/drawingml/2006/wordprocessingDrawing" xmlns:w10="urn:schemas-microsoft-com:office:word" xmlns:w="http://schemas.openxmlformats.org/wordprocessingml/2006/main" xmlns:w14="http://schemas.microsoft.com/office/word/2010/wordml" xmlns:w15="http://schemas.microsoft.com/office/word/2012/wordml" xmlns:w16se="http://schemas.microsoft.com/office/word/2015/wordml/symex" xmlns:wpg="http://schemas.microsoft.com/office/word/2010/wordprocessingGroup" xmlns:wpi="http://schemas.microsoft.com/office/word/2010/wordprocessingInk" xmlns:wne="http://schemas.microsoft.com/office/word/2006/wordml" xmlns:wps="http://schemas.microsoft.com/office/word/2010/wordprocessingShape" mc:Ignorable="w14 w15 w16se wp14">
+<w:ftr xmlns:wpc="http://schemas.microsoft.com/office/word/2010/wordprocessingCanvas" xmlns:cx="http://schemas.microsoft.com/office/drawing/2014/chartex" xmlns:cx1="http://schemas.microsoft.com/office/drawing/2015/9/8/chartex" xmlns:cx2="http://schemas.microsoft.com/office/drawing/2015/10/21/chartex" xmlns:cx3="http://schemas.microsoft.com/office/drawing/2016/5/9/chartex" xmlns:cx4="http://schemas.microsoft.com/office/drawing/2016/5/10/chartex" xmlns:cx5="http://schemas.microsoft.com/office/drawing/2016/5/11/chartex" xmlns:cx6="http://schemas.microsoft.com/office/drawing/2016/5/12/chartex" xmlns:cx7="http://schemas.microsoft.com/office/drawing/2016/5/13/chartex" xmlns:cx8="http://schemas.microsoft.com/office/drawing/2016/5/14/chartex" xmlns:mc="http://schemas.openxmlformats.org/markup-compatibility/2006" xmlns:aink="http://schemas.microsoft.com/office/drawing/2016/ink" xmlns:am3d="http://schemas.microsoft.com/office/drawing/2017/model3d" xmlns:o="urn:schemas-microsoft-com:office:office" xmlns:oel="http://schemas.microsoft.com/office/2019/extlst" xmlns:r="http://schemas.openxmlformats.org/officeDocument/2006/relationships" xmlns:m="http://schemas.openxmlformats.org/officeDocument/2006/math" xmlns:v="urn:schemas-microsoft-com:vml" xmlns:wp14="http://schemas.microsoft.com/office/word/2010/wordprocessingDrawing" xmlns:wp="http://schemas.openxmlformats.org/drawingml/2006/wordprocessingDrawing" xmlns:w10="urn:schemas-microsoft-com:office:word" xmlns:w="http://schemas.openxmlformats.org/wordprocessingml/2006/main" xmlns:w14="http://schemas.microsoft.com/office/word/2010/wordml" xmlns:w15="http://schemas.microsoft.com/office/word/2012/wordml" xmlns:w16cex="http://schemas.microsoft.com/office/word/2018/wordml/cex" xmlns:w16cid="http://schemas.microsoft.com/office/word/2016/wordml/cid" xmlns:w16="http://schemas.microsoft.com/office/word/2018/wordml" xmlns:w16sdtdh="http://schemas.microsoft.com/office/word/2020/wordml/sdtdatahash" xmlns:w16se="http://schemas.microsoft.com/office/word/2015/wordml/symex" xmlns:wpg="http://schemas.microsoft.com/office/word/2010/wordprocessingGroup" xmlns:wpi="http://schemas.microsoft.com/office/word/2010/wordprocessingInk" xmlns:wne="http://schemas.microsoft.com/office/word/2006/wordml" xmlns:wps="http://schemas.microsoft.com/office/word/2010/wordprocessingShape" mc:Ignorable="w14 w15 w16se w16cid w16 w16cex w16sdtdh wp14">
   <w:p>
     <w:pPr>
-      <w:pStyle w:val="Piedepgina"/>
+      <w:pStyle w:val="Footer"/>
       <w:rPr>
         <w:color w:val="FF0000"/>
       </w:rPr>
     </w:pPr>
     <w:r>
       <w:rPr>
-        <w:rStyle w:val="Nmerodepgina"/>
+        <w:rStyle w:val="PageNumber"/>
         <w:color w:val="FF0000"/>
       </w:rPr>
       <w:fldChar w:fldCharType="begin"/>
     </w:r>
     <w:r>
       <w:rPr>
-        <w:rStyle w:val="Nmerodepgina"/>
+        <w:rStyle w:val="PageNumber"/>
         <w:color w:val="FF0000"/>
       </w:rPr>
       <w:instrText xml:space="preserve"> PAGE </w:instrText>
     </w:r>
     <w:r>
       <w:rPr>
-        <w:rStyle w:val="Nmerodepgina"/>
+        <w:rStyle w:val="PageNumber"/>
         <w:color w:val="FF0000"/>
       </w:rPr>
       <w:fldChar w:fldCharType="separate"/>
     </w:r>
     <w:r>
       <w:rPr>
-        <w:rStyle w:val="Nmerodepgina"/>
+        <w:rStyle w:val="PageNumber"/>
         <w:noProof/>
         <w:color w:val="FF0000"/>
       </w:rPr>
@@ -12706,7 +15189,7 @@
     </w:r>
     <w:r>
       <w:rPr>
-        <w:rStyle w:val="Nmerodepgina"/>
+        <w:rStyle w:val="PageNumber"/>
         <w:color w:val="FF0000"/>
       </w:rPr>
       <w:fldChar w:fldCharType="end"/>
@@ -12717,7 +15200,7 @@
 </file>
 
 <file path=word/footer2.xml><?xml version="1.0" encoding="utf-8"?>
-<w:ftr xmlns:wpc="http://schemas.microsoft.com/office/word/2010/wordprocessingCanvas" xmlns:cx="http://schemas.microsoft.com/office/drawing/2014/chartex" xmlns:cx1="http://schemas.microsoft.com/office/drawing/2015/9/8/chartex" xmlns:mc="http://schemas.openxmlformats.org/markup-compatibility/2006" xmlns:o="urn:schemas-microsoft-com:office:office" xmlns:r="http://schemas.openxmlformats.org/officeDocument/2006/relationships" xmlns:m="http://schemas.openxmlformats.org/officeDocument/2006/math" xmlns:v="urn:schemas-microsoft-com:vml" xmlns:wp14="http://schemas.microsoft.com/office/word/2010/wordprocessingDrawing" xmlns:wp="http://schemas.openxmlformats.org/drawingml/2006/wordprocessingDrawing" xmlns:w10="urn:schemas-microsoft-com:office:word" xmlns:w="http://schemas.openxmlformats.org/wordprocessingml/2006/main" xmlns:w14="http://schemas.microsoft.com/office/word/2010/wordml" xmlns:w15="http://schemas.microsoft.com/office/word/2012/wordml" xmlns:w16se="http://schemas.microsoft.com/office/word/2015/wordml/symex" xmlns:wpg="http://schemas.microsoft.com/office/word/2010/wordprocessingGroup" xmlns:wpi="http://schemas.microsoft.com/office/word/2010/wordprocessingInk" xmlns:wne="http://schemas.microsoft.com/office/word/2006/wordml" xmlns:wps="http://schemas.microsoft.com/office/word/2010/wordprocessingShape" mc:Ignorable="w14 w15 w16se wp14">
+<w:ftr xmlns:wpc="http://schemas.microsoft.com/office/word/2010/wordprocessingCanvas" xmlns:cx="http://schemas.microsoft.com/office/drawing/2014/chartex" xmlns:cx1="http://schemas.microsoft.com/office/drawing/2015/9/8/chartex" xmlns:cx2="http://schemas.microsoft.com/office/drawing/2015/10/21/chartex" xmlns:cx3="http://schemas.microsoft.com/office/drawing/2016/5/9/chartex" xmlns:cx4="http://schemas.microsoft.com/office/drawing/2016/5/10/chartex" xmlns:cx5="http://schemas.microsoft.com/office/drawing/2016/5/11/chartex" xmlns:cx6="http://schemas.microsoft.com/office/drawing/2016/5/12/chartex" xmlns:cx7="http://schemas.microsoft.com/office/drawing/2016/5/13/chartex" xmlns:cx8="http://schemas.microsoft.com/office/drawing/2016/5/14/chartex" xmlns:mc="http://schemas.openxmlformats.org/markup-compatibility/2006" xmlns:aink="http://schemas.microsoft.com/office/drawing/2016/ink" xmlns:am3d="http://schemas.microsoft.com/office/drawing/2017/model3d" xmlns:o="urn:schemas-microsoft-com:office:office" xmlns:oel="http://schemas.microsoft.com/office/2019/extlst" xmlns:r="http://schemas.openxmlformats.org/officeDocument/2006/relationships" xmlns:m="http://schemas.openxmlformats.org/officeDocument/2006/math" xmlns:v="urn:schemas-microsoft-com:vml" xmlns:wp14="http://schemas.microsoft.com/office/word/2010/wordprocessingDrawing" xmlns:wp="http://schemas.openxmlformats.org/drawingml/2006/wordprocessingDrawing" xmlns:w10="urn:schemas-microsoft-com:office:word" xmlns:w="http://schemas.openxmlformats.org/wordprocessingml/2006/main" xmlns:w14="http://schemas.microsoft.com/office/word/2010/wordml" xmlns:w15="http://schemas.microsoft.com/office/word/2012/wordml" xmlns:w16cex="http://schemas.microsoft.com/office/word/2018/wordml/cex" xmlns:w16cid="http://schemas.microsoft.com/office/word/2016/wordml/cid" xmlns:w16="http://schemas.microsoft.com/office/word/2018/wordml" xmlns:w16sdtdh="http://schemas.microsoft.com/office/word/2020/wordml/sdtdatahash" xmlns:w16se="http://schemas.microsoft.com/office/word/2015/wordml/symex" xmlns:wpg="http://schemas.microsoft.com/office/word/2010/wordprocessingGroup" xmlns:wpi="http://schemas.microsoft.com/office/word/2010/wordprocessingInk" xmlns:wne="http://schemas.microsoft.com/office/word/2006/wordml" xmlns:wps="http://schemas.microsoft.com/office/word/2010/wordprocessingShape" mc:Ignorable="w14 w15 w16se w16cid w16 w16cex w16sdtdh wp14">
   <w:p>
     <w:pPr>
       <w:tabs>
@@ -12734,28 +15217,28 @@
     </w:pPr>
     <w:r>
       <w:rPr>
-        <w:rStyle w:val="Nmerodepgina"/>
+        <w:rStyle w:val="PageNumber"/>
         <w:color w:val="FF0000"/>
       </w:rPr>
       <w:fldChar w:fldCharType="begin"/>
     </w:r>
     <w:r>
       <w:rPr>
-        <w:rStyle w:val="Nmerodepgina"/>
+        <w:rStyle w:val="PageNumber"/>
         <w:color w:val="FF0000"/>
       </w:rPr>
       <w:instrText xml:space="preserve"> PAGE </w:instrText>
     </w:r>
     <w:r>
       <w:rPr>
-        <w:rStyle w:val="Nmerodepgina"/>
+        <w:rStyle w:val="PageNumber"/>
         <w:color w:val="FF0000"/>
       </w:rPr>
       <w:fldChar w:fldCharType="separate"/>
     </w:r>
     <w:r>
       <w:rPr>
-        <w:rStyle w:val="Nmerodepgina"/>
+        <w:rStyle w:val="PageNumber"/>
         <w:noProof/>
         <w:color w:val="FF0000"/>
       </w:rPr>
@@ -12763,7 +15246,7 @@
     </w:r>
     <w:r>
       <w:rPr>
-        <w:rStyle w:val="Nmerodepgina"/>
+        <w:rStyle w:val="PageNumber"/>
         <w:color w:val="FF0000"/>
       </w:rPr>
       <w:fldChar w:fldCharType="end"/>
@@ -12782,7 +15265,7 @@
 </file>
 
 <file path=word/footnotes.xml><?xml version="1.0" encoding="utf-8"?>
-<w:footnotes xmlns:wpc="http://schemas.microsoft.com/office/word/2010/wordprocessingCanvas" xmlns:cx="http://schemas.microsoft.com/office/drawing/2014/chartex" xmlns:cx1="http://schemas.microsoft.com/office/drawing/2015/9/8/chartex" xmlns:mc="http://schemas.openxmlformats.org/markup-compatibility/2006" xmlns:o="urn:schemas-microsoft-com:office:office" xmlns:r="http://schemas.openxmlformats.org/officeDocument/2006/relationships" xmlns:m="http://schemas.openxmlformats.org/officeDocument/2006/math" xmlns:v="urn:schemas-microsoft-com:vml" xmlns:wp14="http://schemas.microsoft.com/office/word/2010/wordprocessingDrawing" xmlns:wp="http://schemas.openxmlformats.org/drawingml/2006/wordprocessingDrawing" xmlns:w10="urn:schemas-microsoft-com:office:word" xmlns:w="http://schemas.openxmlformats.org/wordprocessingml/2006/main" xmlns:w14="http://schemas.microsoft.com/office/word/2010/wordml" xmlns:w15="http://schemas.microsoft.com/office/word/2012/wordml" xmlns:w16se="http://schemas.microsoft.com/office/word/2015/wordml/symex" xmlns:wpg="http://schemas.microsoft.com/office/word/2010/wordprocessingGroup" xmlns:wpi="http://schemas.microsoft.com/office/word/2010/wordprocessingInk" xmlns:wne="http://schemas.microsoft.com/office/word/2006/wordml" xmlns:wps="http://schemas.microsoft.com/office/word/2010/wordprocessingShape" mc:Ignorable="w14 w15 w16se wp14">
+<w:footnotes xmlns:wpc="http://schemas.microsoft.com/office/word/2010/wordprocessingCanvas" xmlns:cx="http://schemas.microsoft.com/office/drawing/2014/chartex" xmlns:cx1="http://schemas.microsoft.com/office/drawing/2015/9/8/chartex" xmlns:cx2="http://schemas.microsoft.com/office/drawing/2015/10/21/chartex" xmlns:cx3="http://schemas.microsoft.com/office/drawing/2016/5/9/chartex" xmlns:cx4="http://schemas.microsoft.com/office/drawing/2016/5/10/chartex" xmlns:cx5="http://schemas.microsoft.com/office/drawing/2016/5/11/chartex" xmlns:cx6="http://schemas.microsoft.com/office/drawing/2016/5/12/chartex" xmlns:cx7="http://schemas.microsoft.com/office/drawing/2016/5/13/chartex" xmlns:cx8="http://schemas.microsoft.com/office/drawing/2016/5/14/chartex" xmlns:mc="http://schemas.openxmlformats.org/markup-compatibility/2006" xmlns:aink="http://schemas.microsoft.com/office/drawing/2016/ink" xmlns:am3d="http://schemas.microsoft.com/office/drawing/2017/model3d" xmlns:o="urn:schemas-microsoft-com:office:office" xmlns:oel="http://schemas.microsoft.com/office/2019/extlst" xmlns:r="http://schemas.openxmlformats.org/officeDocument/2006/relationships" xmlns:m="http://schemas.openxmlformats.org/officeDocument/2006/math" xmlns:v="urn:schemas-microsoft-com:vml" xmlns:wp14="http://schemas.microsoft.com/office/word/2010/wordprocessingDrawing" xmlns:wp="http://schemas.openxmlformats.org/drawingml/2006/wordprocessingDrawing" xmlns:w10="urn:schemas-microsoft-com:office:word" xmlns:w="http://schemas.openxmlformats.org/wordprocessingml/2006/main" xmlns:w14="http://schemas.microsoft.com/office/word/2010/wordml" xmlns:w15="http://schemas.microsoft.com/office/word/2012/wordml" xmlns:w16cex="http://schemas.microsoft.com/office/word/2018/wordml/cex" xmlns:w16cid="http://schemas.microsoft.com/office/word/2016/wordml/cid" xmlns:w16="http://schemas.microsoft.com/office/word/2018/wordml" xmlns:w16sdtdh="http://schemas.microsoft.com/office/word/2020/wordml/sdtdatahash" xmlns:w16se="http://schemas.microsoft.com/office/word/2015/wordml/symex" xmlns:wpg="http://schemas.microsoft.com/office/word/2010/wordprocessingGroup" xmlns:wpi="http://schemas.microsoft.com/office/word/2010/wordprocessingInk" xmlns:wne="http://schemas.microsoft.com/office/word/2006/wordml" xmlns:wps="http://schemas.microsoft.com/office/word/2010/wordprocessingShape" mc:Ignorable="w14 w15 w16se w16cid w16 w16cex w16sdtdh wp14">
   <w:footnote w:type="separator" w:id="-1">
     <w:p>
       <w:r>
@@ -12801,7 +15284,7 @@
 </file>
 
 <file path=word/header1.xml><?xml version="1.0" encoding="utf-8"?>
-<w:hdr xmlns:wpc="http://schemas.microsoft.com/office/word/2010/wordprocessingCanvas" xmlns:cx="http://schemas.microsoft.com/office/drawing/2014/chartex" xmlns:cx1="http://schemas.microsoft.com/office/drawing/2015/9/8/chartex" xmlns:mc="http://schemas.openxmlformats.org/markup-compatibility/2006" xmlns:o="urn:schemas-microsoft-com:office:office" xmlns:r="http://schemas.openxmlformats.org/officeDocument/2006/relationships" xmlns:m="http://schemas.openxmlformats.org/officeDocument/2006/math" xmlns:v="urn:schemas-microsoft-com:vml" xmlns:wp14="http://schemas.microsoft.com/office/word/2010/wordprocessingDrawing" xmlns:wp="http://schemas.openxmlformats.org/drawingml/2006/wordprocessingDrawing" xmlns:w10="urn:schemas-microsoft-com:office:word" xmlns:w="http://schemas.openxmlformats.org/wordprocessingml/2006/main" xmlns:w14="http://schemas.microsoft.com/office/word/2010/wordml" xmlns:w15="http://schemas.microsoft.com/office/word/2012/wordml" xmlns:w16se="http://schemas.microsoft.com/office/word/2015/wordml/symex" xmlns:wpg="http://schemas.microsoft.com/office/word/2010/wordprocessingGroup" xmlns:wpi="http://schemas.microsoft.com/office/word/2010/wordprocessingInk" xmlns:wne="http://schemas.microsoft.com/office/word/2006/wordml" xmlns:wps="http://schemas.microsoft.com/office/word/2010/wordprocessingShape" mc:Ignorable="w14 w15 w16se wp14">
+<w:hdr xmlns:wpc="http://schemas.microsoft.com/office/word/2010/wordprocessingCanvas" xmlns:cx="http://schemas.microsoft.com/office/drawing/2014/chartex" xmlns:cx1="http://schemas.microsoft.com/office/drawing/2015/9/8/chartex" xmlns:cx2="http://schemas.microsoft.com/office/drawing/2015/10/21/chartex" xmlns:cx3="http://schemas.microsoft.com/office/drawing/2016/5/9/chartex" xmlns:cx4="http://schemas.microsoft.com/office/drawing/2016/5/10/chartex" xmlns:cx5="http://schemas.microsoft.com/office/drawing/2016/5/11/chartex" xmlns:cx6="http://schemas.microsoft.com/office/drawing/2016/5/12/chartex" xmlns:cx7="http://schemas.microsoft.com/office/drawing/2016/5/13/chartex" xmlns:cx8="http://schemas.microsoft.com/office/drawing/2016/5/14/chartex" xmlns:mc="http://schemas.openxmlformats.org/markup-compatibility/2006" xmlns:aink="http://schemas.microsoft.com/office/drawing/2016/ink" xmlns:am3d="http://schemas.microsoft.com/office/drawing/2017/model3d" xmlns:o="urn:schemas-microsoft-com:office:office" xmlns:oel="http://schemas.microsoft.com/office/2019/extlst" xmlns:r="http://schemas.openxmlformats.org/officeDocument/2006/relationships" xmlns:m="http://schemas.openxmlformats.org/officeDocument/2006/math" xmlns:v="urn:schemas-microsoft-com:vml" xmlns:wp14="http://schemas.microsoft.com/office/word/2010/wordprocessingDrawing" xmlns:wp="http://schemas.openxmlformats.org/drawingml/2006/wordprocessingDrawing" xmlns:w10="urn:schemas-microsoft-com:office:word" xmlns:w="http://schemas.openxmlformats.org/wordprocessingml/2006/main" xmlns:w14="http://schemas.microsoft.com/office/word/2010/wordml" xmlns:w15="http://schemas.microsoft.com/office/word/2012/wordml" xmlns:w16cex="http://schemas.microsoft.com/office/word/2018/wordml/cex" xmlns:w16cid="http://schemas.microsoft.com/office/word/2016/wordml/cid" xmlns:w16="http://schemas.microsoft.com/office/word/2018/wordml" xmlns:w16sdtdh="http://schemas.microsoft.com/office/word/2020/wordml/sdtdatahash" xmlns:w16se="http://schemas.microsoft.com/office/word/2015/wordml/symex" xmlns:wpg="http://schemas.microsoft.com/office/word/2010/wordprocessingGroup" xmlns:wpi="http://schemas.microsoft.com/office/word/2010/wordprocessingInk" xmlns:wne="http://schemas.microsoft.com/office/word/2006/wordml" xmlns:wps="http://schemas.microsoft.com/office/word/2010/wordprocessingShape" mc:Ignorable="w14 w15 w16se w16cid w16 w16cex w16sdtdh wp14">
   <w:p>
     <w:pPr>
       <w:pBdr>
@@ -12923,143 +15406,29 @@
 </file>
 
 <file path=word/header2.xml><?xml version="1.0" encoding="utf-8"?>
-<w:hdr xmlns:wpc="http://schemas.microsoft.com/office/word/2010/wordprocessingCanvas" xmlns:cx="http://schemas.microsoft.com/office/drawing/2014/chartex" xmlns:cx1="http://schemas.microsoft.com/office/drawing/2015/9/8/chartex" xmlns:mc="http://schemas.openxmlformats.org/markup-compatibility/2006" xmlns:o="urn:schemas-microsoft-com:office:office" xmlns:r="http://schemas.openxmlformats.org/officeDocument/2006/relationships" xmlns:m="http://schemas.openxmlformats.org/officeDocument/2006/math" xmlns:v="urn:schemas-microsoft-com:vml" xmlns:wp14="http://schemas.microsoft.com/office/word/2010/wordprocessingDrawing" xmlns:wp="http://schemas.openxmlformats.org/drawingml/2006/wordprocessingDrawing" xmlns:w10="urn:schemas-microsoft-com:office:word" xmlns:w="http://schemas.openxmlformats.org/wordprocessingml/2006/main" xmlns:w14="http://schemas.microsoft.com/office/word/2010/wordml" xmlns:w15="http://schemas.microsoft.com/office/word/2012/wordml" xmlns:w16se="http://schemas.microsoft.com/office/word/2015/wordml/symex" xmlns:wpg="http://schemas.microsoft.com/office/word/2010/wordprocessingGroup" xmlns:wpi="http://schemas.microsoft.com/office/word/2010/wordprocessingInk" xmlns:wne="http://schemas.microsoft.com/office/word/2006/wordml" xmlns:wps="http://schemas.microsoft.com/office/word/2010/wordprocessingShape" mc:Ignorable="w14 w15 w16se wp14">
+<w:hdr xmlns:wpc="http://schemas.microsoft.com/office/word/2010/wordprocessingCanvas" xmlns:cx="http://schemas.microsoft.com/office/drawing/2014/chartex" xmlns:cx1="http://schemas.microsoft.com/office/drawing/2015/9/8/chartex" xmlns:cx2="http://schemas.microsoft.com/office/drawing/2015/10/21/chartex" xmlns:cx3="http://schemas.microsoft.com/office/drawing/2016/5/9/chartex" xmlns:cx4="http://schemas.microsoft.com/office/drawing/2016/5/10/chartex" xmlns:cx5="http://schemas.microsoft.com/office/drawing/2016/5/11/chartex" xmlns:cx6="http://schemas.microsoft.com/office/drawing/2016/5/12/chartex" xmlns:cx7="http://schemas.microsoft.com/office/drawing/2016/5/13/chartex" xmlns:cx8="http://schemas.microsoft.com/office/drawing/2016/5/14/chartex" xmlns:mc="http://schemas.openxmlformats.org/markup-compatibility/2006" xmlns:aink="http://schemas.microsoft.com/office/drawing/2016/ink" xmlns:am3d="http://schemas.microsoft.com/office/drawing/2017/model3d" xmlns:o="urn:schemas-microsoft-com:office:office" xmlns:oel="http://schemas.microsoft.com/office/2019/extlst" xmlns:r="http://schemas.openxmlformats.org/officeDocument/2006/relationships" xmlns:m="http://schemas.openxmlformats.org/officeDocument/2006/math" xmlns:v="urn:schemas-microsoft-com:vml" xmlns:wp14="http://schemas.microsoft.com/office/word/2010/wordprocessingDrawing" xmlns:wp="http://schemas.openxmlformats.org/drawingml/2006/wordprocessingDrawing" xmlns:w10="urn:schemas-microsoft-com:office:word" xmlns:w="http://schemas.openxmlformats.org/wordprocessingml/2006/main" xmlns:w14="http://schemas.microsoft.com/office/word/2010/wordml" xmlns:w15="http://schemas.microsoft.com/office/word/2012/wordml" xmlns:w16cex="http://schemas.microsoft.com/office/word/2018/wordml/cex" xmlns:w16cid="http://schemas.microsoft.com/office/word/2016/wordml/cid" xmlns:w16="http://schemas.microsoft.com/office/word/2018/wordml" xmlns:w16sdtdh="http://schemas.microsoft.com/office/word/2020/wordml/sdtdatahash" xmlns:w16se="http://schemas.microsoft.com/office/word/2015/wordml/symex" xmlns:wpg="http://schemas.microsoft.com/office/word/2010/wordprocessingGroup" xmlns:wpi="http://schemas.microsoft.com/office/word/2010/wordprocessingInk" xmlns:wne="http://schemas.microsoft.com/office/word/2006/wordml" xmlns:wps="http://schemas.microsoft.com/office/word/2010/wordprocessingShape" mc:Ignorable="w14 w15 w16se w16cid w16 w16cex w16sdtdh wp14">
   <w:p>
     <w:pPr>
-      <w:pBdr>
-        <w:bottom w:val="single" w:sz="4" w:space="1" w:color="auto"/>
-      </w:pBdr>
-      <w:tabs>
-        <w:tab w:val="left" w:pos="-720"/>
-      </w:tabs>
-      <w:suppressAutoHyphens/>
-      <w:jc w:val="both"/>
-      <w:rPr>
-        <w:rFonts w:ascii="Times New Roman" w:hAnsi="Times New Roman"/>
-        <w:b/>
-        <w:color w:val="FF0000"/>
-        <w:sz w:val="16"/>
-      </w:rPr>
+      <w:pStyle w:val="Header"/>
     </w:pPr>
     <w:r>
-      <w:rPr>
-        <w:rFonts w:ascii="Times New Roman" w:hAnsi="Times New Roman"/>
-        <w:color w:val="FF0000"/>
-        <w:sz w:val="16"/>
-      </w:rPr>
-      <w:t>SENSORES</w:t>
+      <w:t xml:space="preserve">Jaime Lloret Cuñat y Adam Camilo </w:t>
     </w:r>
+    <w:proofErr w:type="spellStart"/>
     <w:r>
-      <w:rPr>
-        <w:rFonts w:ascii="Times New Roman" w:hAnsi="Times New Roman"/>
-        <w:color w:val="FF0000"/>
-        <w:sz w:val="16"/>
-      </w:rPr>
-      <w:tab/>
+      <w:t>Cecetka</w:t>
     </w:r>
+    <w:proofErr w:type="spellEnd"/>
     <w:r>
-      <w:rPr>
-        <w:rFonts w:ascii="Times New Roman" w:hAnsi="Times New Roman"/>
-        <w:color w:val="FF0000"/>
-        <w:sz w:val="16"/>
-      </w:rPr>
-      <w:tab/>
-    </w:r>
-    <w:r>
-      <w:rPr>
-        <w:rFonts w:ascii="Times New Roman" w:hAnsi="Times New Roman"/>
-        <w:color w:val="FF0000"/>
-        <w:sz w:val="16"/>
-      </w:rPr>
-      <w:tab/>
-    </w:r>
-    <w:r>
-      <w:rPr>
-        <w:rFonts w:ascii="Times New Roman" w:hAnsi="Times New Roman"/>
-        <w:color w:val="FF0000"/>
-        <w:sz w:val="16"/>
-      </w:rPr>
-      <w:tab/>
-    </w:r>
-    <w:r>
-      <w:rPr>
-        <w:rFonts w:ascii="Times New Roman" w:hAnsi="Times New Roman"/>
-        <w:color w:val="FF0000"/>
-        <w:sz w:val="16"/>
-      </w:rPr>
-      <w:tab/>
-    </w:r>
-    <w:r>
-      <w:rPr>
-        <w:rFonts w:ascii="Times New Roman" w:hAnsi="Times New Roman"/>
-        <w:color w:val="FF0000"/>
-        <w:sz w:val="16"/>
-      </w:rPr>
-      <w:tab/>
-    </w:r>
-    <w:r>
-      <w:rPr>
-        <w:rFonts w:ascii="Times New Roman" w:hAnsi="Times New Roman"/>
-        <w:color w:val="FF0000"/>
-        <w:sz w:val="16"/>
-      </w:rPr>
-      <w:tab/>
-    </w:r>
-    <w:r>
-      <w:rPr>
-        <w:rFonts w:ascii="Times New Roman" w:hAnsi="Times New Roman"/>
-        <w:color w:val="FF0000"/>
-        <w:sz w:val="16"/>
-      </w:rPr>
-      <w:tab/>
-    </w:r>
-    <w:r>
-      <w:rPr>
-        <w:rFonts w:ascii="Times New Roman" w:hAnsi="Times New Roman"/>
-        <w:color w:val="FF0000"/>
-        <w:sz w:val="16"/>
-      </w:rPr>
-      <w:tab/>
-      <w:t xml:space="preserve">      </w:t>
-    </w:r>
-    <w:r>
-      <w:rPr>
-        <w:rFonts w:ascii="Times New Roman" w:hAnsi="Times New Roman"/>
-        <w:color w:val="FF0000"/>
-        <w:sz w:val="16"/>
-      </w:rPr>
-      <w:tab/>
-      <w:t xml:space="preserve">    </w:t>
-    </w:r>
-    <w:r>
-      <w:rPr>
-        <w:rFonts w:ascii="Times New Roman" w:hAnsi="Times New Roman"/>
-        <w:color w:val="FF0000"/>
-        <w:sz w:val="16"/>
-      </w:rPr>
-      <w:t>CÉLULA DE CARGA</w:t>
+      <w:t xml:space="preserve"> Ortiz</w:t>
     </w:r>
   </w:p>
-  <w:p>
-    <w:pPr>
-      <w:tabs>
-        <w:tab w:val="left" w:pos="-720"/>
-      </w:tabs>
-      <w:suppressAutoHyphens/>
-      <w:jc w:val="center"/>
-      <w:rPr>
-        <w:rFonts w:ascii="CG Times" w:hAnsi="CG Times"/>
-        <w:sz w:val="20"/>
-      </w:rPr>
-    </w:pPr>
-  </w:p>
-  <w:p/>
   <w:p/>
 </w:hdr>
 </file>
 
 <file path=word/numbering.xml><?xml version="1.0" encoding="utf-8"?>
-<w:numbering xmlns:wpc="http://schemas.microsoft.com/office/word/2010/wordprocessingCanvas" xmlns:cx="http://schemas.microsoft.com/office/drawing/2014/chartex" xmlns:cx1="http://schemas.microsoft.com/office/drawing/2015/9/8/chartex" xmlns:mc="http://schemas.openxmlformats.org/markup-compatibility/2006" xmlns:o="urn:schemas-microsoft-com:office:office" xmlns:r="http://schemas.openxmlformats.org/officeDocument/2006/relationships" xmlns:m="http://schemas.openxmlformats.org/officeDocument/2006/math" xmlns:v="urn:schemas-microsoft-com:vml" xmlns:wp14="http://schemas.microsoft.com/office/word/2010/wordprocessingDrawing" xmlns:wp="http://schemas.openxmlformats.org/drawingml/2006/wordprocessingDrawing" xmlns:w10="urn:schemas-microsoft-com:office:word" xmlns:w="http://schemas.openxmlformats.org/wordprocessingml/2006/main" xmlns:w14="http://schemas.microsoft.com/office/word/2010/wordml" xmlns:w15="http://schemas.microsoft.com/office/word/2012/wordml" xmlns:w16se="http://schemas.microsoft.com/office/word/2015/wordml/symex" xmlns:wpg="http://schemas.microsoft.com/office/word/2010/wordprocessingGroup" xmlns:wpi="http://schemas.microsoft.com/office/word/2010/wordprocessingInk" xmlns:wne="http://schemas.microsoft.com/office/word/2006/wordml" xmlns:wps="http://schemas.microsoft.com/office/word/2010/wordprocessingShape" mc:Ignorable="w14 w15 w16se wp14">
+<w:numbering xmlns:wpc="http://schemas.microsoft.com/office/word/2010/wordprocessingCanvas" xmlns:cx="http://schemas.microsoft.com/office/drawing/2014/chartex" xmlns:cx1="http://schemas.microsoft.com/office/drawing/2015/9/8/chartex" xmlns:cx2="http://schemas.microsoft.com/office/drawing/2015/10/21/chartex" xmlns:cx3="http://schemas.microsoft.com/office/drawing/2016/5/9/chartex" xmlns:cx4="http://schemas.microsoft.com/office/drawing/2016/5/10/chartex" xmlns:cx5="http://schemas.microsoft.com/office/drawing/2016/5/11/chartex" xmlns:cx6="http://schemas.microsoft.com/office/drawing/2016/5/12/chartex" xmlns:cx7="http://schemas.microsoft.com/office/drawing/2016/5/13/chartex" xmlns:cx8="http://schemas.microsoft.com/office/drawing/2016/5/14/chartex" xmlns:mc="http://schemas.openxmlformats.org/markup-compatibility/2006" xmlns:aink="http://schemas.microsoft.com/office/drawing/2016/ink" xmlns:am3d="http://schemas.microsoft.com/office/drawing/2017/model3d" xmlns:o="urn:schemas-microsoft-com:office:office" xmlns:oel="http://schemas.microsoft.com/office/2019/extlst" xmlns:r="http://schemas.openxmlformats.org/officeDocument/2006/relationships" xmlns:m="http://schemas.openxmlformats.org/officeDocument/2006/math" xmlns:v="urn:schemas-microsoft-com:vml" xmlns:wp14="http://schemas.microsoft.com/office/word/2010/wordprocessingDrawing" xmlns:wp="http://schemas.openxmlformats.org/drawingml/2006/wordprocessingDrawing" xmlns:w10="urn:schemas-microsoft-com:office:word" xmlns:w="http://schemas.openxmlformats.org/wordprocessingml/2006/main" xmlns:w14="http://schemas.microsoft.com/office/word/2010/wordml" xmlns:w15="http://schemas.microsoft.com/office/word/2012/wordml" xmlns:w16cex="http://schemas.microsoft.com/office/word/2018/wordml/cex" xmlns:w16cid="http://schemas.microsoft.com/office/word/2016/wordml/cid" xmlns:w16="http://schemas.microsoft.com/office/word/2018/wordml" xmlns:w16sdtdh="http://schemas.microsoft.com/office/word/2020/wordml/sdtdatahash" xmlns:w16se="http://schemas.microsoft.com/office/word/2015/wordml/symex" xmlns:wpg="http://schemas.microsoft.com/office/word/2010/wordprocessingGroup" xmlns:wpi="http://schemas.microsoft.com/office/word/2010/wordprocessingInk" xmlns:wne="http://schemas.microsoft.com/office/word/2006/wordml" xmlns:wps="http://schemas.microsoft.com/office/word/2010/wordprocessingShape" mc:Ignorable="w14 w15 w16se w16cid w16 w16cex w16sdtdh wp14">
   <w:abstractNum w:abstractNumId="0" w15:restartNumberingAfterBreak="0">
     <w:nsid w:val="00AD1DCF"/>
     <w:multiLevelType w:val="hybridMultilevel"/>
@@ -13992,37 +16361,37 @@
       </w:pPr>
     </w:lvl>
   </w:abstractNum>
-  <w:num w:numId="1">
+  <w:num w:numId="1" w16cid:durableId="59914468">
     <w:abstractNumId w:val="7"/>
   </w:num>
-  <w:num w:numId="2">
+  <w:num w:numId="2" w16cid:durableId="1973051391">
     <w:abstractNumId w:val="4"/>
   </w:num>
-  <w:num w:numId="3">
+  <w:num w:numId="3" w16cid:durableId="1747416786">
     <w:abstractNumId w:val="6"/>
   </w:num>
-  <w:num w:numId="4">
+  <w:num w:numId="4" w16cid:durableId="1940483398">
     <w:abstractNumId w:val="1"/>
   </w:num>
-  <w:num w:numId="5">
+  <w:num w:numId="5" w16cid:durableId="2017919943">
     <w:abstractNumId w:val="3"/>
   </w:num>
-  <w:num w:numId="6">
+  <w:num w:numId="6" w16cid:durableId="21563207">
     <w:abstractNumId w:val="9"/>
   </w:num>
-  <w:num w:numId="7">
+  <w:num w:numId="7" w16cid:durableId="276760006">
     <w:abstractNumId w:val="8"/>
   </w:num>
-  <w:num w:numId="8">
+  <w:num w:numId="8" w16cid:durableId="504631243">
     <w:abstractNumId w:val="5"/>
   </w:num>
-  <w:num w:numId="9">
+  <w:num w:numId="9" w16cid:durableId="1480078351">
     <w:abstractNumId w:val="2"/>
   </w:num>
-  <w:num w:numId="10">
+  <w:num w:numId="10" w16cid:durableId="353725850">
     <w:abstractNumId w:val="0"/>
   </w:num>
-  <w:num w:numId="11">
+  <w:num w:numId="11" w16cid:durableId="199753781">
     <w:abstractNumId w:val="8"/>
     <w:lvlOverride w:ilvl="0">
       <w:startOverride w:val="1"/>
@@ -14056,7 +16425,7 @@
 </file>
 
 <file path=word/styles.xml><?xml version="1.0" encoding="utf-8"?>
-<w:styles xmlns:mc="http://schemas.openxmlformats.org/markup-compatibility/2006" xmlns:r="http://schemas.openxmlformats.org/officeDocument/2006/relationships" xmlns:w="http://schemas.openxmlformats.org/wordprocessingml/2006/main" xmlns:w14="http://schemas.microsoft.com/office/word/2010/wordml" xmlns:w15="http://schemas.microsoft.com/office/word/2012/wordml" xmlns:w16se="http://schemas.microsoft.com/office/word/2015/wordml/symex" mc:Ignorable="w14 w15 w16se">
+<w:styles xmlns:mc="http://schemas.openxmlformats.org/markup-compatibility/2006" xmlns:r="http://schemas.openxmlformats.org/officeDocument/2006/relationships" xmlns:w="http://schemas.openxmlformats.org/wordprocessingml/2006/main" xmlns:w14="http://schemas.microsoft.com/office/word/2010/wordml" xmlns:w15="http://schemas.microsoft.com/office/word/2012/wordml" xmlns:w16cex="http://schemas.microsoft.com/office/word/2018/wordml/cex" xmlns:w16cid="http://schemas.microsoft.com/office/word/2016/wordml/cid" xmlns:w16="http://schemas.microsoft.com/office/word/2018/wordml" xmlns:w16sdtdh="http://schemas.microsoft.com/office/word/2020/wordml/sdtdatahash" xmlns:w16se="http://schemas.microsoft.com/office/word/2015/wordml/symex" mc:Ignorable="w14 w15 w16se w16cid w16 w16cex w16sdtdh">
   <w:docDefaults>
     <w:rPrDefault>
       <w:rPr>
@@ -14066,7 +16435,7 @@
     </w:rPrDefault>
     <w:pPrDefault/>
   </w:docDefaults>
-  <w:latentStyles w:defLockedState="0" w:defUIPriority="99" w:defSemiHidden="0" w:defUnhideWhenUsed="0" w:defQFormat="0" w:count="371">
+  <w:latentStyles w:defLockedState="0" w:defUIPriority="99" w:defSemiHidden="0" w:defUnhideWhenUsed="0" w:defQFormat="0" w:count="376">
     <w:lsdException w:name="Normal" w:uiPriority="0" w:qFormat="1"/>
     <w:lsdException w:name="heading 1" w:uiPriority="9" w:qFormat="1"/>
     <w:lsdException w:name="heading 2" w:semiHidden="1" w:uiPriority="9" w:unhideWhenUsed="1" w:qFormat="1"/>
@@ -14438,6 +16807,11 @@
     <w:lsdException w:name="List Table 5 Dark Accent 6" w:uiPriority="50"/>
     <w:lsdException w:name="List Table 6 Colorful Accent 6" w:uiPriority="51"/>
     <w:lsdException w:name="List Table 7 Colorful Accent 6" w:uiPriority="52"/>
+    <w:lsdException w:name="Mention" w:semiHidden="1" w:unhideWhenUsed="1"/>
+    <w:lsdException w:name="Smart Hyperlink" w:semiHidden="1" w:unhideWhenUsed="1"/>
+    <w:lsdException w:name="Hashtag" w:semiHidden="1" w:unhideWhenUsed="1"/>
+    <w:lsdException w:name="Unresolved Mention" w:semiHidden="1" w:unhideWhenUsed="1"/>
+    <w:lsdException w:name="Smart Link" w:semiHidden="1" w:unhideWhenUsed="1"/>
   </w:latentStyles>
   <w:style w:type="paragraph" w:default="1" w:styleId="Normal">
     <w:name w:val="Normal"/>
@@ -14449,13 +16823,13 @@
       <w:lang w:val="es-ES_tradnl"/>
     </w:rPr>
   </w:style>
-  <w:style w:type="character" w:default="1" w:styleId="Fuentedeprrafopredeter">
+  <w:style w:type="character" w:default="1" w:styleId="DefaultParagraphFont">
     <w:name w:val="Default Paragraph Font"/>
     <w:uiPriority w:val="1"/>
     <w:semiHidden/>
     <w:unhideWhenUsed/>
   </w:style>
-  <w:style w:type="table" w:default="1" w:styleId="Tablanormal">
+  <w:style w:type="table" w:default="1" w:styleId="TableNormal">
     <w:name w:val="Normal Table"/>
     <w:uiPriority w:val="99"/>
     <w:semiHidden/>
@@ -14470,7 +16844,7 @@
       </w:tblCellMar>
     </w:tblPr>
   </w:style>
-  <w:style w:type="numbering" w:default="1" w:styleId="Sinlista">
+  <w:style w:type="numbering" w:default="1" w:styleId="NoList">
     <w:name w:val="No List"/>
     <w:uiPriority w:val="99"/>
     <w:semiHidden/>
@@ -15141,7 +17515,7 @@
       <w:lang w:val="en-US"/>
     </w:rPr>
   </w:style>
-  <w:style w:type="paragraph" w:styleId="TDC1">
+  <w:style w:type="paragraph" w:styleId="TOC1">
     <w:name w:val="toc 1"/>
     <w:basedOn w:val="Normal"/>
     <w:next w:val="Normal"/>
@@ -15159,7 +17533,7 @@
       <w:lang w:val="en-US"/>
     </w:rPr>
   </w:style>
-  <w:style w:type="paragraph" w:styleId="TDC2">
+  <w:style w:type="paragraph" w:styleId="TOC2">
     <w:name w:val="toc 2"/>
     <w:basedOn w:val="Normal"/>
     <w:next w:val="Normal"/>
@@ -15176,7 +17550,7 @@
       <w:lang w:val="en-US"/>
     </w:rPr>
   </w:style>
-  <w:style w:type="paragraph" w:styleId="TDC3">
+  <w:style w:type="paragraph" w:styleId="TOC3">
     <w:name w:val="toc 3"/>
     <w:basedOn w:val="Normal"/>
     <w:next w:val="Normal"/>
@@ -15193,7 +17567,7 @@
       <w:lang w:val="en-US"/>
     </w:rPr>
   </w:style>
-  <w:style w:type="paragraph" w:styleId="TDC4">
+  <w:style w:type="paragraph" w:styleId="TOC4">
     <w:name w:val="toc 4"/>
     <w:basedOn w:val="Normal"/>
     <w:next w:val="Normal"/>
@@ -15210,7 +17584,7 @@
       <w:lang w:val="en-US"/>
     </w:rPr>
   </w:style>
-  <w:style w:type="paragraph" w:styleId="TDC5">
+  <w:style w:type="paragraph" w:styleId="TOC5">
     <w:name w:val="toc 5"/>
     <w:basedOn w:val="Normal"/>
     <w:next w:val="Normal"/>
@@ -15227,7 +17601,7 @@
       <w:lang w:val="en-US"/>
     </w:rPr>
   </w:style>
-  <w:style w:type="paragraph" w:styleId="TDC6">
+  <w:style w:type="paragraph" w:styleId="TOC6">
     <w:name w:val="toc 6"/>
     <w:basedOn w:val="Normal"/>
     <w:next w:val="Normal"/>
@@ -15244,7 +17618,7 @@
       <w:lang w:val="en-US"/>
     </w:rPr>
   </w:style>
-  <w:style w:type="paragraph" w:styleId="TDC7">
+  <w:style w:type="paragraph" w:styleId="TOC7">
     <w:name w:val="toc 7"/>
     <w:basedOn w:val="Normal"/>
     <w:next w:val="Normal"/>
@@ -15257,7 +17631,7 @@
       <w:lang w:val="en-US"/>
     </w:rPr>
   </w:style>
-  <w:style w:type="paragraph" w:styleId="TDC8">
+  <w:style w:type="paragraph" w:styleId="TOC8">
     <w:name w:val="toc 8"/>
     <w:basedOn w:val="Normal"/>
     <w:next w:val="Normal"/>
@@ -15274,7 +17648,7 @@
       <w:lang w:val="en-US"/>
     </w:rPr>
   </w:style>
-  <w:style w:type="paragraph" w:styleId="TDC9">
+  <w:style w:type="paragraph" w:styleId="TOC9">
     <w:name w:val="toc 9"/>
     <w:basedOn w:val="Normal"/>
     <w:next w:val="Normal"/>
@@ -15342,9 +17716,11 @@
   <w:style w:type="character" w:customStyle="1" w:styleId="EquationCaption">
     <w:name w:val="_Equation Caption"/>
   </w:style>
-  <w:style w:type="paragraph" w:styleId="Encabezado">
+  <w:style w:type="paragraph" w:styleId="Header">
     <w:name w:val="header"/>
     <w:basedOn w:val="Normal"/>
+    <w:link w:val="HeaderChar"/>
+    <w:uiPriority w:val="99"/>
     <w:pPr>
       <w:tabs>
         <w:tab w:val="center" w:pos="4252"/>
@@ -15352,7 +17728,7 @@
       </w:tabs>
     </w:pPr>
   </w:style>
-  <w:style w:type="paragraph" w:styleId="Piedepgina">
+  <w:style w:type="paragraph" w:styleId="Footer">
     <w:name w:val="footer"/>
     <w:basedOn w:val="Normal"/>
     <w:pPr>
@@ -15362,14 +17738,14 @@
       </w:tabs>
     </w:pPr>
   </w:style>
-  <w:style w:type="character" w:styleId="Nmerodepgina">
+  <w:style w:type="character" w:styleId="PageNumber">
     <w:name w:val="page number"/>
-    <w:basedOn w:val="Fuentedeprrafopredeter"/>
+    <w:basedOn w:val="DefaultParagraphFont"/>
   </w:style>
-  <w:style w:type="paragraph" w:styleId="Textodeglobo">
+  <w:style w:type="paragraph" w:styleId="BalloonText">
     <w:name w:val="Balloon Text"/>
     <w:basedOn w:val="Normal"/>
-    <w:link w:val="TextodegloboCar"/>
+    <w:link w:val="BalloonTextChar"/>
     <w:uiPriority w:val="99"/>
     <w:semiHidden/>
     <w:unhideWhenUsed/>
@@ -15380,10 +17756,10 @@
       <w:szCs w:val="16"/>
     </w:rPr>
   </w:style>
-  <w:style w:type="character" w:customStyle="1" w:styleId="TextodegloboCar">
-    <w:name w:val="Texto de globo Car"/>
-    <w:basedOn w:val="Fuentedeprrafopredeter"/>
-    <w:link w:val="Textodeglobo"/>
+  <w:style w:type="character" w:customStyle="1" w:styleId="BalloonTextChar">
+    <w:name w:val="Balloon Text Char"/>
+    <w:basedOn w:val="DefaultParagraphFont"/>
+    <w:link w:val="BalloonText"/>
     <w:uiPriority w:val="99"/>
     <w:semiHidden/>
     <w:rsid w:val="00D51FF9"/>
@@ -15394,7 +17770,7 @@
       <w:lang w:val="es-ES_tradnl"/>
     </w:rPr>
   </w:style>
-  <w:style w:type="paragraph" w:styleId="Prrafodelista">
+  <w:style w:type="paragraph" w:styleId="ListParagraph">
     <w:name w:val="List Paragraph"/>
     <w:basedOn w:val="Normal"/>
     <w:uiPriority w:val="34"/>
@@ -15418,6 +17794,18 @@
       <w:color w:val="000000"/>
       <w:sz w:val="24"/>
       <w:szCs w:val="24"/>
+    </w:rPr>
+  </w:style>
+  <w:style w:type="character" w:customStyle="1" w:styleId="HeaderChar">
+    <w:name w:val="Header Char"/>
+    <w:basedOn w:val="DefaultParagraphFont"/>
+    <w:link w:val="Header"/>
+    <w:uiPriority w:val="99"/>
+    <w:rsid w:val="00E350D4"/>
+    <w:rPr>
+      <w:rFonts w:ascii="Courier" w:hAnsi="Courier"/>
+      <w:sz w:val="24"/>
+      <w:lang w:val="es-ES_tradnl"/>
     </w:rPr>
   </w:style>
 </w:styles>

--- a/SENSORES/Practica2/2-_Prac_SENSORES-Celula_de_Carga_V1.docx
+++ b/SENSORES/Practica2/2-_Prac_SENSORES-Celula_de_Carga_V1.docx
@@ -63,7 +63,6 @@
           <w:szCs w:val="96"/>
         </w:rPr>
       </w:pPr>
-      <w:proofErr w:type="gramStart"/>
       <w:r>
         <w:rPr>
           <w:rFonts w:ascii="Times New Roman" w:hAnsi="Times New Roman"/>
@@ -86,20 +85,7 @@
           <w:sz w:val="96"/>
           <w:szCs w:val="96"/>
         </w:rPr>
-        <w:t>élula  de</w:t>
-      </w:r>
-      <w:proofErr w:type="gramEnd"/>
-      <w:r>
-        <w:rPr>
-          <w:rFonts w:ascii="Times New Roman" w:hAnsi="Times New Roman"/>
-          <w:b/>
-          <w:i/>
-          <w:color w:val="0000FF"/>
-          <w:spacing w:val="-3"/>
-          <w:sz w:val="96"/>
-          <w:szCs w:val="96"/>
-        </w:rPr>
-        <w:t xml:space="preserve">  carga</w:t>
+        <w:t>élula  de  carga</w:t>
       </w:r>
     </w:p>
     <w:p>
@@ -552,9 +538,17 @@
           <w:sz w:val="22"/>
           <w:szCs w:val="22"/>
         </w:rPr>
-        <w:t xml:space="preserve">Departamento de Ingeniería </w:t>
-      </w:r>
-      <w:proofErr w:type="gramStart"/>
+        <w:t xml:space="preserve">Departamento de Ingeniería Electrónica  -  </w:t>
+      </w:r>
+      <w:r>
+        <w:rPr>
+          <w:rFonts w:ascii="Times New Roman" w:hAnsi="Times New Roman"/>
+          <w:b/>
+          <w:sz w:val="22"/>
+          <w:szCs w:val="22"/>
+        </w:rPr>
+        <w:t>ETSIT</w:t>
+      </w:r>
       <w:r>
         <w:rPr>
           <w:rFonts w:ascii="Times New Roman" w:hAnsi="Times New Roman"/>
@@ -563,9 +557,8 @@
           <w:sz w:val="22"/>
           <w:szCs w:val="22"/>
         </w:rPr>
-        <w:t>Electrónica  -</w:t>
-      </w:r>
-      <w:proofErr w:type="gramEnd"/>
+        <w:t xml:space="preserve">  -  Universi</w:t>
+      </w:r>
       <w:r>
         <w:rPr>
           <w:rFonts w:ascii="Times New Roman" w:hAnsi="Times New Roman"/>
@@ -574,16 +567,7 @@
           <w:sz w:val="22"/>
           <w:szCs w:val="22"/>
         </w:rPr>
-        <w:t xml:space="preserve">  </w:t>
-      </w:r>
-      <w:r>
-        <w:rPr>
-          <w:rFonts w:ascii="Times New Roman" w:hAnsi="Times New Roman"/>
-          <w:b/>
-          <w:sz w:val="22"/>
-          <w:szCs w:val="22"/>
-        </w:rPr>
-        <w:t>ETSIT</w:t>
+        <w:t>tat</w:t>
       </w:r>
       <w:r>
         <w:rPr>
@@ -593,9 +577,8 @@
           <w:sz w:val="22"/>
           <w:szCs w:val="22"/>
         </w:rPr>
-        <w:t xml:space="preserve">  -  </w:t>
-      </w:r>
-      <w:proofErr w:type="spellStart"/>
+        <w:t xml:space="preserve"> Polit</w:t>
+      </w:r>
       <w:r>
         <w:rPr>
           <w:rFonts w:ascii="Times New Roman" w:hAnsi="Times New Roman"/>
@@ -604,7 +587,7 @@
           <w:sz w:val="22"/>
           <w:szCs w:val="22"/>
         </w:rPr>
-        <w:t>Universi</w:t>
+        <w:t>è</w:t>
       </w:r>
       <w:r>
         <w:rPr>
@@ -614,60 +597,7 @@
           <w:sz w:val="22"/>
           <w:szCs w:val="22"/>
         </w:rPr>
-        <w:t>tat</w:t>
-      </w:r>
-      <w:proofErr w:type="spellEnd"/>
-      <w:r>
-        <w:rPr>
-          <w:rFonts w:ascii="Times New Roman" w:hAnsi="Times New Roman"/>
-          <w:b/>
-          <w:i/>
-          <w:sz w:val="22"/>
-          <w:szCs w:val="22"/>
-        </w:rPr>
-        <w:t xml:space="preserve"> </w:t>
-      </w:r>
-      <w:proofErr w:type="spellStart"/>
-      <w:r>
-        <w:rPr>
-          <w:rFonts w:ascii="Times New Roman" w:hAnsi="Times New Roman"/>
-          <w:b/>
-          <w:i/>
-          <w:sz w:val="22"/>
-          <w:szCs w:val="22"/>
-        </w:rPr>
-        <w:t>Polit</w:t>
-      </w:r>
-      <w:r>
-        <w:rPr>
-          <w:rFonts w:ascii="Times New Roman" w:hAnsi="Times New Roman"/>
-          <w:b/>
-          <w:i/>
-          <w:sz w:val="22"/>
-          <w:szCs w:val="22"/>
-        </w:rPr>
-        <w:t>è</w:t>
-      </w:r>
-      <w:r>
-        <w:rPr>
-          <w:rFonts w:ascii="Times New Roman" w:hAnsi="Times New Roman"/>
-          <w:b/>
-          <w:i/>
-          <w:sz w:val="22"/>
-          <w:szCs w:val="22"/>
-        </w:rPr>
-        <w:t>cnica</w:t>
-      </w:r>
-      <w:proofErr w:type="spellEnd"/>
-      <w:r>
-        <w:rPr>
-          <w:rFonts w:ascii="Times New Roman" w:hAnsi="Times New Roman"/>
-          <w:b/>
-          <w:i/>
-          <w:sz w:val="22"/>
-          <w:szCs w:val="22"/>
-        </w:rPr>
-        <w:t xml:space="preserve"> de Val</w:t>
+        <w:t>cnica de Val</w:t>
       </w:r>
       <w:r>
         <w:rPr>
@@ -2071,17 +2001,8 @@
           <w:spacing w:val="-3"/>
         </w:rPr>
         <w:tab/>
-        <w:t xml:space="preserve">- Célula de carga 2 </w:t>
-      </w:r>
-      <w:proofErr w:type="gramStart"/>
-      <w:r>
-        <w:rPr>
-          <w:rFonts w:ascii="Times New Roman" w:hAnsi="Times New Roman"/>
-          <w:spacing w:val="-3"/>
-        </w:rPr>
-        <w:t>kg  F.E.</w:t>
-      </w:r>
-      <w:proofErr w:type="gramEnd"/>
+        <w:t>- Célula de carga 2 kg  F.E.</w:t>
+      </w:r>
     </w:p>
     <w:p>
       <w:pPr>
@@ -3023,21 +2944,12 @@
         </w:rPr>
         <w:tab/>
       </w:r>
-      <w:proofErr w:type="spellStart"/>
-      <w:r>
-        <w:rPr>
-          <w:rFonts w:ascii="Times New Roman" w:hAnsi="Times New Roman"/>
-          <w:spacing w:val="-3"/>
-        </w:rPr>
-        <w:t>mV</w:t>
-      </w:r>
-      <w:proofErr w:type="spellEnd"/>
-      <w:r>
-        <w:rPr>
-          <w:rFonts w:ascii="Times New Roman" w:hAnsi="Times New Roman"/>
-          <w:spacing w:val="-3"/>
-        </w:rPr>
-        <w:t>/V</w:t>
+      <w:r>
+        <w:rPr>
+          <w:rFonts w:ascii="Times New Roman" w:hAnsi="Times New Roman"/>
+          <w:spacing w:val="-3"/>
+        </w:rPr>
+        <w:t>mV/V</w:t>
       </w:r>
       <w:r>
         <w:rPr>
@@ -3181,16 +3093,8 @@
           <w:spacing w:val="-3"/>
         </w:rPr>
         <w:tab/>
-      </w:r>
-      <w:proofErr w:type="spellStart"/>
-      <w:r>
-        <w:rPr>
-          <w:rFonts w:ascii="Times New Roman" w:hAnsi="Times New Roman"/>
-          <w:spacing w:val="-3"/>
-        </w:rPr>
         <w:t>Vcc</w:t>
       </w:r>
-      <w:proofErr w:type="spellEnd"/>
       <w:r>
         <w:rPr>
           <w:rFonts w:ascii="Times New Roman" w:hAnsi="Times New Roman"/>
@@ -3258,23 +3162,7 @@
           <w:rFonts w:ascii="Times New Roman" w:hAnsi="Times New Roman"/>
           <w:spacing w:val="-3"/>
         </w:rPr>
-        <w:t xml:space="preserve">Para la tensión recomendada por el fabricante, determinar la sensibilidad de la célula de carga en </w:t>
-      </w:r>
-      <w:proofErr w:type="spellStart"/>
-      <w:r>
-        <w:rPr>
-          <w:rFonts w:ascii="Times New Roman" w:hAnsi="Times New Roman"/>
-          <w:spacing w:val="-3"/>
-        </w:rPr>
-        <w:t>mV</w:t>
-      </w:r>
-      <w:proofErr w:type="spellEnd"/>
-      <w:r>
-        <w:rPr>
-          <w:rFonts w:ascii="Times New Roman" w:hAnsi="Times New Roman"/>
-          <w:spacing w:val="-3"/>
-        </w:rPr>
-        <w:t xml:space="preserve">/kg, y en </w:t>
+        <w:t xml:space="preserve">Para la tensión recomendada por el fabricante, determinar la sensibilidad de la célula de carga en mV/kg, y en </w:t>
       </w:r>
       <w:r>
         <w:rPr>
@@ -3362,7 +3250,6 @@
         </w:rPr>
         <w:t>S =</w:t>
       </w:r>
-      <w:proofErr w:type="gramStart"/>
       <w:r>
         <w:rPr>
           <w:rFonts w:ascii="Times New Roman" w:hAnsi="Times New Roman"/>
@@ -3391,7 +3278,6 @@
         </w:rPr>
         <w:t>10</w:t>
       </w:r>
-      <w:proofErr w:type="gramEnd"/>
       <w:r>
         <w:rPr>
           <w:rFonts w:ascii="Times New Roman" w:hAnsi="Times New Roman"/>
@@ -3399,21 +3285,12 @@
         </w:rPr>
         <w:t xml:space="preserve"> </w:t>
       </w:r>
-      <w:proofErr w:type="spellStart"/>
-      <w:r>
-        <w:rPr>
-          <w:rFonts w:ascii="Times New Roman" w:hAnsi="Times New Roman"/>
-          <w:spacing w:val="-3"/>
-        </w:rPr>
-        <w:t>mV</w:t>
-      </w:r>
-      <w:proofErr w:type="spellEnd"/>
-      <w:r>
-        <w:rPr>
-          <w:rFonts w:ascii="Times New Roman" w:hAnsi="Times New Roman"/>
-          <w:spacing w:val="-3"/>
-        </w:rPr>
-        <w:t>/kg</w:t>
+      <w:r>
+        <w:rPr>
+          <w:rFonts w:ascii="Times New Roman" w:hAnsi="Times New Roman"/>
+          <w:spacing w:val="-3"/>
+        </w:rPr>
+        <w:t>mV/kg</w:t>
       </w:r>
       <w:r>
         <w:rPr>
@@ -3862,17 +3739,8 @@
           <w:rFonts w:ascii="Times New Roman" w:hAnsi="Times New Roman"/>
           <w:spacing w:val="-3"/>
         </w:rPr>
-        <w:t xml:space="preserve"> </w:t>
-      </w:r>
-      <w:proofErr w:type="spellStart"/>
-      <w:r>
-        <w:rPr>
-          <w:rFonts w:ascii="Times New Roman" w:hAnsi="Times New Roman"/>
-          <w:spacing w:val="-3"/>
-        </w:rPr>
-        <w:t>ohms</w:t>
-      </w:r>
-      <w:proofErr w:type="spellEnd"/>
+        <w:t xml:space="preserve"> ohms</w:t>
+      </w:r>
     </w:p>
     <w:p>
       <w:pPr>
@@ -4131,23 +3999,7 @@
           <w:spacing w:val="-3"/>
         </w:rPr>
         <w:tab/>
-        <w:t xml:space="preserve">Error </w:t>
-      </w:r>
-      <w:proofErr w:type="gramStart"/>
-      <w:r>
-        <w:rPr>
-          <w:rFonts w:ascii="Times New Roman" w:hAnsi="Times New Roman"/>
-          <w:spacing w:val="-3"/>
-        </w:rPr>
-        <w:t>carga  cero</w:t>
-      </w:r>
-      <w:proofErr w:type="gramEnd"/>
-      <w:r>
-        <w:rPr>
-          <w:rFonts w:ascii="Times New Roman" w:hAnsi="Times New Roman"/>
-          <w:spacing w:val="-3"/>
-        </w:rPr>
-        <w:t xml:space="preserve"> =</w:t>
+        <w:t>Error carga  cero =</w:t>
       </w:r>
       <w:r>
         <w:rPr>
@@ -4943,22 +4795,7 @@
           <w:spacing w:val="-3"/>
         </w:rPr>
         <w:tab/>
-      </w:r>
-      <w:proofErr w:type="spellStart"/>
-      <w:r>
-        <w:rPr>
-          <w:rFonts w:ascii="Times New Roman" w:hAnsi="Times New Roman"/>
-          <w:spacing w:val="-3"/>
-        </w:rPr>
-        <w:t>Gmc</w:t>
-      </w:r>
-      <w:proofErr w:type="spellEnd"/>
-      <w:r>
-        <w:rPr>
-          <w:rFonts w:ascii="Times New Roman" w:hAnsi="Times New Roman"/>
-          <w:spacing w:val="-3"/>
-        </w:rPr>
-        <w:t xml:space="preserve"> =</w:t>
+        <w:t>Gmc =</w:t>
       </w:r>
     </w:p>
     <w:p>
@@ -5285,15 +5122,7 @@
           <w:rFonts w:ascii="Times New Roman" w:hAnsi="Times New Roman"/>
           <w:spacing w:val="-3"/>
         </w:rPr>
-        <w:t>R</w:t>
-      </w:r>
-      <w:proofErr w:type="gramStart"/>
-      <w:r>
-        <w:rPr>
-          <w:rFonts w:ascii="Times New Roman" w:hAnsi="Times New Roman"/>
-          <w:spacing w:val="-3"/>
-        </w:rPr>
-        <w:t>7</w:t>
+        <w:t>R7</w:t>
       </w:r>
       <w:r>
         <w:rPr>
@@ -5307,15 +5136,7 @@
           <w:rFonts w:ascii="Times New Roman" w:hAnsi="Times New Roman"/>
           <w:spacing w:val="-3"/>
         </w:rPr>
-        <w:t>/</w:t>
-      </w:r>
-      <w:proofErr w:type="gramEnd"/>
-      <w:r>
-        <w:rPr>
-          <w:rFonts w:ascii="Times New Roman" w:hAnsi="Times New Roman"/>
-          <w:spacing w:val="-3"/>
-        </w:rPr>
-        <w:t>R6=K</w:t>
+        <w:t>/R6=K</w:t>
       </w:r>
       <w:r>
         <w:rPr>
@@ -5711,21 +5532,12 @@
         <w:tab/>
         <w:t>R4=</w:t>
       </w:r>
-      <w:proofErr w:type="spellStart"/>
-      <w:r>
-        <w:rPr>
-          <w:rFonts w:ascii="Times New Roman" w:hAnsi="Times New Roman"/>
-          <w:spacing w:val="-3"/>
-        </w:rPr>
-        <w:t>pot</w:t>
-      </w:r>
-      <w:proofErr w:type="spellEnd"/>
-      <w:r>
-        <w:rPr>
-          <w:rFonts w:ascii="Times New Roman" w:hAnsi="Times New Roman"/>
-          <w:spacing w:val="-3"/>
-        </w:rPr>
-        <w:t xml:space="preserve"> de 200 ajustado a 94</w:t>
+      <w:r>
+        <w:rPr>
+          <w:rFonts w:ascii="Times New Roman" w:hAnsi="Times New Roman"/>
+          <w:spacing w:val="-3"/>
+        </w:rPr>
+        <w:t>pot de 200 ajustado a 94</w:t>
       </w:r>
       <w:r>
         <w:rPr>
@@ -5852,21 +5664,12 @@
         <w:tab/>
         <w:t>R8=</w:t>
       </w:r>
-      <w:proofErr w:type="spellStart"/>
-      <w:r>
-        <w:rPr>
-          <w:rFonts w:ascii="Times New Roman" w:hAnsi="Times New Roman"/>
-          <w:spacing w:val="-3"/>
-        </w:rPr>
-        <w:t>pot</w:t>
-      </w:r>
-      <w:proofErr w:type="spellEnd"/>
-      <w:r>
-        <w:rPr>
-          <w:rFonts w:ascii="Times New Roman" w:hAnsi="Times New Roman"/>
-          <w:spacing w:val="-3"/>
-        </w:rPr>
-        <w:t xml:space="preserve">. </w:t>
+      <w:r>
+        <w:rPr>
+          <w:rFonts w:ascii="Times New Roman" w:hAnsi="Times New Roman"/>
+          <w:spacing w:val="-3"/>
+        </w:rPr>
+        <w:t xml:space="preserve">pot. </w:t>
       </w:r>
       <w:r>
         <w:rPr>
@@ -6309,23 +6112,7 @@
           <w:rFonts w:ascii="Times New Roman" w:hAnsi="Times New Roman"/>
           <w:spacing w:val="-3"/>
         </w:rPr>
-        <w:t xml:space="preserve"> se ajusta el offset del amplificador con una entrada común de 0 voltios. Para ello ajustamos el potenciómetro de offset de uno de los amplificadores de la primera etapa conectando al pin intermedio +</w:t>
-      </w:r>
-      <w:proofErr w:type="spellStart"/>
-      <w:r>
-        <w:rPr>
-          <w:rFonts w:ascii="Times New Roman" w:hAnsi="Times New Roman"/>
-          <w:spacing w:val="-3"/>
-        </w:rPr>
-        <w:t>Vcc</w:t>
-      </w:r>
-      <w:proofErr w:type="spellEnd"/>
-      <w:r>
-        <w:rPr>
-          <w:rFonts w:ascii="Times New Roman" w:hAnsi="Times New Roman"/>
-          <w:spacing w:val="-3"/>
-        </w:rPr>
-        <w:t xml:space="preserve">. </w:t>
+        <w:t xml:space="preserve"> se ajusta el offset del amplificador con una entrada común de 0 voltios. Para ello ajustamos el potenciómetro de offset de uno de los amplificadores de la primera etapa conectando al pin intermedio +Vcc. </w:t>
       </w:r>
     </w:p>
     <w:p>
@@ -6393,23 +6180,7 @@
           <w:rFonts w:ascii="Times New Roman" w:hAnsi="Times New Roman"/>
           <w:spacing w:val="-3"/>
         </w:rPr>
-        <w:t xml:space="preserve">Una vez realizado volvemos a ajustar el offset del operacional como en el primer </w:t>
-      </w:r>
-      <w:proofErr w:type="gramStart"/>
-      <w:r>
-        <w:rPr>
-          <w:rFonts w:ascii="Times New Roman" w:hAnsi="Times New Roman"/>
-          <w:spacing w:val="-3"/>
-        </w:rPr>
-        <w:t>paso</w:t>
-      </w:r>
-      <w:proofErr w:type="gramEnd"/>
-      <w:r>
-        <w:rPr>
-          <w:rFonts w:ascii="Times New Roman" w:hAnsi="Times New Roman"/>
-          <w:spacing w:val="-3"/>
-        </w:rPr>
-        <w:t xml:space="preserve"> pero esta vez con el sensor conectado y sin aplicar excitación. Esto nos hará eliminar el offset que introduce el transductor. </w:t>
+        <w:t xml:space="preserve">Una vez realizado volvemos a ajustar el offset del operacional como en el primer paso pero esta vez con el sensor conectado y sin aplicar excitación. Esto nos hará eliminar el offset que introduce el transductor. </w:t>
       </w:r>
     </w:p>
     <w:p>
@@ -7441,16 +7212,7 @@
                         <w:txbxContent>
                           <w:p>
                             <w:r>
-                              <w:t>CMRR ajustado para ganancia en modo común igual a cero</w:t>
-                            </w:r>
-                            <w:r>
-                              <w:t xml:space="preserve"> con entrada común a </w:t>
-                            </w:r>
-                            <w:r>
-                              <w:t>5</w:t>
-                            </w:r>
-                            <w:r>
-                              <w:t xml:space="preserve"> voltios</w:t>
+                              <w:t>CMRR ajustado para ganancia en modo común igual a cero con entrada común a 5 voltios</w:t>
                             </w:r>
                           </w:p>
                         </w:txbxContent>
@@ -7477,16 +7239,7 @@
                   <w:txbxContent>
                     <w:p>
                       <w:r>
-                        <w:t>CMRR ajustado para ganancia en modo común igual a cero</w:t>
-                      </w:r>
-                      <w:r>
-                        <w:t xml:space="preserve"> con entrada común a </w:t>
-                      </w:r>
-                      <w:r>
-                        <w:t>5</w:t>
-                      </w:r>
-                      <w:r>
-                        <w:t xml:space="preserve"> voltios</w:t>
+                        <w:t>CMRR ajustado para ganancia en modo común igual a cero con entrada común a 5 voltios</w:t>
                       </w:r>
                     </w:p>
                   </w:txbxContent>
@@ -7649,95 +7402,23 @@
                                 <w:lang w:val="en-US"/>
                               </w:rPr>
                             </w:pPr>
-                            <w:proofErr w:type="spellStart"/>
                             <w:r>
                               <w:rPr>
                                 <w:lang w:val="en-US"/>
                               </w:rPr>
-                              <w:t>Voltaje</w:t>
-                            </w:r>
-                            <w:proofErr w:type="spellEnd"/>
-                            <w:r>
-                              <w:rPr>
-                                <w:lang w:val="en-US"/>
-                              </w:rPr>
-                              <w:t xml:space="preserve"> de </w:t>
-                            </w:r>
-                            <w:proofErr w:type="spellStart"/>
-                            <w:r>
-                              <w:rPr>
-                                <w:lang w:val="en-US"/>
-                              </w:rPr>
-                              <w:t>salida</w:t>
-                            </w:r>
-                            <w:proofErr w:type="spellEnd"/>
-                            <w:r>
-                              <w:rPr>
-                                <w:lang w:val="en-US"/>
-                              </w:rPr>
-                              <w:t xml:space="preserve"> sin </w:t>
-                            </w:r>
-                            <w:proofErr w:type="spellStart"/>
-                            <w:r>
-                              <w:rPr>
-                                <w:lang w:val="en-US"/>
-                              </w:rPr>
-                              <w:t>aplicar</w:t>
-                            </w:r>
-                            <w:proofErr w:type="spellEnd"/>
-                            <w:r>
-                              <w:rPr>
-                                <w:lang w:val="en-US"/>
-                              </w:rPr>
-                              <w:t xml:space="preserve"> </w:t>
-                            </w:r>
-                            <w:proofErr w:type="spellStart"/>
-                            <w:r>
-                              <w:rPr>
-                                <w:lang w:val="en-US"/>
-                              </w:rPr>
-                              <w:t>excitación</w:t>
-                            </w:r>
-                            <w:proofErr w:type="spellEnd"/>
-                            <w:r>
-                              <w:rPr>
-                                <w:lang w:val="en-US"/>
-                              </w:rPr>
-                              <w:t xml:space="preserve"> </w:t>
-                            </w:r>
-                            <w:proofErr w:type="spellStart"/>
-                            <w:r>
-                              <w:rPr>
-                                <w:lang w:val="en-US"/>
-                              </w:rPr>
-                              <w:t>ajustado</w:t>
-                            </w:r>
-                            <w:proofErr w:type="spellEnd"/>
-                            <w:r>
-                              <w:rPr>
-                                <w:lang w:val="en-US"/>
-                              </w:rPr>
-                              <w:t xml:space="preserve"> a cero</w:t>
+                              <w:t>Voltaje de salida sin aplicar excitación</w:t>
                             </w:r>
                             <w:r>
                               <w:rPr>
                                 <w:lang w:val="en-US"/>
                               </w:rPr>
-                              <w:t xml:space="preserve"> con </w:t>
+                              <w:t xml:space="preserve"> ajustado a cero</w:t>
                             </w:r>
-                            <w:proofErr w:type="spellStart"/>
                             <w:r>
                               <w:rPr>
                                 <w:lang w:val="en-US"/>
                               </w:rPr>
-                              <w:t>potenciómetro</w:t>
-                            </w:r>
-                            <w:proofErr w:type="spellEnd"/>
-                            <w:r>
-                              <w:rPr>
-                                <w:lang w:val="en-US"/>
-                              </w:rPr>
-                              <w:t xml:space="preserve"> de offset</w:t>
+                              <w:t xml:space="preserve"> con potenciómetro de offset</w:t>
                             </w:r>
                             <w:r>
                               <w:rPr>
@@ -7774,95 +7455,23 @@
                           <w:lang w:val="en-US"/>
                         </w:rPr>
                       </w:pPr>
-                      <w:proofErr w:type="spellStart"/>
                       <w:r>
                         <w:rPr>
                           <w:lang w:val="en-US"/>
                         </w:rPr>
-                        <w:t>Voltaje</w:t>
-                      </w:r>
-                      <w:proofErr w:type="spellEnd"/>
-                      <w:r>
-                        <w:rPr>
-                          <w:lang w:val="en-US"/>
-                        </w:rPr>
-                        <w:t xml:space="preserve"> de </w:t>
-                      </w:r>
-                      <w:proofErr w:type="spellStart"/>
-                      <w:r>
-                        <w:rPr>
-                          <w:lang w:val="en-US"/>
-                        </w:rPr>
-                        <w:t>salida</w:t>
-                      </w:r>
-                      <w:proofErr w:type="spellEnd"/>
-                      <w:r>
-                        <w:rPr>
-                          <w:lang w:val="en-US"/>
-                        </w:rPr>
-                        <w:t xml:space="preserve"> sin </w:t>
-                      </w:r>
-                      <w:proofErr w:type="spellStart"/>
-                      <w:r>
-                        <w:rPr>
-                          <w:lang w:val="en-US"/>
-                        </w:rPr>
-                        <w:t>aplicar</w:t>
-                      </w:r>
-                      <w:proofErr w:type="spellEnd"/>
-                      <w:r>
-                        <w:rPr>
-                          <w:lang w:val="en-US"/>
-                        </w:rPr>
-                        <w:t xml:space="preserve"> </w:t>
-                      </w:r>
-                      <w:proofErr w:type="spellStart"/>
-                      <w:r>
-                        <w:rPr>
-                          <w:lang w:val="en-US"/>
-                        </w:rPr>
-                        <w:t>excitación</w:t>
-                      </w:r>
-                      <w:proofErr w:type="spellEnd"/>
-                      <w:r>
-                        <w:rPr>
-                          <w:lang w:val="en-US"/>
-                        </w:rPr>
-                        <w:t xml:space="preserve"> </w:t>
-                      </w:r>
-                      <w:proofErr w:type="spellStart"/>
-                      <w:r>
-                        <w:rPr>
-                          <w:lang w:val="en-US"/>
-                        </w:rPr>
-                        <w:t>ajustado</w:t>
-                      </w:r>
-                      <w:proofErr w:type="spellEnd"/>
-                      <w:r>
-                        <w:rPr>
-                          <w:lang w:val="en-US"/>
-                        </w:rPr>
-                        <w:t xml:space="preserve"> a cero</w:t>
+                        <w:t>Voltaje de salida sin aplicar excitación</w:t>
                       </w:r>
                       <w:r>
                         <w:rPr>
                           <w:lang w:val="en-US"/>
                         </w:rPr>
-                        <w:t xml:space="preserve"> con </w:t>
+                        <w:t xml:space="preserve"> ajustado a cero</w:t>
                       </w:r>
-                      <w:proofErr w:type="spellStart"/>
                       <w:r>
                         <w:rPr>
                           <w:lang w:val="en-US"/>
                         </w:rPr>
-                        <w:t>potenciómetro</w:t>
-                      </w:r>
-                      <w:proofErr w:type="spellEnd"/>
-                      <w:r>
-                        <w:rPr>
-                          <w:lang w:val="en-US"/>
-                        </w:rPr>
-                        <w:t xml:space="preserve"> de offset</w:t>
+                        <w:t xml:space="preserve"> con potenciómetro de offset</w:t>
                       </w:r>
                       <w:r>
                         <w:rPr>
@@ -8032,47 +7641,17 @@
                                 <w:lang w:val="en-US"/>
                               </w:rPr>
                             </w:pPr>
-                            <w:proofErr w:type="spellStart"/>
                             <w:r>
                               <w:rPr>
                                 <w:lang w:val="en-US"/>
                               </w:rPr>
-                              <w:t>Voltaje</w:t>
+                              <w:t>Voltaje de salida aplicando 2 Kg de peso</w:t>
                             </w:r>
-                            <w:proofErr w:type="spellEnd"/>
                             <w:r>
                               <w:rPr>
                                 <w:lang w:val="en-US"/>
                               </w:rPr>
-                              <w:t xml:space="preserve"> de </w:t>
-                            </w:r>
-                            <w:proofErr w:type="spellStart"/>
-                            <w:r>
-                              <w:rPr>
-                                <w:lang w:val="en-US"/>
-                              </w:rPr>
-                              <w:t>salida</w:t>
-                            </w:r>
-                            <w:proofErr w:type="spellEnd"/>
-                            <w:r>
-                              <w:rPr>
-                                <w:lang w:val="en-US"/>
-                              </w:rPr>
-                              <w:t xml:space="preserve"> </w:t>
-                            </w:r>
-                            <w:proofErr w:type="spellStart"/>
-                            <w:r>
-                              <w:rPr>
-                                <w:lang w:val="en-US"/>
-                              </w:rPr>
-                              <w:t>aplicando</w:t>
-                            </w:r>
-                            <w:proofErr w:type="spellEnd"/>
-                            <w:r>
-                              <w:rPr>
-                                <w:lang w:val="en-US"/>
-                              </w:rPr>
-                              <w:t xml:space="preserve"> 2 Kg de peso.</w:t>
+                              <w:t xml:space="preserve"> y ajustando al gramo mas cercano</w:t>
                             </w:r>
                           </w:p>
                         </w:txbxContent>
@@ -8103,47 +7682,17 @@
                           <w:lang w:val="en-US"/>
                         </w:rPr>
                       </w:pPr>
-                      <w:proofErr w:type="spellStart"/>
                       <w:r>
                         <w:rPr>
                           <w:lang w:val="en-US"/>
                         </w:rPr>
-                        <w:t>Voltaje</w:t>
+                        <w:t>Voltaje de salida aplicando 2 Kg de peso</w:t>
                       </w:r>
-                      <w:proofErr w:type="spellEnd"/>
                       <w:r>
                         <w:rPr>
                           <w:lang w:val="en-US"/>
                         </w:rPr>
-                        <w:t xml:space="preserve"> de </w:t>
-                      </w:r>
-                      <w:proofErr w:type="spellStart"/>
-                      <w:r>
-                        <w:rPr>
-                          <w:lang w:val="en-US"/>
-                        </w:rPr>
-                        <w:t>salida</w:t>
-                      </w:r>
-                      <w:proofErr w:type="spellEnd"/>
-                      <w:r>
-                        <w:rPr>
-                          <w:lang w:val="en-US"/>
-                        </w:rPr>
-                        <w:t xml:space="preserve"> </w:t>
-                      </w:r>
-                      <w:proofErr w:type="spellStart"/>
-                      <w:r>
-                        <w:rPr>
-                          <w:lang w:val="en-US"/>
-                        </w:rPr>
-                        <w:t>aplicando</w:t>
-                      </w:r>
-                      <w:proofErr w:type="spellEnd"/>
-                      <w:r>
-                        <w:rPr>
-                          <w:lang w:val="en-US"/>
-                        </w:rPr>
-                        <w:t xml:space="preserve"> 2 Kg de peso.</w:t>
+                        <w:t xml:space="preserve"> y ajustando al gramo mas cercano</w:t>
                       </w:r>
                     </w:p>
                   </w:txbxContent>
@@ -8284,173 +7833,11 @@
                                 <w:lang w:val="en-US"/>
                               </w:rPr>
                             </w:pPr>
-                            <w:proofErr w:type="spellStart"/>
                             <w:r>
                               <w:rPr>
                                 <w:lang w:val="en-US"/>
                               </w:rPr>
-                              <w:t>Voltaje</w:t>
-                            </w:r>
-                            <w:proofErr w:type="spellEnd"/>
-                            <w:r>
-                              <w:rPr>
-                                <w:lang w:val="en-US"/>
-                              </w:rPr>
-                              <w:t xml:space="preserve"> de </w:t>
-                            </w:r>
-                            <w:proofErr w:type="spellStart"/>
-                            <w:r>
-                              <w:rPr>
-                                <w:lang w:val="en-US"/>
-                              </w:rPr>
-                              <w:t>salida</w:t>
-                            </w:r>
-                            <w:proofErr w:type="spellEnd"/>
-                            <w:r>
-                              <w:rPr>
-                                <w:lang w:val="en-US"/>
-                              </w:rPr>
-                              <w:t xml:space="preserve"> </w:t>
-                            </w:r>
-                            <w:proofErr w:type="spellStart"/>
-                            <w:r>
-                              <w:rPr>
-                                <w:lang w:val="en-US"/>
-                              </w:rPr>
-                              <w:t>aplicando</w:t>
-                            </w:r>
-                            <w:proofErr w:type="spellEnd"/>
-                            <w:r>
-                              <w:rPr>
-                                <w:lang w:val="en-US"/>
-                              </w:rPr>
-                              <w:t xml:space="preserve"> </w:t>
-                            </w:r>
-                            <w:proofErr w:type="spellStart"/>
-                            <w:r>
-                              <w:rPr>
-                                <w:lang w:val="en-US"/>
-                              </w:rPr>
-                              <w:t>señal</w:t>
-                            </w:r>
-                            <w:proofErr w:type="spellEnd"/>
-                            <w:r>
-                              <w:rPr>
-                                <w:lang w:val="en-US"/>
-                              </w:rPr>
-                              <w:t xml:space="preserve"> </w:t>
-                            </w:r>
-                            <w:proofErr w:type="spellStart"/>
-                            <w:r>
-                              <w:rPr>
-                                <w:lang w:val="en-US"/>
-                              </w:rPr>
-                              <w:t>senoidal</w:t>
-                            </w:r>
-                            <w:proofErr w:type="spellEnd"/>
-                            <w:r>
-                              <w:rPr>
-                                <w:lang w:val="en-US"/>
-                              </w:rPr>
-                              <w:t xml:space="preserve"> </w:t>
-                            </w:r>
-                            <w:proofErr w:type="spellStart"/>
-                            <w:r>
-                              <w:rPr>
-                                <w:lang w:val="en-US"/>
-                              </w:rPr>
-                              <w:t>en</w:t>
-                            </w:r>
-                            <w:proofErr w:type="spellEnd"/>
-                            <w:r>
-                              <w:rPr>
-                                <w:lang w:val="en-US"/>
-                              </w:rPr>
-                              <w:t xml:space="preserve"> modo </w:t>
-                            </w:r>
-                            <w:proofErr w:type="spellStart"/>
-                            <w:r>
-                              <w:rPr>
-                                <w:lang w:val="en-US"/>
-                              </w:rPr>
-                              <w:t>común</w:t>
-                            </w:r>
-                            <w:proofErr w:type="spellEnd"/>
-                            <w:r>
-                              <w:rPr>
-                                <w:lang w:val="en-US"/>
-                              </w:rPr>
-                              <w:t xml:space="preserve"> para </w:t>
-                            </w:r>
-                            <w:proofErr w:type="spellStart"/>
-                            <w:r>
-                              <w:rPr>
-                                <w:lang w:val="en-US"/>
-                              </w:rPr>
-                              <w:t>observar</w:t>
-                            </w:r>
-                            <w:proofErr w:type="spellEnd"/>
-                            <w:r>
-                              <w:rPr>
-                                <w:lang w:val="en-US"/>
-                              </w:rPr>
-                              <w:t xml:space="preserve"> </w:t>
-                            </w:r>
-                            <w:proofErr w:type="spellStart"/>
-                            <w:r>
-                              <w:rPr>
-                                <w:lang w:val="en-US"/>
-                              </w:rPr>
-                              <w:t>el</w:t>
-                            </w:r>
-                            <w:proofErr w:type="spellEnd"/>
-                            <w:r>
-                              <w:rPr>
-                                <w:lang w:val="en-US"/>
-                              </w:rPr>
-                              <w:t xml:space="preserve"> </w:t>
-                            </w:r>
-                            <w:proofErr w:type="spellStart"/>
-                            <w:r>
-                              <w:rPr>
-                                <w:lang w:val="en-US"/>
-                              </w:rPr>
-                              <w:t>efecto</w:t>
-                            </w:r>
-                            <w:proofErr w:type="spellEnd"/>
-                            <w:r>
-                              <w:rPr>
-                                <w:lang w:val="en-US"/>
-                              </w:rPr>
-                              <w:t xml:space="preserve"> de CMRR </w:t>
-                            </w:r>
-                            <w:proofErr w:type="spellStart"/>
-                            <w:r>
-                              <w:rPr>
-                                <w:lang w:val="en-US"/>
-                              </w:rPr>
-                              <w:t>infinito</w:t>
-                            </w:r>
-                            <w:proofErr w:type="spellEnd"/>
-                            <w:r>
-                              <w:rPr>
-                                <w:lang w:val="en-US"/>
-                              </w:rPr>
-                              <w:t xml:space="preserve"> con un </w:t>
-                            </w:r>
-                            <w:proofErr w:type="spellStart"/>
-                            <w:r>
-                              <w:rPr>
-                                <w:lang w:val="en-US"/>
-                              </w:rPr>
-                              <w:t>seno</w:t>
-                            </w:r>
-                            <w:proofErr w:type="spellEnd"/>
-                            <w:r>
-                              <w:rPr>
-                                <w:lang w:val="en-US"/>
-                              </w:rPr>
-                              <w:t>.</w:t>
+                              <w:t>Voltaje de salida aplicando señal senoidal en modo común para observar el efecto de CMRR infinito con un seno.</w:t>
                             </w:r>
                           </w:p>
                         </w:txbxContent>
@@ -8481,173 +7868,11 @@
                           <w:lang w:val="en-US"/>
                         </w:rPr>
                       </w:pPr>
-                      <w:proofErr w:type="spellStart"/>
                       <w:r>
                         <w:rPr>
                           <w:lang w:val="en-US"/>
                         </w:rPr>
-                        <w:t>Voltaje</w:t>
-                      </w:r>
-                      <w:proofErr w:type="spellEnd"/>
-                      <w:r>
-                        <w:rPr>
-                          <w:lang w:val="en-US"/>
-                        </w:rPr>
-                        <w:t xml:space="preserve"> de </w:t>
-                      </w:r>
-                      <w:proofErr w:type="spellStart"/>
-                      <w:r>
-                        <w:rPr>
-                          <w:lang w:val="en-US"/>
-                        </w:rPr>
-                        <w:t>salida</w:t>
-                      </w:r>
-                      <w:proofErr w:type="spellEnd"/>
-                      <w:r>
-                        <w:rPr>
-                          <w:lang w:val="en-US"/>
-                        </w:rPr>
-                        <w:t xml:space="preserve"> </w:t>
-                      </w:r>
-                      <w:proofErr w:type="spellStart"/>
-                      <w:r>
-                        <w:rPr>
-                          <w:lang w:val="en-US"/>
-                        </w:rPr>
-                        <w:t>aplicando</w:t>
-                      </w:r>
-                      <w:proofErr w:type="spellEnd"/>
-                      <w:r>
-                        <w:rPr>
-                          <w:lang w:val="en-US"/>
-                        </w:rPr>
-                        <w:t xml:space="preserve"> </w:t>
-                      </w:r>
-                      <w:proofErr w:type="spellStart"/>
-                      <w:r>
-                        <w:rPr>
-                          <w:lang w:val="en-US"/>
-                        </w:rPr>
-                        <w:t>señal</w:t>
-                      </w:r>
-                      <w:proofErr w:type="spellEnd"/>
-                      <w:r>
-                        <w:rPr>
-                          <w:lang w:val="en-US"/>
-                        </w:rPr>
-                        <w:t xml:space="preserve"> </w:t>
-                      </w:r>
-                      <w:proofErr w:type="spellStart"/>
-                      <w:r>
-                        <w:rPr>
-                          <w:lang w:val="en-US"/>
-                        </w:rPr>
-                        <w:t>senoidal</w:t>
-                      </w:r>
-                      <w:proofErr w:type="spellEnd"/>
-                      <w:r>
-                        <w:rPr>
-                          <w:lang w:val="en-US"/>
-                        </w:rPr>
-                        <w:t xml:space="preserve"> </w:t>
-                      </w:r>
-                      <w:proofErr w:type="spellStart"/>
-                      <w:r>
-                        <w:rPr>
-                          <w:lang w:val="en-US"/>
-                        </w:rPr>
-                        <w:t>en</w:t>
-                      </w:r>
-                      <w:proofErr w:type="spellEnd"/>
-                      <w:r>
-                        <w:rPr>
-                          <w:lang w:val="en-US"/>
-                        </w:rPr>
-                        <w:t xml:space="preserve"> modo </w:t>
-                      </w:r>
-                      <w:proofErr w:type="spellStart"/>
-                      <w:r>
-                        <w:rPr>
-                          <w:lang w:val="en-US"/>
-                        </w:rPr>
-                        <w:t>común</w:t>
-                      </w:r>
-                      <w:proofErr w:type="spellEnd"/>
-                      <w:r>
-                        <w:rPr>
-                          <w:lang w:val="en-US"/>
-                        </w:rPr>
-                        <w:t xml:space="preserve"> para </w:t>
-                      </w:r>
-                      <w:proofErr w:type="spellStart"/>
-                      <w:r>
-                        <w:rPr>
-                          <w:lang w:val="en-US"/>
-                        </w:rPr>
-                        <w:t>observar</w:t>
-                      </w:r>
-                      <w:proofErr w:type="spellEnd"/>
-                      <w:r>
-                        <w:rPr>
-                          <w:lang w:val="en-US"/>
-                        </w:rPr>
-                        <w:t xml:space="preserve"> </w:t>
-                      </w:r>
-                      <w:proofErr w:type="spellStart"/>
-                      <w:r>
-                        <w:rPr>
-                          <w:lang w:val="en-US"/>
-                        </w:rPr>
-                        <w:t>el</w:t>
-                      </w:r>
-                      <w:proofErr w:type="spellEnd"/>
-                      <w:r>
-                        <w:rPr>
-                          <w:lang w:val="en-US"/>
-                        </w:rPr>
-                        <w:t xml:space="preserve"> </w:t>
-                      </w:r>
-                      <w:proofErr w:type="spellStart"/>
-                      <w:r>
-                        <w:rPr>
-                          <w:lang w:val="en-US"/>
-                        </w:rPr>
-                        <w:t>efecto</w:t>
-                      </w:r>
-                      <w:proofErr w:type="spellEnd"/>
-                      <w:r>
-                        <w:rPr>
-                          <w:lang w:val="en-US"/>
-                        </w:rPr>
-                        <w:t xml:space="preserve"> de CMRR </w:t>
-                      </w:r>
-                      <w:proofErr w:type="spellStart"/>
-                      <w:r>
-                        <w:rPr>
-                          <w:lang w:val="en-US"/>
-                        </w:rPr>
-                        <w:t>infinito</w:t>
-                      </w:r>
-                      <w:proofErr w:type="spellEnd"/>
-                      <w:r>
-                        <w:rPr>
-                          <w:lang w:val="en-US"/>
-                        </w:rPr>
-                        <w:t xml:space="preserve"> con un </w:t>
-                      </w:r>
-                      <w:proofErr w:type="spellStart"/>
-                      <w:r>
-                        <w:rPr>
-                          <w:lang w:val="en-US"/>
-                        </w:rPr>
-                        <w:t>seno</w:t>
-                      </w:r>
-                      <w:proofErr w:type="spellEnd"/>
-                      <w:r>
-                        <w:rPr>
-                          <w:lang w:val="en-US"/>
-                        </w:rPr>
-                        <w:t>.</w:t>
+                        <w:t>Voltaje de salida aplicando señal senoidal en modo común para observar el efecto de CMRR infinito con un seno.</w:t>
                       </w:r>
                     </w:p>
                   </w:txbxContent>
@@ -9059,8 +8284,6 @@
                 <w:lang w:val="fr-FR"/>
               </w:rPr>
             </w:pPr>
-            <w:proofErr w:type="spellStart"/>
-            <w:proofErr w:type="gramStart"/>
             <w:r>
               <w:rPr>
                 <w:rFonts w:ascii="Times New Roman" w:hAnsi="Times New Roman"/>
@@ -9072,21 +8295,7 @@
                 <w:lang w:val="fr-FR"/>
               </w:rPr>
               <w:lastRenderedPageBreak/>
-              <w:t>masa</w:t>
-            </w:r>
-            <w:proofErr w:type="spellEnd"/>
-            <w:proofErr w:type="gramEnd"/>
-            <w:r>
-              <w:rPr>
-                <w:rFonts w:ascii="Times New Roman" w:hAnsi="Times New Roman"/>
-                <w:b/>
-                <w:color w:val="0000FF"/>
-                <w:spacing w:val="-3"/>
-                <w:sz w:val="22"/>
-                <w:szCs w:val="22"/>
-                <w:lang w:val="fr-FR"/>
-              </w:rPr>
-              <w:t>(g)</w:t>
+              <w:t>masa(g)</w:t>
             </w:r>
           </w:p>
         </w:tc>
@@ -9124,7 +8333,6 @@
                 <w:lang w:val="fr-FR"/>
               </w:rPr>
             </w:pPr>
-            <w:proofErr w:type="spellStart"/>
             <w:r>
               <w:rPr>
                 <w:rFonts w:ascii="Times New Roman" w:hAnsi="Times New Roman"/>
@@ -9135,20 +8343,7 @@
                 <w:szCs w:val="22"/>
                 <w:lang w:val="fr-FR"/>
               </w:rPr>
-              <w:t>Vout</w:t>
-            </w:r>
-            <w:proofErr w:type="spellEnd"/>
-            <w:r>
-              <w:rPr>
-                <w:rFonts w:ascii="Times New Roman" w:hAnsi="Times New Roman"/>
-                <w:b/>
-                <w:color w:val="0000FF"/>
-                <w:spacing w:val="-3"/>
-                <w:sz w:val="22"/>
-                <w:szCs w:val="22"/>
-                <w:lang w:val="fr-FR"/>
-              </w:rPr>
-              <w:t>(mV)</w:t>
+              <w:t>Vout(mV)</w:t>
             </w:r>
           </w:p>
         </w:tc>
@@ -9186,8 +8381,6 @@
                 <w:lang w:val="fr-FR"/>
               </w:rPr>
             </w:pPr>
-            <w:proofErr w:type="spellStart"/>
-            <w:proofErr w:type="gramStart"/>
             <w:r>
               <w:rPr>
                 <w:rFonts w:ascii="Times New Roman" w:hAnsi="Times New Roman"/>
@@ -9198,21 +8391,7 @@
                 <w:szCs w:val="22"/>
                 <w:lang w:val="fr-FR"/>
               </w:rPr>
-              <w:t>masa</w:t>
-            </w:r>
-            <w:proofErr w:type="spellEnd"/>
-            <w:proofErr w:type="gramEnd"/>
-            <w:r>
-              <w:rPr>
-                <w:rFonts w:ascii="Times New Roman" w:hAnsi="Times New Roman"/>
-                <w:b/>
-                <w:color w:val="0000FF"/>
-                <w:spacing w:val="-3"/>
-                <w:sz w:val="22"/>
-                <w:szCs w:val="22"/>
-                <w:lang w:val="fr-FR"/>
-              </w:rPr>
-              <w:t>(g)</w:t>
+              <w:t>masa(g)</w:t>
             </w:r>
           </w:p>
         </w:tc>
@@ -9250,7 +8429,6 @@
                 <w:lang w:val="fr-FR"/>
               </w:rPr>
             </w:pPr>
-            <w:proofErr w:type="spellStart"/>
             <w:r>
               <w:rPr>
                 <w:rFonts w:ascii="Times New Roman" w:hAnsi="Times New Roman"/>
@@ -9261,20 +8439,7 @@
                 <w:szCs w:val="22"/>
                 <w:lang w:val="fr-FR"/>
               </w:rPr>
-              <w:t>Vout</w:t>
-            </w:r>
-            <w:proofErr w:type="spellEnd"/>
-            <w:r>
-              <w:rPr>
-                <w:rFonts w:ascii="Times New Roman" w:hAnsi="Times New Roman"/>
-                <w:b/>
-                <w:color w:val="0000FF"/>
-                <w:spacing w:val="-3"/>
-                <w:sz w:val="22"/>
-                <w:szCs w:val="22"/>
-                <w:lang w:val="fr-FR"/>
-              </w:rPr>
-              <w:t>(mV)</w:t>
+              <w:t>Vout(mV)</w:t>
             </w:r>
           </w:p>
         </w:tc>
@@ -13557,23 +12722,7 @@
           <w:rFonts w:ascii="Times New Roman" w:hAnsi="Times New Roman"/>
           <w:spacing w:val="-3"/>
         </w:rPr>
-        <w:t xml:space="preserve"> </w:t>
-      </w:r>
-      <w:proofErr w:type="gramStart"/>
-      <w:r>
-        <w:rPr>
-          <w:rFonts w:ascii="Times New Roman" w:hAnsi="Times New Roman"/>
-          <w:spacing w:val="-3"/>
-        </w:rPr>
-        <w:t>de  1</w:t>
-      </w:r>
-      <w:proofErr w:type="gramEnd"/>
-      <w:r>
-        <w:rPr>
-          <w:rFonts w:ascii="Times New Roman" w:hAnsi="Times New Roman"/>
-          <w:spacing w:val="-3"/>
-        </w:rPr>
-        <w:t>V</w:t>
+        <w:t xml:space="preserve"> de  1V</w:t>
       </w:r>
       <w:r>
         <w:rPr>
@@ -13671,39 +12820,7 @@
           <w:rFonts w:ascii="Times New Roman" w:hAnsi="Times New Roman"/>
           <w:spacing w:val="-3"/>
         </w:rPr>
-        <w:t xml:space="preserve">. Para la medida conectar la señal de salida de sincronismo del generador de funciones a la entrada de </w:t>
-      </w:r>
-      <w:proofErr w:type="spellStart"/>
-      <w:r>
-        <w:rPr>
-          <w:rFonts w:ascii="Times New Roman" w:hAnsi="Times New Roman"/>
-          <w:spacing w:val="-3"/>
-        </w:rPr>
-        <w:t>trigger</w:t>
-      </w:r>
-      <w:proofErr w:type="spellEnd"/>
-      <w:r>
-        <w:rPr>
-          <w:rFonts w:ascii="Times New Roman" w:hAnsi="Times New Roman"/>
-          <w:spacing w:val="-3"/>
-        </w:rPr>
-        <w:t xml:space="preserve"> externo del osciloscopio, y configurarlo con disparo por </w:t>
-      </w:r>
-      <w:proofErr w:type="spellStart"/>
-      <w:r>
-        <w:rPr>
-          <w:rFonts w:ascii="Times New Roman" w:hAnsi="Times New Roman"/>
-          <w:spacing w:val="-3"/>
-        </w:rPr>
-        <w:t>trigger</w:t>
-      </w:r>
-      <w:proofErr w:type="spellEnd"/>
-      <w:r>
-        <w:rPr>
-          <w:rFonts w:ascii="Times New Roman" w:hAnsi="Times New Roman"/>
-          <w:spacing w:val="-3"/>
-        </w:rPr>
-        <w:t xml:space="preserve"> externo.</w:t>
+        <w:t>. Para la medida conectar la señal de salida de sincronismo del generador de funciones a la entrada de trigger externo del osciloscopio, y configurarlo con disparo por trigger externo.</w:t>
       </w:r>
     </w:p>
     <w:p>
@@ -13858,15 +12975,7 @@
           <w:rFonts w:ascii="Times New Roman" w:hAnsi="Times New Roman"/>
           <w:spacing w:val="-3"/>
         </w:rPr>
-        <w:t xml:space="preserve">Desajustar el CMRR hasta que obtengamos a la salida del acondicionador una tensión de 100 m </w:t>
-      </w:r>
-      <w:proofErr w:type="spellStart"/>
-      <w:r>
-        <w:rPr>
-          <w:rFonts w:ascii="Times New Roman" w:hAnsi="Times New Roman"/>
-          <w:spacing w:val="-3"/>
-        </w:rPr>
-        <w:t>V</w:t>
+        <w:t>Desajustar el CMRR hasta que obtengamos a la salida del acondicionador una tensión de 100 m V</w:t>
       </w:r>
       <w:r>
         <w:rPr>
@@ -13876,7 +12985,6 @@
         </w:rPr>
         <w:t>pp</w:t>
       </w:r>
-      <w:proofErr w:type="spellEnd"/>
       <w:r>
         <w:rPr>
           <w:rFonts w:ascii="Times New Roman" w:hAnsi="Times New Roman"/>
@@ -14188,15 +13296,7 @@
           <w:rFonts w:ascii="Times New Roman" w:hAnsi="Times New Roman"/>
           <w:spacing w:val="-3"/>
         </w:rPr>
-        <w:t xml:space="preserve">- Célula de carga de 2 </w:t>
-      </w:r>
-      <w:proofErr w:type="gramStart"/>
-      <w:r>
-        <w:rPr>
-          <w:rFonts w:ascii="Times New Roman" w:hAnsi="Times New Roman"/>
-          <w:spacing w:val="-3"/>
-        </w:rPr>
-        <w:t>kg  F</w:t>
+        <w:t>- Célula de carga de 2 kg  F</w:t>
       </w:r>
       <w:r>
         <w:rPr>
@@ -14219,7 +13319,6 @@
         </w:rPr>
         <w:t>.</w:t>
       </w:r>
-      <w:proofErr w:type="gramEnd"/>
       <w:r>
         <w:rPr>
           <w:rFonts w:ascii="Times New Roman" w:hAnsi="Times New Roman"/>
@@ -15056,29 +14155,7 @@
           <w:szCs w:val="16"/>
           <w:lang w:val="es-ES"/>
         </w:rPr>
-        <w:t xml:space="preserve">considerar que la célula de carga utilizada en la práctica corresponde a la identificada en la columna CCS. Siendo el resto de </w:t>
-      </w:r>
-      <w:proofErr w:type="gramStart"/>
-      <w:r>
-        <w:rPr>
-          <w:rFonts w:ascii="Times New Roman" w:hAnsi="Times New Roman"/>
-          <w:spacing w:val="-3"/>
-          <w:sz w:val="16"/>
-          <w:szCs w:val="16"/>
-          <w:lang w:val="es-ES"/>
-        </w:rPr>
-        <w:t>especificaciones</w:t>
-      </w:r>
-      <w:proofErr w:type="gramEnd"/>
-      <w:r>
-        <w:rPr>
-          <w:rFonts w:ascii="Times New Roman" w:hAnsi="Times New Roman"/>
-          <w:spacing w:val="-3"/>
-          <w:sz w:val="16"/>
-          <w:szCs w:val="16"/>
-          <w:lang w:val="es-ES"/>
-        </w:rPr>
-        <w:t xml:space="preserve"> las detalladas en la primera columna. Estas especificaciones no tienen por qué corresponder exactamente a la célula de la práctica, ya que las células no son todas iguales. Las especificaciones referentes a la sensibilidad si son comunes a todas las células de los módulos de prácticas. </w:t>
+        <w:t xml:space="preserve">considerar que la célula de carga utilizada en la práctica corresponde a la identificada en la columna CCS. Siendo el resto de especificaciones las detalladas en la primera columna. Estas especificaciones no tienen por qué corresponder exactamente a la célula de la práctica, ya que las células no son todas iguales. Las especificaciones referentes a la sensibilidad si son comunes a todas las células de los módulos de prácticas. </w:t>
       </w:r>
     </w:p>
     <w:p>
@@ -15412,15 +14489,7 @@
       <w:pStyle w:val="Header"/>
     </w:pPr>
     <w:r>
-      <w:t xml:space="preserve">Jaime Lloret Cuñat y Adam Camilo </w:t>
-    </w:r>
-    <w:proofErr w:type="spellStart"/>
-    <w:r>
-      <w:t>Cecetka</w:t>
-    </w:r>
-    <w:proofErr w:type="spellEnd"/>
-    <w:r>
-      <w:t xml:space="preserve"> Ortiz</w:t>
+      <w:t>Jaime Lloret Cuñat y Adam Camilo Cecetka Ortiz</w:t>
     </w:r>
   </w:p>
   <w:p/>

--- a/SENSORES/Practica2/2-_Prac_SENSORES-Celula_de_Carga_V1.docx
+++ b/SENSORES/Practica2/2-_Prac_SENSORES-Celula_de_Carga_V1.docx
@@ -1,6 +1,6 @@
 
 <file path=word/document.xml><?xml version="1.0" encoding="utf-8"?>
-<w:document xmlns:wpc="http://schemas.microsoft.com/office/word/2010/wordprocessingCanvas" xmlns:cx="http://schemas.microsoft.com/office/drawing/2014/chartex" xmlns:cx1="http://schemas.microsoft.com/office/drawing/2015/9/8/chartex" xmlns:cx2="http://schemas.microsoft.com/office/drawing/2015/10/21/chartex" xmlns:cx3="http://schemas.microsoft.com/office/drawing/2016/5/9/chartex" xmlns:cx4="http://schemas.microsoft.com/office/drawing/2016/5/10/chartex" xmlns:cx5="http://schemas.microsoft.com/office/drawing/2016/5/11/chartex" xmlns:cx6="http://schemas.microsoft.com/office/drawing/2016/5/12/chartex" xmlns:cx7="http://schemas.microsoft.com/office/drawing/2016/5/13/chartex" xmlns:cx8="http://schemas.microsoft.com/office/drawing/2016/5/14/chartex" xmlns:mc="http://schemas.openxmlformats.org/markup-compatibility/2006" xmlns:aink="http://schemas.microsoft.com/office/drawing/2016/ink" xmlns:am3d="http://schemas.microsoft.com/office/drawing/2017/model3d" xmlns:o="urn:schemas-microsoft-com:office:office" xmlns:oel="http://schemas.microsoft.com/office/2019/extlst" xmlns:r="http://schemas.openxmlformats.org/officeDocument/2006/relationships" xmlns:m="http://schemas.openxmlformats.org/officeDocument/2006/math" xmlns:v="urn:schemas-microsoft-com:vml" xmlns:wp14="http://schemas.microsoft.com/office/word/2010/wordprocessingDrawing" xmlns:wp="http://schemas.openxmlformats.org/drawingml/2006/wordprocessingDrawing" xmlns:w10="urn:schemas-microsoft-com:office:word" xmlns:w="http://schemas.openxmlformats.org/wordprocessingml/2006/main" xmlns:w14="http://schemas.microsoft.com/office/word/2010/wordml" xmlns:w15="http://schemas.microsoft.com/office/word/2012/wordml" xmlns:w16cex="http://schemas.microsoft.com/office/word/2018/wordml/cex" xmlns:w16cid="http://schemas.microsoft.com/office/word/2016/wordml/cid" xmlns:w16="http://schemas.microsoft.com/office/word/2018/wordml" xmlns:w16sdtdh="http://schemas.microsoft.com/office/word/2020/wordml/sdtdatahash" xmlns:w16se="http://schemas.microsoft.com/office/word/2015/wordml/symex" xmlns:wpg="http://schemas.microsoft.com/office/word/2010/wordprocessingGroup" xmlns:wpi="http://schemas.microsoft.com/office/word/2010/wordprocessingInk" xmlns:wne="http://schemas.microsoft.com/office/word/2006/wordml" xmlns:wps="http://schemas.microsoft.com/office/word/2010/wordprocessingShape" mc:Ignorable="w14 w15 w16se w16cid w16 w16cex w16sdtdh wp14">
+<w:document xmlns:wpc="http://schemas.microsoft.com/office/word/2010/wordprocessingCanvas" xmlns:cx="http://schemas.microsoft.com/office/drawing/2014/chartex" xmlns:cx1="http://schemas.microsoft.com/office/drawing/2015/9/8/chartex" xmlns:cx2="http://schemas.microsoft.com/office/drawing/2015/10/21/chartex" xmlns:cx3="http://schemas.microsoft.com/office/drawing/2016/5/9/chartex" xmlns:cx4="http://schemas.microsoft.com/office/drawing/2016/5/10/chartex" xmlns:cx5="http://schemas.microsoft.com/office/drawing/2016/5/11/chartex" xmlns:cx6="http://schemas.microsoft.com/office/drawing/2016/5/12/chartex" xmlns:cx7="http://schemas.microsoft.com/office/drawing/2016/5/13/chartex" xmlns:cx8="http://schemas.microsoft.com/office/drawing/2016/5/14/chartex" xmlns:mc="http://schemas.openxmlformats.org/markup-compatibility/2006" xmlns:aink="http://schemas.microsoft.com/office/drawing/2016/ink" xmlns:am3d="http://schemas.microsoft.com/office/drawing/2017/model3d" xmlns:o="urn:schemas-microsoft-com:office:office" xmlns:oel="http://schemas.microsoft.com/office/2019/extlst" xmlns:r="http://schemas.openxmlformats.org/officeDocument/2006/relationships" xmlns:m="http://schemas.openxmlformats.org/officeDocument/2006/math" xmlns:v="urn:schemas-microsoft-com:vml" xmlns:wp14="http://schemas.microsoft.com/office/word/2010/wordprocessingDrawing" xmlns:wp="http://schemas.openxmlformats.org/drawingml/2006/wordprocessingDrawing" xmlns:w10="urn:schemas-microsoft-com:office:word" xmlns:w="http://schemas.openxmlformats.org/wordprocessingml/2006/main" xmlns:w14="http://schemas.microsoft.com/office/word/2010/wordml" xmlns:w15="http://schemas.microsoft.com/office/word/2012/wordml" xmlns:w16cex="http://schemas.microsoft.com/office/word/2018/wordml/cex" xmlns:w16cid="http://schemas.microsoft.com/office/word/2016/wordml/cid" xmlns:w16="http://schemas.microsoft.com/office/word/2018/wordml" xmlns:w16du="http://schemas.microsoft.com/office/word/2023/wordml/word16du" xmlns:w16sdtdh="http://schemas.microsoft.com/office/word/2020/wordml/sdtdatahash" xmlns:w16se="http://schemas.microsoft.com/office/word/2015/wordml/symex" xmlns:wpg="http://schemas.microsoft.com/office/word/2010/wordprocessingGroup" xmlns:wpi="http://schemas.microsoft.com/office/word/2010/wordprocessingInk" xmlns:wne="http://schemas.microsoft.com/office/word/2006/wordml" xmlns:wps="http://schemas.microsoft.com/office/word/2010/wordprocessingShape" mc:Ignorable="w14 w15 w16se w16cid w16 w16cex w16sdtdh w16du wp14">
   <w:body>
     <w:p>
       <w:pPr>
@@ -557,8 +557,9 @@
           <w:sz w:val="22"/>
           <w:szCs w:val="22"/>
         </w:rPr>
-        <w:t xml:space="preserve">  -  Universi</w:t>
-      </w:r>
+        <w:t xml:space="preserve">  -  </w:t>
+      </w:r>
+      <w:proofErr w:type="spellStart"/>
       <w:r>
         <w:rPr>
           <w:rFonts w:ascii="Times New Roman" w:hAnsi="Times New Roman"/>
@@ -567,7 +568,7 @@
           <w:sz w:val="22"/>
           <w:szCs w:val="22"/>
         </w:rPr>
-        <w:t>tat</w:t>
+        <w:t>Universi</w:t>
       </w:r>
       <w:r>
         <w:rPr>
@@ -577,8 +578,9 @@
           <w:sz w:val="22"/>
           <w:szCs w:val="22"/>
         </w:rPr>
-        <w:t xml:space="preserve"> Polit</w:t>
-      </w:r>
+        <w:t>tat</w:t>
+      </w:r>
+      <w:proofErr w:type="spellEnd"/>
       <w:r>
         <w:rPr>
           <w:rFonts w:ascii="Times New Roman" w:hAnsi="Times New Roman"/>
@@ -587,8 +589,9 @@
           <w:sz w:val="22"/>
           <w:szCs w:val="22"/>
         </w:rPr>
-        <w:t>è</w:t>
-      </w:r>
+        <w:t xml:space="preserve"> </w:t>
+      </w:r>
+      <w:proofErr w:type="spellStart"/>
       <w:r>
         <w:rPr>
           <w:rFonts w:ascii="Times New Roman" w:hAnsi="Times New Roman"/>
@@ -597,7 +600,38 @@
           <w:sz w:val="22"/>
           <w:szCs w:val="22"/>
         </w:rPr>
-        <w:t>cnica de Val</w:t>
+        <w:t>Polit</w:t>
+      </w:r>
+      <w:r>
+        <w:rPr>
+          <w:rFonts w:ascii="Times New Roman" w:hAnsi="Times New Roman"/>
+          <w:b/>
+          <w:i/>
+          <w:sz w:val="22"/>
+          <w:szCs w:val="22"/>
+        </w:rPr>
+        <w:t>è</w:t>
+      </w:r>
+      <w:r>
+        <w:rPr>
+          <w:rFonts w:ascii="Times New Roman" w:hAnsi="Times New Roman"/>
+          <w:b/>
+          <w:i/>
+          <w:sz w:val="22"/>
+          <w:szCs w:val="22"/>
+        </w:rPr>
+        <w:t>cnica</w:t>
+      </w:r>
+      <w:proofErr w:type="spellEnd"/>
+      <w:r>
+        <w:rPr>
+          <w:rFonts w:ascii="Times New Roman" w:hAnsi="Times New Roman"/>
+          <w:b/>
+          <w:i/>
+          <w:sz w:val="22"/>
+          <w:szCs w:val="22"/>
+        </w:rPr>
+        <w:t xml:space="preserve"> de Val</w:t>
       </w:r>
       <w:r>
         <w:rPr>
@@ -2944,12 +2978,21 @@
         </w:rPr>
         <w:tab/>
       </w:r>
-      <w:r>
-        <w:rPr>
-          <w:rFonts w:ascii="Times New Roman" w:hAnsi="Times New Roman"/>
-          <w:spacing w:val="-3"/>
-        </w:rPr>
-        <w:t>mV/V</w:t>
+      <w:proofErr w:type="spellStart"/>
+      <w:r>
+        <w:rPr>
+          <w:rFonts w:ascii="Times New Roman" w:hAnsi="Times New Roman"/>
+          <w:spacing w:val="-3"/>
+        </w:rPr>
+        <w:t>mV</w:t>
+      </w:r>
+      <w:proofErr w:type="spellEnd"/>
+      <w:r>
+        <w:rPr>
+          <w:rFonts w:ascii="Times New Roman" w:hAnsi="Times New Roman"/>
+          <w:spacing w:val="-3"/>
+        </w:rPr>
+        <w:t>/V</w:t>
       </w:r>
       <w:r>
         <w:rPr>
@@ -3093,8 +3136,16 @@
           <w:spacing w:val="-3"/>
         </w:rPr>
         <w:tab/>
+      </w:r>
+      <w:proofErr w:type="spellStart"/>
+      <w:r>
+        <w:rPr>
+          <w:rFonts w:ascii="Times New Roman" w:hAnsi="Times New Roman"/>
+          <w:spacing w:val="-3"/>
+        </w:rPr>
         <w:t>Vcc</w:t>
       </w:r>
+      <w:proofErr w:type="spellEnd"/>
       <w:r>
         <w:rPr>
           <w:rFonts w:ascii="Times New Roman" w:hAnsi="Times New Roman"/>
@@ -3162,7 +3213,23 @@
           <w:rFonts w:ascii="Times New Roman" w:hAnsi="Times New Roman"/>
           <w:spacing w:val="-3"/>
         </w:rPr>
-        <w:t xml:space="preserve">Para la tensión recomendada por el fabricante, determinar la sensibilidad de la célula de carga en mV/kg, y en </w:t>
+        <w:t xml:space="preserve">Para la tensión recomendada por el fabricante, determinar la sensibilidad de la célula de carga en </w:t>
+      </w:r>
+      <w:proofErr w:type="spellStart"/>
+      <w:r>
+        <w:rPr>
+          <w:rFonts w:ascii="Times New Roman" w:hAnsi="Times New Roman"/>
+          <w:spacing w:val="-3"/>
+        </w:rPr>
+        <w:t>mV</w:t>
+      </w:r>
+      <w:proofErr w:type="spellEnd"/>
+      <w:r>
+        <w:rPr>
+          <w:rFonts w:ascii="Times New Roman" w:hAnsi="Times New Roman"/>
+          <w:spacing w:val="-3"/>
+        </w:rPr>
+        <w:t xml:space="preserve">/kg, y en </w:t>
       </w:r>
       <w:r>
         <w:rPr>
@@ -3285,12 +3352,21 @@
         </w:rPr>
         <w:t xml:space="preserve"> </w:t>
       </w:r>
-      <w:r>
-        <w:rPr>
-          <w:rFonts w:ascii="Times New Roman" w:hAnsi="Times New Roman"/>
-          <w:spacing w:val="-3"/>
-        </w:rPr>
-        <w:t>mV/kg</w:t>
+      <w:proofErr w:type="spellStart"/>
+      <w:r>
+        <w:rPr>
+          <w:rFonts w:ascii="Times New Roman" w:hAnsi="Times New Roman"/>
+          <w:spacing w:val="-3"/>
+        </w:rPr>
+        <w:t>mV</w:t>
+      </w:r>
+      <w:proofErr w:type="spellEnd"/>
+      <w:r>
+        <w:rPr>
+          <w:rFonts w:ascii="Times New Roman" w:hAnsi="Times New Roman"/>
+          <w:spacing w:val="-3"/>
+        </w:rPr>
+        <w:t>/kg</w:t>
       </w:r>
       <w:r>
         <w:rPr>
@@ -3739,8 +3815,17 @@
           <w:rFonts w:ascii="Times New Roman" w:hAnsi="Times New Roman"/>
           <w:spacing w:val="-3"/>
         </w:rPr>
-        <w:t xml:space="preserve"> ohms</w:t>
-      </w:r>
+        <w:t xml:space="preserve"> </w:t>
+      </w:r>
+      <w:proofErr w:type="spellStart"/>
+      <w:r>
+        <w:rPr>
+          <w:rFonts w:ascii="Times New Roman" w:hAnsi="Times New Roman"/>
+          <w:spacing w:val="-3"/>
+        </w:rPr>
+        <w:t>ohms</w:t>
+      </w:r>
+      <w:proofErr w:type="spellEnd"/>
     </w:p>
     <w:p>
       <w:pPr>
@@ -4608,22 +4693,104 @@
         <w:tabs>
           <w:tab w:val="left" w:pos="-1440"/>
           <w:tab w:val="left" w:pos="-720"/>
-          <w:tab w:val="left" w:pos="0"/>
-          <w:tab w:val="left" w:pos="324"/>
-          <w:tab w:val="left" w:pos="648"/>
-          <w:tab w:val="left" w:pos="1188"/>
-          <w:tab w:val="left" w:pos="1512"/>
-          <w:tab w:val="left" w:pos="2225"/>
-          <w:tab w:val="left" w:pos="2719"/>
-          <w:tab w:val="left" w:pos="3600"/>
-        </w:tabs>
-        <w:suppressAutoHyphens/>
-        <w:jc w:val="both"/>
-        <w:rPr>
-          <w:rFonts w:ascii="Times New Roman" w:hAnsi="Times New Roman"/>
-          <w:spacing w:val="-3"/>
-        </w:rPr>
-      </w:pPr>
+        </w:tabs>
+        <w:suppressAutoHyphens/>
+        <w:jc w:val="both"/>
+        <w:rPr>
+          <w:rFonts w:ascii="Times New Roman" w:hAnsi="Times New Roman"/>
+          <w:spacing w:val="-3"/>
+        </w:rPr>
+      </w:pPr>
+    </w:p>
+    <w:p>
+      <w:pPr>
+        <w:tabs>
+          <w:tab w:val="left" w:pos="-1440"/>
+          <w:tab w:val="left" w:pos="-720"/>
+        </w:tabs>
+        <w:suppressAutoHyphens/>
+        <w:jc w:val="both"/>
+        <w:rPr>
+          <w:rFonts w:ascii="Times New Roman" w:hAnsi="Times New Roman"/>
+          <w:spacing w:val="-3"/>
+        </w:rPr>
+      </w:pPr>
+      <w:r>
+        <w:rPr>
+          <w:rFonts w:ascii="Times New Roman" w:hAnsi="Times New Roman"/>
+          <w:spacing w:val="-3"/>
+        </w:rPr>
+        <w:t>Para las expresiones de a continuación recordar que esto es con el modelo genérico de las transparencias.</w:t>
+      </w:r>
+      <w:r>
+        <w:rPr>
+          <w:noProof/>
+        </w:rPr>
+        <w:t xml:space="preserve"> </w:t>
+      </w:r>
+    </w:p>
+    <w:p>
+      <w:pPr>
+        <w:tabs>
+          <w:tab w:val="left" w:pos="-1440"/>
+          <w:tab w:val="left" w:pos="-720"/>
+          <w:tab w:val="left" w:pos="0"/>
+          <w:tab w:val="left" w:pos="324"/>
+          <w:tab w:val="left" w:pos="648"/>
+          <w:tab w:val="left" w:pos="1188"/>
+          <w:tab w:val="left" w:pos="1512"/>
+          <w:tab w:val="left" w:pos="2225"/>
+          <w:tab w:val="left" w:pos="2719"/>
+          <w:tab w:val="left" w:pos="3600"/>
+        </w:tabs>
+        <w:suppressAutoHyphens/>
+        <w:jc w:val="both"/>
+        <w:rPr>
+          <w:rFonts w:ascii="Times New Roman" w:hAnsi="Times New Roman"/>
+          <w:spacing w:val="-3"/>
+        </w:rPr>
+      </w:pPr>
+      <w:r>
+        <w:rPr>
+          <w:rFonts w:ascii="Times New Roman" w:hAnsi="Times New Roman"/>
+          <w:spacing w:val="-3"/>
+        </w:rPr>
+        <w:drawing>
+          <wp:inline distT="0" distB="0" distL="0" distR="0" wp14:anchorId="1E5EE0BB" wp14:editId="38E017C3">
+            <wp:extent cx="2186940" cy="1176138"/>
+            <wp:effectExtent l="0" t="0" r="3810" b="5080"/>
+            <wp:docPr id="1491489704" name="Picture 1" descr="A diagram of a circuit&#10;&#10;Description automatically generated"/>
+            <wp:cNvGraphicFramePr>
+              <a:graphicFrameLocks xmlns:a="http://schemas.openxmlformats.org/drawingml/2006/main" noChangeAspect="1"/>
+            </wp:cNvGraphicFramePr>
+            <a:graphic xmlns:a="http://schemas.openxmlformats.org/drawingml/2006/main">
+              <a:graphicData uri="http://schemas.openxmlformats.org/drawingml/2006/picture">
+                <pic:pic xmlns:pic="http://schemas.openxmlformats.org/drawingml/2006/picture">
+                  <pic:nvPicPr>
+                    <pic:cNvPr id="1491489704" name="Picture 1" descr="A diagram of a circuit&#10;&#10;Description automatically generated"/>
+                    <pic:cNvPicPr/>
+                  </pic:nvPicPr>
+                  <pic:blipFill>
+                    <a:blip r:embed="rId11"/>
+                    <a:stretch>
+                      <a:fillRect/>
+                    </a:stretch>
+                  </pic:blipFill>
+                  <pic:spPr>
+                    <a:xfrm>
+                      <a:off x="0" y="0"/>
+                      <a:ext cx="2193475" cy="1179652"/>
+                    </a:xfrm>
+                    <a:prstGeom prst="rect">
+                      <a:avLst/>
+                    </a:prstGeom>
+                  </pic:spPr>
+                </pic:pic>
+              </a:graphicData>
+            </a:graphic>
+          </wp:inline>
+        </w:drawing>
+      </w:r>
     </w:p>
     <w:p>
       <w:pPr>
@@ -4665,31 +4832,42 @@
           <w:rFonts w:ascii="Times New Roman" w:hAnsi="Times New Roman"/>
           <w:spacing w:val="-3"/>
         </w:rPr>
-        <w:tab/>
-        <w:t>Vo=</w:t>
-      </w:r>
-    </w:p>
-    <w:p>
-      <w:pPr>
-        <w:tabs>
-          <w:tab w:val="left" w:pos="-1440"/>
-          <w:tab w:val="left" w:pos="-720"/>
-          <w:tab w:val="left" w:pos="0"/>
-          <w:tab w:val="left" w:pos="324"/>
-          <w:tab w:val="left" w:pos="648"/>
-          <w:tab w:val="left" w:pos="1188"/>
-          <w:tab w:val="left" w:pos="1512"/>
-          <w:tab w:val="left" w:pos="2225"/>
-          <w:tab w:val="left" w:pos="2719"/>
-          <w:tab w:val="left" w:pos="3600"/>
-        </w:tabs>
-        <w:suppressAutoHyphens/>
-        <w:jc w:val="both"/>
-        <w:rPr>
-          <w:rFonts w:ascii="Times New Roman" w:hAnsi="Times New Roman"/>
-          <w:spacing w:val="-3"/>
-        </w:rPr>
-      </w:pPr>
+        <w:drawing>
+          <wp:inline distT="0" distB="0" distL="0" distR="0" wp14:anchorId="4A9436E3" wp14:editId="330A6D18">
+            <wp:extent cx="4054191" cy="388654"/>
+            <wp:effectExtent l="0" t="0" r="3810" b="0"/>
+            <wp:docPr id="1957638419" name="Picture 1" descr="A group of math equations&#10;&#10;Description automatically generated"/>
+            <wp:cNvGraphicFramePr>
+              <a:graphicFrameLocks xmlns:a="http://schemas.openxmlformats.org/drawingml/2006/main" noChangeAspect="1"/>
+            </wp:cNvGraphicFramePr>
+            <a:graphic xmlns:a="http://schemas.openxmlformats.org/drawingml/2006/main">
+              <a:graphicData uri="http://schemas.openxmlformats.org/drawingml/2006/picture">
+                <pic:pic xmlns:pic="http://schemas.openxmlformats.org/drawingml/2006/picture">
+                  <pic:nvPicPr>
+                    <pic:cNvPr id="1957638419" name="Picture 1" descr="A group of math equations&#10;&#10;Description automatically generated"/>
+                    <pic:cNvPicPr/>
+                  </pic:nvPicPr>
+                  <pic:blipFill>
+                    <a:blip r:embed="rId12"/>
+                    <a:stretch>
+                      <a:fillRect/>
+                    </a:stretch>
+                  </pic:blipFill>
+                  <pic:spPr>
+                    <a:xfrm>
+                      <a:off x="0" y="0"/>
+                      <a:ext cx="4054191" cy="388654"/>
+                    </a:xfrm>
+                    <a:prstGeom prst="rect">
+                      <a:avLst/>
+                    </a:prstGeom>
+                  </pic:spPr>
+                </pic:pic>
+              </a:graphicData>
+            </a:graphic>
+          </wp:inline>
+        </w:drawing>
+      </w:r>
     </w:p>
     <w:p>
       <w:pPr>
@@ -4795,7 +4973,63 @@
           <w:spacing w:val="-3"/>
         </w:rPr>
         <w:tab/>
-        <w:t>Gmc =</w:t>
+      </w:r>
+      <w:proofErr w:type="spellStart"/>
+      <w:r>
+        <w:rPr>
+          <w:rFonts w:ascii="Times New Roman" w:hAnsi="Times New Roman"/>
+          <w:spacing w:val="-3"/>
+        </w:rPr>
+        <w:t>Gmc</w:t>
+      </w:r>
+      <w:proofErr w:type="spellEnd"/>
+      <w:r>
+        <w:rPr>
+          <w:rFonts w:ascii="Times New Roman" w:hAnsi="Times New Roman"/>
+          <w:spacing w:val="-3"/>
+        </w:rPr>
+        <w:t xml:space="preserve"> </w:t>
+      </w:r>
+      <w:r>
+        <w:rPr>
+          <w:rFonts w:ascii="Times New Roman" w:hAnsi="Times New Roman"/>
+          <w:spacing w:val="-3"/>
+        </w:rPr>
+        <w:drawing>
+          <wp:inline distT="0" distB="0" distL="0" distR="0" wp14:anchorId="52370459" wp14:editId="23AEBC3A">
+            <wp:extent cx="746825" cy="533446"/>
+            <wp:effectExtent l="0" t="0" r="0" b="0"/>
+            <wp:docPr id="1765357449" name="Picture 1" descr="A math equation with r and r&#10;&#10;Description automatically generated with medium confidence"/>
+            <wp:cNvGraphicFramePr>
+              <a:graphicFrameLocks xmlns:a="http://schemas.openxmlformats.org/drawingml/2006/main" noChangeAspect="1"/>
+            </wp:cNvGraphicFramePr>
+            <a:graphic xmlns:a="http://schemas.openxmlformats.org/drawingml/2006/main">
+              <a:graphicData uri="http://schemas.openxmlformats.org/drawingml/2006/picture">
+                <pic:pic xmlns:pic="http://schemas.openxmlformats.org/drawingml/2006/picture">
+                  <pic:nvPicPr>
+                    <pic:cNvPr id="1765357449" name="Picture 1" descr="A math equation with r and r&#10;&#10;Description automatically generated with medium confidence"/>
+                    <pic:cNvPicPr/>
+                  </pic:nvPicPr>
+                  <pic:blipFill>
+                    <a:blip r:embed="rId13"/>
+                    <a:stretch>
+                      <a:fillRect/>
+                    </a:stretch>
+                  </pic:blipFill>
+                  <pic:spPr>
+                    <a:xfrm>
+                      <a:off x="0" y="0"/>
+                      <a:ext cx="746825" cy="533446"/>
+                    </a:xfrm>
+                    <a:prstGeom prst="rect">
+                      <a:avLst/>
+                    </a:prstGeom>
+                  </pic:spPr>
+                </pic:pic>
+              </a:graphicData>
+            </a:graphic>
+          </wp:inline>
+        </w:drawing>
       </w:r>
     </w:p>
     <w:p>
@@ -4919,6 +5153,47 @@
         <w:tab/>
         <w:t>Gd =</w:t>
       </w:r>
+      <w:r>
+        <w:rPr>
+          <w:rFonts w:ascii="Times New Roman" w:hAnsi="Times New Roman"/>
+          <w:spacing w:val="-3"/>
+        </w:rPr>
+        <w:drawing>
+          <wp:inline distT="0" distB="0" distL="0" distR="0" wp14:anchorId="085F0319" wp14:editId="4006897C">
+            <wp:extent cx="1501270" cy="556308"/>
+            <wp:effectExtent l="0" t="0" r="3810" b="0"/>
+            <wp:docPr id="777081252" name="Picture 1" descr="A math equations with numbers&#10;&#10;Description automatically generated"/>
+            <wp:cNvGraphicFramePr>
+              <a:graphicFrameLocks xmlns:a="http://schemas.openxmlformats.org/drawingml/2006/main" noChangeAspect="1"/>
+            </wp:cNvGraphicFramePr>
+            <a:graphic xmlns:a="http://schemas.openxmlformats.org/drawingml/2006/main">
+              <a:graphicData uri="http://schemas.openxmlformats.org/drawingml/2006/picture">
+                <pic:pic xmlns:pic="http://schemas.openxmlformats.org/drawingml/2006/picture">
+                  <pic:nvPicPr>
+                    <pic:cNvPr id="777081252" name="Picture 1" descr="A math equations with numbers&#10;&#10;Description automatically generated"/>
+                    <pic:cNvPicPr/>
+                  </pic:nvPicPr>
+                  <pic:blipFill>
+                    <a:blip r:embed="rId14"/>
+                    <a:stretch>
+                      <a:fillRect/>
+                    </a:stretch>
+                  </pic:blipFill>
+                  <pic:spPr>
+                    <a:xfrm>
+                      <a:off x="0" y="0"/>
+                      <a:ext cx="1501270" cy="556308"/>
+                    </a:xfrm>
+                    <a:prstGeom prst="rect">
+                      <a:avLst/>
+                    </a:prstGeom>
+                  </pic:spPr>
+                </pic:pic>
+              </a:graphicData>
+            </a:graphic>
+          </wp:inline>
+        </w:drawing>
+      </w:r>
     </w:p>
     <w:p>
       <w:pPr>
@@ -4973,6 +5248,68 @@
         <w:tabs>
           <w:tab w:val="left" w:pos="-1440"/>
           <w:tab w:val="left" w:pos="-720"/>
+        </w:tabs>
+        <w:suppressAutoHyphens/>
+        <w:jc w:val="both"/>
+        <w:rPr>
+          <w:rFonts w:ascii="Times New Roman" w:hAnsi="Times New Roman"/>
+          <w:spacing w:val="-3"/>
+        </w:rPr>
+      </w:pPr>
+    </w:p>
+    <w:p>
+      <w:pPr>
+        <w:tabs>
+          <w:tab w:val="left" w:pos="-1440"/>
+          <w:tab w:val="left" w:pos="-720"/>
+        </w:tabs>
+        <w:suppressAutoHyphens/>
+        <w:rPr>
+          <w:rFonts w:ascii="Times New Roman" w:hAnsi="Times New Roman"/>
+          <w:spacing w:val="-3"/>
+        </w:rPr>
+      </w:pPr>
+      <w:r>
+        <w:rPr>
+          <w:rFonts w:ascii="Times New Roman" w:hAnsi="Times New Roman"/>
+          <w:spacing w:val="-3"/>
+        </w:rPr>
+        <w:t xml:space="preserve">A partir de este apartado ya llamamos a las resistencias con los nombres que se les da en </w:t>
+      </w:r>
+      <w:r>
+        <w:rPr>
+          <w:rFonts w:ascii="Times New Roman" w:hAnsi="Times New Roman"/>
+          <w:spacing w:val="-3"/>
+        </w:rPr>
+        <w:t>esta práctica</w:t>
+      </w:r>
+      <w:r>
+        <w:rPr>
+          <w:rFonts w:ascii="Times New Roman" w:hAnsi="Times New Roman"/>
+          <w:spacing w:val="-3"/>
+        </w:rPr>
+        <w:t xml:space="preserve"> en específico.</w:t>
+      </w:r>
+    </w:p>
+    <w:p>
+      <w:pPr>
+        <w:tabs>
+          <w:tab w:val="left" w:pos="-1440"/>
+          <w:tab w:val="left" w:pos="-720"/>
+        </w:tabs>
+        <w:suppressAutoHyphens/>
+        <w:jc w:val="both"/>
+        <w:rPr>
+          <w:rFonts w:ascii="Times New Roman" w:hAnsi="Times New Roman"/>
+          <w:spacing w:val="-3"/>
+        </w:rPr>
+      </w:pPr>
+    </w:p>
+    <w:p>
+      <w:pPr>
+        <w:tabs>
+          <w:tab w:val="left" w:pos="-1440"/>
+          <w:tab w:val="left" w:pos="-720"/>
           <w:tab w:val="left" w:pos="0"/>
           <w:tab w:val="left" w:pos="324"/>
           <w:tab w:val="left" w:pos="648"/>
@@ -5473,6 +5810,7 @@
           <w:rFonts w:ascii="Times New Roman" w:hAnsi="Times New Roman"/>
           <w:spacing w:val="-3"/>
         </w:rPr>
+        <w:lastRenderedPageBreak/>
         <w:t xml:space="preserve">       </w:t>
       </w:r>
       <w:r>
@@ -5532,12 +5870,21 @@
         <w:tab/>
         <w:t>R4=</w:t>
       </w:r>
-      <w:r>
-        <w:rPr>
-          <w:rFonts w:ascii="Times New Roman" w:hAnsi="Times New Roman"/>
-          <w:spacing w:val="-3"/>
-        </w:rPr>
-        <w:t>pot de 200 ajustado a 94</w:t>
+      <w:proofErr w:type="spellStart"/>
+      <w:r>
+        <w:rPr>
+          <w:rFonts w:ascii="Times New Roman" w:hAnsi="Times New Roman"/>
+          <w:spacing w:val="-3"/>
+        </w:rPr>
+        <w:t>pot</w:t>
+      </w:r>
+      <w:proofErr w:type="spellEnd"/>
+      <w:r>
+        <w:rPr>
+          <w:rFonts w:ascii="Times New Roman" w:hAnsi="Times New Roman"/>
+          <w:spacing w:val="-3"/>
+        </w:rPr>
+        <w:t xml:space="preserve"> de 200 ajustado a 94</w:t>
       </w:r>
       <w:r>
         <w:rPr>
@@ -5664,12 +6011,21 @@
         <w:tab/>
         <w:t>R8=</w:t>
       </w:r>
-      <w:r>
-        <w:rPr>
-          <w:rFonts w:ascii="Times New Roman" w:hAnsi="Times New Roman"/>
-          <w:spacing w:val="-3"/>
-        </w:rPr>
-        <w:t xml:space="preserve">pot. </w:t>
+      <w:proofErr w:type="spellStart"/>
+      <w:r>
+        <w:rPr>
+          <w:rFonts w:ascii="Times New Roman" w:hAnsi="Times New Roman"/>
+          <w:spacing w:val="-3"/>
+        </w:rPr>
+        <w:t>pot</w:t>
+      </w:r>
+      <w:proofErr w:type="spellEnd"/>
+      <w:r>
+        <w:rPr>
+          <w:rFonts w:ascii="Times New Roman" w:hAnsi="Times New Roman"/>
+          <w:spacing w:val="-3"/>
+        </w:rPr>
+        <w:t xml:space="preserve">. </w:t>
       </w:r>
       <w:r>
         <w:rPr>
@@ -6112,7 +6468,23 @@
           <w:rFonts w:ascii="Times New Roman" w:hAnsi="Times New Roman"/>
           <w:spacing w:val="-3"/>
         </w:rPr>
-        <w:t xml:space="preserve"> se ajusta el offset del amplificador con una entrada común de 0 voltios. Para ello ajustamos el potenciómetro de offset de uno de los amplificadores de la primera etapa conectando al pin intermedio +Vcc. </w:t>
+        <w:t xml:space="preserve"> se ajusta el offset del amplificador con una entrada común de 0 voltios. Para ello ajustamos el potenciómetro de offset de uno de los amplificadores de la primera etapa conectando al pin intermedio +</w:t>
+      </w:r>
+      <w:proofErr w:type="spellStart"/>
+      <w:r>
+        <w:rPr>
+          <w:rFonts w:ascii="Times New Roman" w:hAnsi="Times New Roman"/>
+          <w:spacing w:val="-3"/>
+        </w:rPr>
+        <w:t>Vcc</w:t>
+      </w:r>
+      <w:proofErr w:type="spellEnd"/>
+      <w:r>
+        <w:rPr>
+          <w:rFonts w:ascii="Times New Roman" w:hAnsi="Times New Roman"/>
+          <w:spacing w:val="-3"/>
+        </w:rPr>
+        <w:t xml:space="preserve">. </w:t>
       </w:r>
     </w:p>
     <w:p>
@@ -6142,7 +6514,6 @@
           <w:rFonts w:ascii="Times New Roman" w:hAnsi="Times New Roman"/>
           <w:spacing w:val="-3"/>
         </w:rPr>
-        <w:lastRenderedPageBreak/>
         <w:t>Posteriormente pasamos a ajustar el CMRR para que la ganancia común sea igual a cero.</w:t>
       </w:r>
       <w:r>
@@ -6911,7 +7282,7 @@
                     </pic:cNvPicPr>
                   </pic:nvPicPr>
                   <pic:blipFill>
-                    <a:blip r:embed="rId11" cstate="print">
+                    <a:blip r:embed="rId15" cstate="print">
                       <a:extLst>
                         <a:ext uri="{28A0092B-C50C-407E-A947-70E740481C1C}">
                           <a14:useLocalDpi xmlns:a14="http://schemas.microsoft.com/office/drawing/2010/main" val="0"/>
@@ -7109,7 +7480,7 @@
                     <pic:cNvPicPr/>
                   </pic:nvPicPr>
                   <pic:blipFill>
-                    <a:blip r:embed="rId12" cstate="print">
+                    <a:blip r:embed="rId16" cstate="print">
                       <a:extLst>
                         <a:ext uri="{28A0092B-C50C-407E-A947-70E740481C1C}">
                           <a14:useLocalDpi xmlns:a14="http://schemas.microsoft.com/office/drawing/2010/main" val="0"/>
@@ -7273,7 +7644,7 @@
                     <pic:cNvPicPr/>
                   </pic:nvPicPr>
                   <pic:blipFill>
-                    <a:blip r:embed="rId13" cstate="print">
+                    <a:blip r:embed="rId17" cstate="print">
                       <a:extLst>
                         <a:ext uri="{28A0092B-C50C-407E-A947-70E740481C1C}">
                           <a14:useLocalDpi xmlns:a14="http://schemas.microsoft.com/office/drawing/2010/main" val="0"/>
@@ -7350,6 +7721,7 @@
           <w:spacing w:val="-3"/>
           <w:sz w:val="20"/>
         </w:rPr>
+        <w:lastRenderedPageBreak/>
         <mc:AlternateContent>
           <mc:Choice Requires="wps">
             <w:drawing>
@@ -7399,30 +7771,30 @@
                           <w:p>
                             <w:pPr>
                               <w:rPr>
-                                <w:lang w:val="en-US"/>
+                                <w:lang w:val="es-ES"/>
                               </w:rPr>
                             </w:pPr>
                             <w:r>
                               <w:rPr>
-                                <w:lang w:val="en-US"/>
+                                <w:lang w:val="es-ES"/>
                               </w:rPr>
                               <w:t>Voltaje de salida sin aplicar excitación</w:t>
                             </w:r>
                             <w:r>
                               <w:rPr>
-                                <w:lang w:val="en-US"/>
+                                <w:lang w:val="es-ES"/>
                               </w:rPr>
                               <w:t xml:space="preserve"> ajustado a cero</w:t>
                             </w:r>
                             <w:r>
                               <w:rPr>
-                                <w:lang w:val="en-US"/>
+                                <w:lang w:val="es-ES"/>
                               </w:rPr>
                               <w:t xml:space="preserve"> con potenciómetro de offset</w:t>
                             </w:r>
                             <w:r>
                               <w:rPr>
-                                <w:lang w:val="en-US"/>
+                                <w:lang w:val="es-ES"/>
                               </w:rPr>
                               <w:t>.</w:t>
                             </w:r>
@@ -7452,30 +7824,30 @@
                     <w:p>
                       <w:pPr>
                         <w:rPr>
-                          <w:lang w:val="en-US"/>
+                          <w:lang w:val="es-ES"/>
                         </w:rPr>
                       </w:pPr>
                       <w:r>
                         <w:rPr>
-                          <w:lang w:val="en-US"/>
+                          <w:lang w:val="es-ES"/>
                         </w:rPr>
                         <w:t>Voltaje de salida sin aplicar excitación</w:t>
                       </w:r>
                       <w:r>
                         <w:rPr>
-                          <w:lang w:val="en-US"/>
+                          <w:lang w:val="es-ES"/>
                         </w:rPr>
                         <w:t xml:space="preserve"> ajustado a cero</w:t>
                       </w:r>
                       <w:r>
                         <w:rPr>
-                          <w:lang w:val="en-US"/>
+                          <w:lang w:val="es-ES"/>
                         </w:rPr>
                         <w:t xml:space="preserve"> con potenciómetro de offset</w:t>
                       </w:r>
                       <w:r>
                         <w:rPr>
-                          <w:lang w:val="en-US"/>
+                          <w:lang w:val="es-ES"/>
                         </w:rPr>
                         <w:t>.</w:t>
                       </w:r>
@@ -7511,7 +7883,7 @@
                     <pic:cNvPicPr/>
                   </pic:nvPicPr>
                   <pic:blipFill>
-                    <a:blip r:embed="rId14" cstate="print">
+                    <a:blip r:embed="rId18" cstate="print">
                       <a:extLst>
                         <a:ext uri="{28A0092B-C50C-407E-A947-70E740481C1C}">
                           <a14:useLocalDpi xmlns:a14="http://schemas.microsoft.com/office/drawing/2010/main" val="0"/>
@@ -7588,7 +7960,6 @@
           <w:spacing w:val="-3"/>
           <w:sz w:val="20"/>
         </w:rPr>
-        <w:lastRenderedPageBreak/>
         <mc:AlternateContent>
           <mc:Choice Requires="wps">
             <w:drawing>
@@ -7638,18 +8009,18 @@
                           <w:p>
                             <w:pPr>
                               <w:rPr>
-                                <w:lang w:val="en-US"/>
+                                <w:lang w:val="es-ES"/>
                               </w:rPr>
                             </w:pPr>
                             <w:r>
                               <w:rPr>
-                                <w:lang w:val="en-US"/>
+                                <w:lang w:val="es-ES"/>
                               </w:rPr>
                               <w:t>Voltaje de salida aplicando 2 Kg de peso</w:t>
                             </w:r>
                             <w:r>
                               <w:rPr>
-                                <w:lang w:val="en-US"/>
+                                <w:lang w:val="es-ES"/>
                               </w:rPr>
                               <w:t xml:space="preserve"> y ajustando al gramo mas cercano</w:t>
                             </w:r>
@@ -7679,18 +8050,18 @@
                     <w:p>
                       <w:pPr>
                         <w:rPr>
-                          <w:lang w:val="en-US"/>
+                          <w:lang w:val="es-ES"/>
                         </w:rPr>
                       </w:pPr>
                       <w:r>
                         <w:rPr>
-                          <w:lang w:val="en-US"/>
+                          <w:lang w:val="es-ES"/>
                         </w:rPr>
                         <w:t>Voltaje de salida aplicando 2 Kg de peso</w:t>
                       </w:r>
                       <w:r>
                         <w:rPr>
-                          <w:lang w:val="en-US"/>
+                          <w:lang w:val="es-ES"/>
                         </w:rPr>
                         <w:t xml:space="preserve"> y ajustando al gramo mas cercano</w:t>
                       </w:r>
@@ -7726,7 +8097,7 @@
                     <pic:cNvPicPr/>
                   </pic:nvPicPr>
                   <pic:blipFill>
-                    <a:blip r:embed="rId15" cstate="print">
+                    <a:blip r:embed="rId19" cstate="print">
                       <a:extLst>
                         <a:ext uri="{28A0092B-C50C-407E-A947-70E740481C1C}">
                           <a14:useLocalDpi xmlns:a14="http://schemas.microsoft.com/office/drawing/2010/main" val="0"/>
@@ -7830,12 +8201,12 @@
                           <w:p>
                             <w:pPr>
                               <w:rPr>
-                                <w:lang w:val="en-US"/>
+                                <w:lang w:val="es-ES"/>
                               </w:rPr>
                             </w:pPr>
                             <w:r>
                               <w:rPr>
-                                <w:lang w:val="en-US"/>
+                                <w:lang w:val="es-ES"/>
                               </w:rPr>
                               <w:t>Voltaje de salida aplicando señal senoidal en modo común para observar el efecto de CMRR infinito con un seno.</w:t>
                             </w:r>
@@ -7865,12 +8236,12 @@
                     <w:p>
                       <w:pPr>
                         <w:rPr>
-                          <w:lang w:val="en-US"/>
+                          <w:lang w:val="es-ES"/>
                         </w:rPr>
                       </w:pPr>
                       <w:r>
                         <w:rPr>
-                          <w:lang w:val="en-US"/>
+                          <w:lang w:val="es-ES"/>
                         </w:rPr>
                         <w:t>Voltaje de salida aplicando señal senoidal en modo común para observar el efecto de CMRR infinito con un seno.</w:t>
                       </w:r>
@@ -7905,7 +8276,7 @@
                     <pic:cNvPicPr/>
                   </pic:nvPicPr>
                   <pic:blipFill>
-                    <a:blip r:embed="rId16" cstate="print">
+                    <a:blip r:embed="rId20" cstate="print">
                       <a:extLst>
                         <a:ext uri="{28A0092B-C50C-407E-A947-70E740481C1C}">
                           <a14:useLocalDpi xmlns:a14="http://schemas.microsoft.com/office/drawing/2010/main" val="0"/>
@@ -8116,6 +8487,7 @@
           <w:color w:val="0000FF"/>
           <w:spacing w:val="-3"/>
         </w:rPr>
+        <w:lastRenderedPageBreak/>
         <w:tab/>
         <w:t xml:space="preserve"> 5.2</w:t>
       </w:r>
@@ -8284,6 +8656,7 @@
                 <w:lang w:val="fr-FR"/>
               </w:rPr>
             </w:pPr>
+            <w:proofErr w:type="spellStart"/>
             <w:r>
               <w:rPr>
                 <w:rFonts w:ascii="Times New Roman" w:hAnsi="Times New Roman"/>
@@ -8294,8 +8667,20 @@
                 <w:szCs w:val="22"/>
                 <w:lang w:val="fr-FR"/>
               </w:rPr>
-              <w:lastRenderedPageBreak/>
-              <w:t>masa(g)</w:t>
+              <w:t>masa</w:t>
+            </w:r>
+            <w:proofErr w:type="spellEnd"/>
+            <w:r>
+              <w:rPr>
+                <w:rFonts w:ascii="Times New Roman" w:hAnsi="Times New Roman"/>
+                <w:b/>
+                <w:color w:val="0000FF"/>
+                <w:spacing w:val="-3"/>
+                <w:sz w:val="22"/>
+                <w:szCs w:val="22"/>
+                <w:lang w:val="fr-FR"/>
+              </w:rPr>
+              <w:t>(g)</w:t>
             </w:r>
           </w:p>
         </w:tc>
@@ -8333,6 +8718,7 @@
                 <w:lang w:val="fr-FR"/>
               </w:rPr>
             </w:pPr>
+            <w:proofErr w:type="spellStart"/>
             <w:r>
               <w:rPr>
                 <w:rFonts w:ascii="Times New Roman" w:hAnsi="Times New Roman"/>
@@ -8343,7 +8729,20 @@
                 <w:szCs w:val="22"/>
                 <w:lang w:val="fr-FR"/>
               </w:rPr>
-              <w:t>Vout(mV)</w:t>
+              <w:t>Vout</w:t>
+            </w:r>
+            <w:proofErr w:type="spellEnd"/>
+            <w:r>
+              <w:rPr>
+                <w:rFonts w:ascii="Times New Roman" w:hAnsi="Times New Roman"/>
+                <w:b/>
+                <w:color w:val="0000FF"/>
+                <w:spacing w:val="-3"/>
+                <w:sz w:val="22"/>
+                <w:szCs w:val="22"/>
+                <w:lang w:val="fr-FR"/>
+              </w:rPr>
+              <w:t>(mV)</w:t>
             </w:r>
           </w:p>
         </w:tc>
@@ -8381,6 +8780,7 @@
                 <w:lang w:val="fr-FR"/>
               </w:rPr>
             </w:pPr>
+            <w:proofErr w:type="spellStart"/>
             <w:r>
               <w:rPr>
                 <w:rFonts w:ascii="Times New Roman" w:hAnsi="Times New Roman"/>
@@ -8391,7 +8791,20 @@
                 <w:szCs w:val="22"/>
                 <w:lang w:val="fr-FR"/>
               </w:rPr>
-              <w:t>masa(g)</w:t>
+              <w:t>masa</w:t>
+            </w:r>
+            <w:proofErr w:type="spellEnd"/>
+            <w:r>
+              <w:rPr>
+                <w:rFonts w:ascii="Times New Roman" w:hAnsi="Times New Roman"/>
+                <w:b/>
+                <w:color w:val="0000FF"/>
+                <w:spacing w:val="-3"/>
+                <w:sz w:val="22"/>
+                <w:szCs w:val="22"/>
+                <w:lang w:val="fr-FR"/>
+              </w:rPr>
+              <w:t>(g)</w:t>
             </w:r>
           </w:p>
         </w:tc>
@@ -8429,6 +8842,7 @@
                 <w:lang w:val="fr-FR"/>
               </w:rPr>
             </w:pPr>
+            <w:proofErr w:type="spellStart"/>
             <w:r>
               <w:rPr>
                 <w:rFonts w:ascii="Times New Roman" w:hAnsi="Times New Roman"/>
@@ -8439,7 +8853,20 @@
                 <w:szCs w:val="22"/>
                 <w:lang w:val="fr-FR"/>
               </w:rPr>
-              <w:t>Vout(mV)</w:t>
+              <w:t>Vout</w:t>
+            </w:r>
+            <w:proofErr w:type="spellEnd"/>
+            <w:r>
+              <w:rPr>
+                <w:rFonts w:ascii="Times New Roman" w:hAnsi="Times New Roman"/>
+                <w:b/>
+                <w:color w:val="0000FF"/>
+                <w:spacing w:val="-3"/>
+                <w:sz w:val="22"/>
+                <w:szCs w:val="22"/>
+                <w:lang w:val="fr-FR"/>
+              </w:rPr>
+              <w:t>(mV)</w:t>
             </w:r>
           </w:p>
         </w:tc>
@@ -12488,6 +12915,7 @@
           <w:color w:val="0000FF"/>
           <w:spacing w:val="-3"/>
         </w:rPr>
+        <w:lastRenderedPageBreak/>
         <w:drawing>
           <wp:inline distT="0" distB="0" distL="0" distR="0" wp14:anchorId="4AA4D1DB" wp14:editId="6D8B2412">
             <wp:extent cx="5265420" cy="3160238"/>
@@ -12504,7 +12932,7 @@
                     <pic:cNvPicPr/>
                   </pic:nvPicPr>
                   <pic:blipFill>
-                    <a:blip r:embed="rId17" cstate="print">
+                    <a:blip r:embed="rId21" cstate="print">
                       <a:extLst>
                         <a:ext uri="{28A0092B-C50C-407E-A947-70E740481C1C}">
                           <a14:useLocalDpi xmlns:a14="http://schemas.microsoft.com/office/drawing/2010/main" val="0"/>
@@ -12820,7 +13248,39 @@
           <w:rFonts w:ascii="Times New Roman" w:hAnsi="Times New Roman"/>
           <w:spacing w:val="-3"/>
         </w:rPr>
-        <w:t>. Para la medida conectar la señal de salida de sincronismo del generador de funciones a la entrada de trigger externo del osciloscopio, y configurarlo con disparo por trigger externo.</w:t>
+        <w:t xml:space="preserve">. Para la medida conectar la señal de salida de sincronismo del generador de funciones a la entrada de </w:t>
+      </w:r>
+      <w:proofErr w:type="spellStart"/>
+      <w:r>
+        <w:rPr>
+          <w:rFonts w:ascii="Times New Roman" w:hAnsi="Times New Roman"/>
+          <w:spacing w:val="-3"/>
+        </w:rPr>
+        <w:t>trigger</w:t>
+      </w:r>
+      <w:proofErr w:type="spellEnd"/>
+      <w:r>
+        <w:rPr>
+          <w:rFonts w:ascii="Times New Roman" w:hAnsi="Times New Roman"/>
+          <w:spacing w:val="-3"/>
+        </w:rPr>
+        <w:t xml:space="preserve"> externo del osciloscopio, y configurarlo con disparo por </w:t>
+      </w:r>
+      <w:proofErr w:type="spellStart"/>
+      <w:r>
+        <w:rPr>
+          <w:rFonts w:ascii="Times New Roman" w:hAnsi="Times New Roman"/>
+          <w:spacing w:val="-3"/>
+        </w:rPr>
+        <w:t>trigger</w:t>
+      </w:r>
+      <w:proofErr w:type="spellEnd"/>
+      <w:r>
+        <w:rPr>
+          <w:rFonts w:ascii="Times New Roman" w:hAnsi="Times New Roman"/>
+          <w:spacing w:val="-3"/>
+        </w:rPr>
+        <w:t xml:space="preserve"> externo.</w:t>
       </w:r>
     </w:p>
     <w:p>
@@ -12975,7 +13435,15 @@
           <w:rFonts w:ascii="Times New Roman" w:hAnsi="Times New Roman"/>
           <w:spacing w:val="-3"/>
         </w:rPr>
-        <w:t>Desajustar el CMRR hasta que obtengamos a la salida del acondicionador una tensión de 100 m V</w:t>
+        <w:t xml:space="preserve">Desajustar el CMRR hasta que obtengamos a la salida del acondicionador una tensión de 100 m </w:t>
+      </w:r>
+      <w:proofErr w:type="spellStart"/>
+      <w:r>
+        <w:rPr>
+          <w:rFonts w:ascii="Times New Roman" w:hAnsi="Times New Roman"/>
+          <w:spacing w:val="-3"/>
+        </w:rPr>
+        <w:t>V</w:t>
       </w:r>
       <w:r>
         <w:rPr>
@@ -12985,6 +13453,7 @@
         </w:rPr>
         <w:t>pp</w:t>
       </w:r>
+      <w:proofErr w:type="spellEnd"/>
       <w:r>
         <w:rPr>
           <w:rFonts w:ascii="Times New Roman" w:hAnsi="Times New Roman"/>
@@ -13296,6 +13765,7 @@
           <w:rFonts w:ascii="Times New Roman" w:hAnsi="Times New Roman"/>
           <w:spacing w:val="-3"/>
         </w:rPr>
+        <w:lastRenderedPageBreak/>
         <w:t>- Célula de carga de 2 kg  F</w:t>
       </w:r>
       <w:r>
@@ -13491,7 +13961,6 @@
           <w:spacing w:val="-3"/>
           <w:lang w:val="es-ES"/>
         </w:rPr>
-        <w:lastRenderedPageBreak/>
         <mc:AlternateContent>
           <mc:Choice Requires="wpg">
             <w:drawing>
@@ -14003,7 +14472,7 @@
                     <pic:cNvPicPr/>
                   </pic:nvPicPr>
                   <pic:blipFill rotWithShape="1">
-                    <a:blip r:embed="rId18" cstate="print">
+                    <a:blip r:embed="rId22" cstate="print">
                       <a:extLst>
                         <a:ext uri="{28A0092B-C50C-407E-A947-70E740481C1C}">
                           <a14:useLocalDpi xmlns:a14="http://schemas.microsoft.com/office/drawing/2010/main" val="0"/>
@@ -14182,10 +14651,10 @@
       </w:pPr>
     </w:p>
     <w:sectPr>
-      <w:headerReference w:type="even" r:id="rId19"/>
-      <w:headerReference w:type="default" r:id="rId20"/>
-      <w:footerReference w:type="even" r:id="rId21"/>
-      <w:footerReference w:type="default" r:id="rId22"/>
+      <w:headerReference w:type="even" r:id="rId23"/>
+      <w:headerReference w:type="default" r:id="rId24"/>
+      <w:footerReference w:type="even" r:id="rId25"/>
+      <w:footerReference w:type="default" r:id="rId26"/>
       <w:endnotePr>
         <w:numFmt w:val="decimal"/>
       </w:endnotePr>
@@ -14201,7 +14670,7 @@
 </file>
 
 <file path=word/endnotes.xml><?xml version="1.0" encoding="utf-8"?>
-<w:endnotes xmlns:wpc="http://schemas.microsoft.com/office/word/2010/wordprocessingCanvas" xmlns:cx="http://schemas.microsoft.com/office/drawing/2014/chartex" xmlns:cx1="http://schemas.microsoft.com/office/drawing/2015/9/8/chartex" xmlns:cx2="http://schemas.microsoft.com/office/drawing/2015/10/21/chartex" xmlns:cx3="http://schemas.microsoft.com/office/drawing/2016/5/9/chartex" xmlns:cx4="http://schemas.microsoft.com/office/drawing/2016/5/10/chartex" xmlns:cx5="http://schemas.microsoft.com/office/drawing/2016/5/11/chartex" xmlns:cx6="http://schemas.microsoft.com/office/drawing/2016/5/12/chartex" xmlns:cx7="http://schemas.microsoft.com/office/drawing/2016/5/13/chartex" xmlns:cx8="http://schemas.microsoft.com/office/drawing/2016/5/14/chartex" xmlns:mc="http://schemas.openxmlformats.org/markup-compatibility/2006" xmlns:aink="http://schemas.microsoft.com/office/drawing/2016/ink" xmlns:am3d="http://schemas.microsoft.com/office/drawing/2017/model3d" xmlns:o="urn:schemas-microsoft-com:office:office" xmlns:oel="http://schemas.microsoft.com/office/2019/extlst" xmlns:r="http://schemas.openxmlformats.org/officeDocument/2006/relationships" xmlns:m="http://schemas.openxmlformats.org/officeDocument/2006/math" xmlns:v="urn:schemas-microsoft-com:vml" xmlns:wp14="http://schemas.microsoft.com/office/word/2010/wordprocessingDrawing" xmlns:wp="http://schemas.openxmlformats.org/drawingml/2006/wordprocessingDrawing" xmlns:w10="urn:schemas-microsoft-com:office:word" xmlns:w="http://schemas.openxmlformats.org/wordprocessingml/2006/main" xmlns:w14="http://schemas.microsoft.com/office/word/2010/wordml" xmlns:w15="http://schemas.microsoft.com/office/word/2012/wordml" xmlns:w16cex="http://schemas.microsoft.com/office/word/2018/wordml/cex" xmlns:w16cid="http://schemas.microsoft.com/office/word/2016/wordml/cid" xmlns:w16="http://schemas.microsoft.com/office/word/2018/wordml" xmlns:w16sdtdh="http://schemas.microsoft.com/office/word/2020/wordml/sdtdatahash" xmlns:w16se="http://schemas.microsoft.com/office/word/2015/wordml/symex" xmlns:wpg="http://schemas.microsoft.com/office/word/2010/wordprocessingGroup" xmlns:wpi="http://schemas.microsoft.com/office/word/2010/wordprocessingInk" xmlns:wne="http://schemas.microsoft.com/office/word/2006/wordml" xmlns:wps="http://schemas.microsoft.com/office/word/2010/wordprocessingShape" mc:Ignorable="w14 w15 w16se w16cid w16 w16cex w16sdtdh wp14">
+<w:endnotes xmlns:wpc="http://schemas.microsoft.com/office/word/2010/wordprocessingCanvas" xmlns:cx="http://schemas.microsoft.com/office/drawing/2014/chartex" xmlns:cx1="http://schemas.microsoft.com/office/drawing/2015/9/8/chartex" xmlns:cx2="http://schemas.microsoft.com/office/drawing/2015/10/21/chartex" xmlns:cx3="http://schemas.microsoft.com/office/drawing/2016/5/9/chartex" xmlns:cx4="http://schemas.microsoft.com/office/drawing/2016/5/10/chartex" xmlns:cx5="http://schemas.microsoft.com/office/drawing/2016/5/11/chartex" xmlns:cx6="http://schemas.microsoft.com/office/drawing/2016/5/12/chartex" xmlns:cx7="http://schemas.microsoft.com/office/drawing/2016/5/13/chartex" xmlns:cx8="http://schemas.microsoft.com/office/drawing/2016/5/14/chartex" xmlns:mc="http://schemas.openxmlformats.org/markup-compatibility/2006" xmlns:aink="http://schemas.microsoft.com/office/drawing/2016/ink" xmlns:am3d="http://schemas.microsoft.com/office/drawing/2017/model3d" xmlns:o="urn:schemas-microsoft-com:office:office" xmlns:oel="http://schemas.microsoft.com/office/2019/extlst" xmlns:r="http://schemas.openxmlformats.org/officeDocument/2006/relationships" xmlns:m="http://schemas.openxmlformats.org/officeDocument/2006/math" xmlns:v="urn:schemas-microsoft-com:vml" xmlns:wp14="http://schemas.microsoft.com/office/word/2010/wordprocessingDrawing" xmlns:wp="http://schemas.openxmlformats.org/drawingml/2006/wordprocessingDrawing" xmlns:w10="urn:schemas-microsoft-com:office:word" xmlns:w="http://schemas.openxmlformats.org/wordprocessingml/2006/main" xmlns:w14="http://schemas.microsoft.com/office/word/2010/wordml" xmlns:w15="http://schemas.microsoft.com/office/word/2012/wordml" xmlns:w16cex="http://schemas.microsoft.com/office/word/2018/wordml/cex" xmlns:w16cid="http://schemas.microsoft.com/office/word/2016/wordml/cid" xmlns:w16="http://schemas.microsoft.com/office/word/2018/wordml" xmlns:w16du="http://schemas.microsoft.com/office/word/2023/wordml/word16du" xmlns:w16sdtdh="http://schemas.microsoft.com/office/word/2020/wordml/sdtdatahash" xmlns:w16se="http://schemas.microsoft.com/office/word/2015/wordml/symex" xmlns:wpg="http://schemas.microsoft.com/office/word/2010/wordprocessingGroup" xmlns:wpi="http://schemas.microsoft.com/office/word/2010/wordprocessingInk" xmlns:wne="http://schemas.microsoft.com/office/word/2006/wordml" xmlns:wps="http://schemas.microsoft.com/office/word/2010/wordprocessingShape" mc:Ignorable="w14 w15 w16se w16cid w16 w16cex w16sdtdh w16du wp14">
   <w:endnote w:type="separator" w:id="-1">
     <w:p>
       <w:pPr>
@@ -14227,7 +14696,7 @@
 </file>
 
 <file path=word/footer1.xml><?xml version="1.0" encoding="utf-8"?>
-<w:ftr xmlns:wpc="http://schemas.microsoft.com/office/word/2010/wordprocessingCanvas" xmlns:cx="http://schemas.microsoft.com/office/drawing/2014/chartex" xmlns:cx1="http://schemas.microsoft.com/office/drawing/2015/9/8/chartex" xmlns:cx2="http://schemas.microsoft.com/office/drawing/2015/10/21/chartex" xmlns:cx3="http://schemas.microsoft.com/office/drawing/2016/5/9/chartex" xmlns:cx4="http://schemas.microsoft.com/office/drawing/2016/5/10/chartex" xmlns:cx5="http://schemas.microsoft.com/office/drawing/2016/5/11/chartex" xmlns:cx6="http://schemas.microsoft.com/office/drawing/2016/5/12/chartex" xmlns:cx7="http://schemas.microsoft.com/office/drawing/2016/5/13/chartex" xmlns:cx8="http://schemas.microsoft.com/office/drawing/2016/5/14/chartex" xmlns:mc="http://schemas.openxmlformats.org/markup-compatibility/2006" xmlns:aink="http://schemas.microsoft.com/office/drawing/2016/ink" xmlns:am3d="http://schemas.microsoft.com/office/drawing/2017/model3d" xmlns:o="urn:schemas-microsoft-com:office:office" xmlns:oel="http://schemas.microsoft.com/office/2019/extlst" xmlns:r="http://schemas.openxmlformats.org/officeDocument/2006/relationships" xmlns:m="http://schemas.openxmlformats.org/officeDocument/2006/math" xmlns:v="urn:schemas-microsoft-com:vml" xmlns:wp14="http://schemas.microsoft.com/office/word/2010/wordprocessingDrawing" xmlns:wp="http://schemas.openxmlformats.org/drawingml/2006/wordprocessingDrawing" xmlns:w10="urn:schemas-microsoft-com:office:word" xmlns:w="http://schemas.openxmlformats.org/wordprocessingml/2006/main" xmlns:w14="http://schemas.microsoft.com/office/word/2010/wordml" xmlns:w15="http://schemas.microsoft.com/office/word/2012/wordml" xmlns:w16cex="http://schemas.microsoft.com/office/word/2018/wordml/cex" xmlns:w16cid="http://schemas.microsoft.com/office/word/2016/wordml/cid" xmlns:w16="http://schemas.microsoft.com/office/word/2018/wordml" xmlns:w16sdtdh="http://schemas.microsoft.com/office/word/2020/wordml/sdtdatahash" xmlns:w16se="http://schemas.microsoft.com/office/word/2015/wordml/symex" xmlns:wpg="http://schemas.microsoft.com/office/word/2010/wordprocessingGroup" xmlns:wpi="http://schemas.microsoft.com/office/word/2010/wordprocessingInk" xmlns:wne="http://schemas.microsoft.com/office/word/2006/wordml" xmlns:wps="http://schemas.microsoft.com/office/word/2010/wordprocessingShape" mc:Ignorable="w14 w15 w16se w16cid w16 w16cex w16sdtdh wp14">
+<w:ftr xmlns:wpc="http://schemas.microsoft.com/office/word/2010/wordprocessingCanvas" xmlns:cx="http://schemas.microsoft.com/office/drawing/2014/chartex" xmlns:cx1="http://schemas.microsoft.com/office/drawing/2015/9/8/chartex" xmlns:cx2="http://schemas.microsoft.com/office/drawing/2015/10/21/chartex" xmlns:cx3="http://schemas.microsoft.com/office/drawing/2016/5/9/chartex" xmlns:cx4="http://schemas.microsoft.com/office/drawing/2016/5/10/chartex" xmlns:cx5="http://schemas.microsoft.com/office/drawing/2016/5/11/chartex" xmlns:cx6="http://schemas.microsoft.com/office/drawing/2016/5/12/chartex" xmlns:cx7="http://schemas.microsoft.com/office/drawing/2016/5/13/chartex" xmlns:cx8="http://schemas.microsoft.com/office/drawing/2016/5/14/chartex" xmlns:mc="http://schemas.openxmlformats.org/markup-compatibility/2006" xmlns:aink="http://schemas.microsoft.com/office/drawing/2016/ink" xmlns:am3d="http://schemas.microsoft.com/office/drawing/2017/model3d" xmlns:o="urn:schemas-microsoft-com:office:office" xmlns:oel="http://schemas.microsoft.com/office/2019/extlst" xmlns:r="http://schemas.openxmlformats.org/officeDocument/2006/relationships" xmlns:m="http://schemas.openxmlformats.org/officeDocument/2006/math" xmlns:v="urn:schemas-microsoft-com:vml" xmlns:wp14="http://schemas.microsoft.com/office/word/2010/wordprocessingDrawing" xmlns:wp="http://schemas.openxmlformats.org/drawingml/2006/wordprocessingDrawing" xmlns:w10="urn:schemas-microsoft-com:office:word" xmlns:w="http://schemas.openxmlformats.org/wordprocessingml/2006/main" xmlns:w14="http://schemas.microsoft.com/office/word/2010/wordml" xmlns:w15="http://schemas.microsoft.com/office/word/2012/wordml" xmlns:w16cex="http://schemas.microsoft.com/office/word/2018/wordml/cex" xmlns:w16cid="http://schemas.microsoft.com/office/word/2016/wordml/cid" xmlns:w16="http://schemas.microsoft.com/office/word/2018/wordml" xmlns:w16du="http://schemas.microsoft.com/office/word/2023/wordml/word16du" xmlns:w16sdtdh="http://schemas.microsoft.com/office/word/2020/wordml/sdtdatahash" xmlns:w16se="http://schemas.microsoft.com/office/word/2015/wordml/symex" xmlns:wpg="http://schemas.microsoft.com/office/word/2010/wordprocessingGroup" xmlns:wpi="http://schemas.microsoft.com/office/word/2010/wordprocessingInk" xmlns:wne="http://schemas.microsoft.com/office/word/2006/wordml" xmlns:wps="http://schemas.microsoft.com/office/word/2010/wordprocessingShape" mc:Ignorable="w14 w15 w16se w16cid w16 w16cex w16sdtdh w16du wp14">
   <w:p>
     <w:pPr>
       <w:pStyle w:val="Footer"/>
@@ -14277,7 +14746,7 @@
 </file>
 
 <file path=word/footer2.xml><?xml version="1.0" encoding="utf-8"?>
-<w:ftr xmlns:wpc="http://schemas.microsoft.com/office/word/2010/wordprocessingCanvas" xmlns:cx="http://schemas.microsoft.com/office/drawing/2014/chartex" xmlns:cx1="http://schemas.microsoft.com/office/drawing/2015/9/8/chartex" xmlns:cx2="http://schemas.microsoft.com/office/drawing/2015/10/21/chartex" xmlns:cx3="http://schemas.microsoft.com/office/drawing/2016/5/9/chartex" xmlns:cx4="http://schemas.microsoft.com/office/drawing/2016/5/10/chartex" xmlns:cx5="http://schemas.microsoft.com/office/drawing/2016/5/11/chartex" xmlns:cx6="http://schemas.microsoft.com/office/drawing/2016/5/12/chartex" xmlns:cx7="http://schemas.microsoft.com/office/drawing/2016/5/13/chartex" xmlns:cx8="http://schemas.microsoft.com/office/drawing/2016/5/14/chartex" xmlns:mc="http://schemas.openxmlformats.org/markup-compatibility/2006" xmlns:aink="http://schemas.microsoft.com/office/drawing/2016/ink" xmlns:am3d="http://schemas.microsoft.com/office/drawing/2017/model3d" xmlns:o="urn:schemas-microsoft-com:office:office" xmlns:oel="http://schemas.microsoft.com/office/2019/extlst" xmlns:r="http://schemas.openxmlformats.org/officeDocument/2006/relationships" xmlns:m="http://schemas.openxmlformats.org/officeDocument/2006/math" xmlns:v="urn:schemas-microsoft-com:vml" xmlns:wp14="http://schemas.microsoft.com/office/word/2010/wordprocessingDrawing" xmlns:wp="http://schemas.openxmlformats.org/drawingml/2006/wordprocessingDrawing" xmlns:w10="urn:schemas-microsoft-com:office:word" xmlns:w="http://schemas.openxmlformats.org/wordprocessingml/2006/main" xmlns:w14="http://schemas.microsoft.com/office/word/2010/wordml" xmlns:w15="http://schemas.microsoft.com/office/word/2012/wordml" xmlns:w16cex="http://schemas.microsoft.com/office/word/2018/wordml/cex" xmlns:w16cid="http://schemas.microsoft.com/office/word/2016/wordml/cid" xmlns:w16="http://schemas.microsoft.com/office/word/2018/wordml" xmlns:w16sdtdh="http://schemas.microsoft.com/office/word/2020/wordml/sdtdatahash" xmlns:w16se="http://schemas.microsoft.com/office/word/2015/wordml/symex" xmlns:wpg="http://schemas.microsoft.com/office/word/2010/wordprocessingGroup" xmlns:wpi="http://schemas.microsoft.com/office/word/2010/wordprocessingInk" xmlns:wne="http://schemas.microsoft.com/office/word/2006/wordml" xmlns:wps="http://schemas.microsoft.com/office/word/2010/wordprocessingShape" mc:Ignorable="w14 w15 w16se w16cid w16 w16cex w16sdtdh wp14">
+<w:ftr xmlns:wpc="http://schemas.microsoft.com/office/word/2010/wordprocessingCanvas" xmlns:cx="http://schemas.microsoft.com/office/drawing/2014/chartex" xmlns:cx1="http://schemas.microsoft.com/office/drawing/2015/9/8/chartex" xmlns:cx2="http://schemas.microsoft.com/office/drawing/2015/10/21/chartex" xmlns:cx3="http://schemas.microsoft.com/office/drawing/2016/5/9/chartex" xmlns:cx4="http://schemas.microsoft.com/office/drawing/2016/5/10/chartex" xmlns:cx5="http://schemas.microsoft.com/office/drawing/2016/5/11/chartex" xmlns:cx6="http://schemas.microsoft.com/office/drawing/2016/5/12/chartex" xmlns:cx7="http://schemas.microsoft.com/office/drawing/2016/5/13/chartex" xmlns:cx8="http://schemas.microsoft.com/office/drawing/2016/5/14/chartex" xmlns:mc="http://schemas.openxmlformats.org/markup-compatibility/2006" xmlns:aink="http://schemas.microsoft.com/office/drawing/2016/ink" xmlns:am3d="http://schemas.microsoft.com/office/drawing/2017/model3d" xmlns:o="urn:schemas-microsoft-com:office:office" xmlns:oel="http://schemas.microsoft.com/office/2019/extlst" xmlns:r="http://schemas.openxmlformats.org/officeDocument/2006/relationships" xmlns:m="http://schemas.openxmlformats.org/officeDocument/2006/math" xmlns:v="urn:schemas-microsoft-com:vml" xmlns:wp14="http://schemas.microsoft.com/office/word/2010/wordprocessingDrawing" xmlns:wp="http://schemas.openxmlformats.org/drawingml/2006/wordprocessingDrawing" xmlns:w10="urn:schemas-microsoft-com:office:word" xmlns:w="http://schemas.openxmlformats.org/wordprocessingml/2006/main" xmlns:w14="http://schemas.microsoft.com/office/word/2010/wordml" xmlns:w15="http://schemas.microsoft.com/office/word/2012/wordml" xmlns:w16cex="http://schemas.microsoft.com/office/word/2018/wordml/cex" xmlns:w16cid="http://schemas.microsoft.com/office/word/2016/wordml/cid" xmlns:w16="http://schemas.microsoft.com/office/word/2018/wordml" xmlns:w16du="http://schemas.microsoft.com/office/word/2023/wordml/word16du" xmlns:w16sdtdh="http://schemas.microsoft.com/office/word/2020/wordml/sdtdatahash" xmlns:w16se="http://schemas.microsoft.com/office/word/2015/wordml/symex" xmlns:wpg="http://schemas.microsoft.com/office/word/2010/wordprocessingGroup" xmlns:wpi="http://schemas.microsoft.com/office/word/2010/wordprocessingInk" xmlns:wne="http://schemas.microsoft.com/office/word/2006/wordml" xmlns:wps="http://schemas.microsoft.com/office/word/2010/wordprocessingShape" mc:Ignorable="w14 w15 w16se w16cid w16 w16cex w16sdtdh w16du wp14">
   <w:p>
     <w:pPr>
       <w:tabs>
@@ -14342,7 +14811,7 @@
 </file>
 
 <file path=word/footnotes.xml><?xml version="1.0" encoding="utf-8"?>
-<w:footnotes xmlns:wpc="http://schemas.microsoft.com/office/word/2010/wordprocessingCanvas" xmlns:cx="http://schemas.microsoft.com/office/drawing/2014/chartex" xmlns:cx1="http://schemas.microsoft.com/office/drawing/2015/9/8/chartex" xmlns:cx2="http://schemas.microsoft.com/office/drawing/2015/10/21/chartex" xmlns:cx3="http://schemas.microsoft.com/office/drawing/2016/5/9/chartex" xmlns:cx4="http://schemas.microsoft.com/office/drawing/2016/5/10/chartex" xmlns:cx5="http://schemas.microsoft.com/office/drawing/2016/5/11/chartex" xmlns:cx6="http://schemas.microsoft.com/office/drawing/2016/5/12/chartex" xmlns:cx7="http://schemas.microsoft.com/office/drawing/2016/5/13/chartex" xmlns:cx8="http://schemas.microsoft.com/office/drawing/2016/5/14/chartex" xmlns:mc="http://schemas.openxmlformats.org/markup-compatibility/2006" xmlns:aink="http://schemas.microsoft.com/office/drawing/2016/ink" xmlns:am3d="http://schemas.microsoft.com/office/drawing/2017/model3d" xmlns:o="urn:schemas-microsoft-com:office:office" xmlns:oel="http://schemas.microsoft.com/office/2019/extlst" xmlns:r="http://schemas.openxmlformats.org/officeDocument/2006/relationships" xmlns:m="http://schemas.openxmlformats.org/officeDocument/2006/math" xmlns:v="urn:schemas-microsoft-com:vml" xmlns:wp14="http://schemas.microsoft.com/office/word/2010/wordprocessingDrawing" xmlns:wp="http://schemas.openxmlformats.org/drawingml/2006/wordprocessingDrawing" xmlns:w10="urn:schemas-microsoft-com:office:word" xmlns:w="http://schemas.openxmlformats.org/wordprocessingml/2006/main" xmlns:w14="http://schemas.microsoft.com/office/word/2010/wordml" xmlns:w15="http://schemas.microsoft.com/office/word/2012/wordml" xmlns:w16cex="http://schemas.microsoft.com/office/word/2018/wordml/cex" xmlns:w16cid="http://schemas.microsoft.com/office/word/2016/wordml/cid" xmlns:w16="http://schemas.microsoft.com/office/word/2018/wordml" xmlns:w16sdtdh="http://schemas.microsoft.com/office/word/2020/wordml/sdtdatahash" xmlns:w16se="http://schemas.microsoft.com/office/word/2015/wordml/symex" xmlns:wpg="http://schemas.microsoft.com/office/word/2010/wordprocessingGroup" xmlns:wpi="http://schemas.microsoft.com/office/word/2010/wordprocessingInk" xmlns:wne="http://schemas.microsoft.com/office/word/2006/wordml" xmlns:wps="http://schemas.microsoft.com/office/word/2010/wordprocessingShape" mc:Ignorable="w14 w15 w16se w16cid w16 w16cex w16sdtdh wp14">
+<w:footnotes xmlns:wpc="http://schemas.microsoft.com/office/word/2010/wordprocessingCanvas" xmlns:cx="http://schemas.microsoft.com/office/drawing/2014/chartex" xmlns:cx1="http://schemas.microsoft.com/office/drawing/2015/9/8/chartex" xmlns:cx2="http://schemas.microsoft.com/office/drawing/2015/10/21/chartex" xmlns:cx3="http://schemas.microsoft.com/office/drawing/2016/5/9/chartex" xmlns:cx4="http://schemas.microsoft.com/office/drawing/2016/5/10/chartex" xmlns:cx5="http://schemas.microsoft.com/office/drawing/2016/5/11/chartex" xmlns:cx6="http://schemas.microsoft.com/office/drawing/2016/5/12/chartex" xmlns:cx7="http://schemas.microsoft.com/office/drawing/2016/5/13/chartex" xmlns:cx8="http://schemas.microsoft.com/office/drawing/2016/5/14/chartex" xmlns:mc="http://schemas.openxmlformats.org/markup-compatibility/2006" xmlns:aink="http://schemas.microsoft.com/office/drawing/2016/ink" xmlns:am3d="http://schemas.microsoft.com/office/drawing/2017/model3d" xmlns:o="urn:schemas-microsoft-com:office:office" xmlns:oel="http://schemas.microsoft.com/office/2019/extlst" xmlns:r="http://schemas.openxmlformats.org/officeDocument/2006/relationships" xmlns:m="http://schemas.openxmlformats.org/officeDocument/2006/math" xmlns:v="urn:schemas-microsoft-com:vml" xmlns:wp14="http://schemas.microsoft.com/office/word/2010/wordprocessingDrawing" xmlns:wp="http://schemas.openxmlformats.org/drawingml/2006/wordprocessingDrawing" xmlns:w10="urn:schemas-microsoft-com:office:word" xmlns:w="http://schemas.openxmlformats.org/wordprocessingml/2006/main" xmlns:w14="http://schemas.microsoft.com/office/word/2010/wordml" xmlns:w15="http://schemas.microsoft.com/office/word/2012/wordml" xmlns:w16cex="http://schemas.microsoft.com/office/word/2018/wordml/cex" xmlns:w16cid="http://schemas.microsoft.com/office/word/2016/wordml/cid" xmlns:w16="http://schemas.microsoft.com/office/word/2018/wordml" xmlns:w16du="http://schemas.microsoft.com/office/word/2023/wordml/word16du" xmlns:w16sdtdh="http://schemas.microsoft.com/office/word/2020/wordml/sdtdatahash" xmlns:w16se="http://schemas.microsoft.com/office/word/2015/wordml/symex" xmlns:wpg="http://schemas.microsoft.com/office/word/2010/wordprocessingGroup" xmlns:wpi="http://schemas.microsoft.com/office/word/2010/wordprocessingInk" xmlns:wne="http://schemas.microsoft.com/office/word/2006/wordml" xmlns:wps="http://schemas.microsoft.com/office/word/2010/wordprocessingShape" mc:Ignorable="w14 w15 w16se w16cid w16 w16cex w16sdtdh w16du wp14">
   <w:footnote w:type="separator" w:id="-1">
     <w:p>
       <w:r>
@@ -14361,7 +14830,7 @@
 </file>
 
 <file path=word/header1.xml><?xml version="1.0" encoding="utf-8"?>
-<w:hdr xmlns:wpc="http://schemas.microsoft.com/office/word/2010/wordprocessingCanvas" xmlns:cx="http://schemas.microsoft.com/office/drawing/2014/chartex" xmlns:cx1="http://schemas.microsoft.com/office/drawing/2015/9/8/chartex" xmlns:cx2="http://schemas.microsoft.com/office/drawing/2015/10/21/chartex" xmlns:cx3="http://schemas.microsoft.com/office/drawing/2016/5/9/chartex" xmlns:cx4="http://schemas.microsoft.com/office/drawing/2016/5/10/chartex" xmlns:cx5="http://schemas.microsoft.com/office/drawing/2016/5/11/chartex" xmlns:cx6="http://schemas.microsoft.com/office/drawing/2016/5/12/chartex" xmlns:cx7="http://schemas.microsoft.com/office/drawing/2016/5/13/chartex" xmlns:cx8="http://schemas.microsoft.com/office/drawing/2016/5/14/chartex" xmlns:mc="http://schemas.openxmlformats.org/markup-compatibility/2006" xmlns:aink="http://schemas.microsoft.com/office/drawing/2016/ink" xmlns:am3d="http://schemas.microsoft.com/office/drawing/2017/model3d" xmlns:o="urn:schemas-microsoft-com:office:office" xmlns:oel="http://schemas.microsoft.com/office/2019/extlst" xmlns:r="http://schemas.openxmlformats.org/officeDocument/2006/relationships" xmlns:m="http://schemas.openxmlformats.org/officeDocument/2006/math" xmlns:v="urn:schemas-microsoft-com:vml" xmlns:wp14="http://schemas.microsoft.com/office/word/2010/wordprocessingDrawing" xmlns:wp="http://schemas.openxmlformats.org/drawingml/2006/wordprocessingDrawing" xmlns:w10="urn:schemas-microsoft-com:office:word" xmlns:w="http://schemas.openxmlformats.org/wordprocessingml/2006/main" xmlns:w14="http://schemas.microsoft.com/office/word/2010/wordml" xmlns:w15="http://schemas.microsoft.com/office/word/2012/wordml" xmlns:w16cex="http://schemas.microsoft.com/office/word/2018/wordml/cex" xmlns:w16cid="http://schemas.microsoft.com/office/word/2016/wordml/cid" xmlns:w16="http://schemas.microsoft.com/office/word/2018/wordml" xmlns:w16sdtdh="http://schemas.microsoft.com/office/word/2020/wordml/sdtdatahash" xmlns:w16se="http://schemas.microsoft.com/office/word/2015/wordml/symex" xmlns:wpg="http://schemas.microsoft.com/office/word/2010/wordprocessingGroup" xmlns:wpi="http://schemas.microsoft.com/office/word/2010/wordprocessingInk" xmlns:wne="http://schemas.microsoft.com/office/word/2006/wordml" xmlns:wps="http://schemas.microsoft.com/office/word/2010/wordprocessingShape" mc:Ignorable="w14 w15 w16se w16cid w16 w16cex w16sdtdh wp14">
+<w:hdr xmlns:wpc="http://schemas.microsoft.com/office/word/2010/wordprocessingCanvas" xmlns:cx="http://schemas.microsoft.com/office/drawing/2014/chartex" xmlns:cx1="http://schemas.microsoft.com/office/drawing/2015/9/8/chartex" xmlns:cx2="http://schemas.microsoft.com/office/drawing/2015/10/21/chartex" xmlns:cx3="http://schemas.microsoft.com/office/drawing/2016/5/9/chartex" xmlns:cx4="http://schemas.microsoft.com/office/drawing/2016/5/10/chartex" xmlns:cx5="http://schemas.microsoft.com/office/drawing/2016/5/11/chartex" xmlns:cx6="http://schemas.microsoft.com/office/drawing/2016/5/12/chartex" xmlns:cx7="http://schemas.microsoft.com/office/drawing/2016/5/13/chartex" xmlns:cx8="http://schemas.microsoft.com/office/drawing/2016/5/14/chartex" xmlns:mc="http://schemas.openxmlformats.org/markup-compatibility/2006" xmlns:aink="http://schemas.microsoft.com/office/drawing/2016/ink" xmlns:am3d="http://schemas.microsoft.com/office/drawing/2017/model3d" xmlns:o="urn:schemas-microsoft-com:office:office" xmlns:oel="http://schemas.microsoft.com/office/2019/extlst" xmlns:r="http://schemas.openxmlformats.org/officeDocument/2006/relationships" xmlns:m="http://schemas.openxmlformats.org/officeDocument/2006/math" xmlns:v="urn:schemas-microsoft-com:vml" xmlns:wp14="http://schemas.microsoft.com/office/word/2010/wordprocessingDrawing" xmlns:wp="http://schemas.openxmlformats.org/drawingml/2006/wordprocessingDrawing" xmlns:w10="urn:schemas-microsoft-com:office:word" xmlns:w="http://schemas.openxmlformats.org/wordprocessingml/2006/main" xmlns:w14="http://schemas.microsoft.com/office/word/2010/wordml" xmlns:w15="http://schemas.microsoft.com/office/word/2012/wordml" xmlns:w16cex="http://schemas.microsoft.com/office/word/2018/wordml/cex" xmlns:w16cid="http://schemas.microsoft.com/office/word/2016/wordml/cid" xmlns:w16="http://schemas.microsoft.com/office/word/2018/wordml" xmlns:w16du="http://schemas.microsoft.com/office/word/2023/wordml/word16du" xmlns:w16sdtdh="http://schemas.microsoft.com/office/word/2020/wordml/sdtdatahash" xmlns:w16se="http://schemas.microsoft.com/office/word/2015/wordml/symex" xmlns:wpg="http://schemas.microsoft.com/office/word/2010/wordprocessingGroup" xmlns:wpi="http://schemas.microsoft.com/office/word/2010/wordprocessingInk" xmlns:wne="http://schemas.microsoft.com/office/word/2006/wordml" xmlns:wps="http://schemas.microsoft.com/office/word/2010/wordprocessingShape" mc:Ignorable="w14 w15 w16se w16cid w16 w16cex w16sdtdh w16du wp14">
   <w:p>
     <w:pPr>
       <w:pBdr>
@@ -14483,13 +14952,21 @@
 </file>
 
 <file path=word/header2.xml><?xml version="1.0" encoding="utf-8"?>
-<w:hdr xmlns:wpc="http://schemas.microsoft.com/office/word/2010/wordprocessingCanvas" xmlns:cx="http://schemas.microsoft.com/office/drawing/2014/chartex" xmlns:cx1="http://schemas.microsoft.com/office/drawing/2015/9/8/chartex" xmlns:cx2="http://schemas.microsoft.com/office/drawing/2015/10/21/chartex" xmlns:cx3="http://schemas.microsoft.com/office/drawing/2016/5/9/chartex" xmlns:cx4="http://schemas.microsoft.com/office/drawing/2016/5/10/chartex" xmlns:cx5="http://schemas.microsoft.com/office/drawing/2016/5/11/chartex" xmlns:cx6="http://schemas.microsoft.com/office/drawing/2016/5/12/chartex" xmlns:cx7="http://schemas.microsoft.com/office/drawing/2016/5/13/chartex" xmlns:cx8="http://schemas.microsoft.com/office/drawing/2016/5/14/chartex" xmlns:mc="http://schemas.openxmlformats.org/markup-compatibility/2006" xmlns:aink="http://schemas.microsoft.com/office/drawing/2016/ink" xmlns:am3d="http://schemas.microsoft.com/office/drawing/2017/model3d" xmlns:o="urn:schemas-microsoft-com:office:office" xmlns:oel="http://schemas.microsoft.com/office/2019/extlst" xmlns:r="http://schemas.openxmlformats.org/officeDocument/2006/relationships" xmlns:m="http://schemas.openxmlformats.org/officeDocument/2006/math" xmlns:v="urn:schemas-microsoft-com:vml" xmlns:wp14="http://schemas.microsoft.com/office/word/2010/wordprocessingDrawing" xmlns:wp="http://schemas.openxmlformats.org/drawingml/2006/wordprocessingDrawing" xmlns:w10="urn:schemas-microsoft-com:office:word" xmlns:w="http://schemas.openxmlformats.org/wordprocessingml/2006/main" xmlns:w14="http://schemas.microsoft.com/office/word/2010/wordml" xmlns:w15="http://schemas.microsoft.com/office/word/2012/wordml" xmlns:w16cex="http://schemas.microsoft.com/office/word/2018/wordml/cex" xmlns:w16cid="http://schemas.microsoft.com/office/word/2016/wordml/cid" xmlns:w16="http://schemas.microsoft.com/office/word/2018/wordml" xmlns:w16sdtdh="http://schemas.microsoft.com/office/word/2020/wordml/sdtdatahash" xmlns:w16se="http://schemas.microsoft.com/office/word/2015/wordml/symex" xmlns:wpg="http://schemas.microsoft.com/office/word/2010/wordprocessingGroup" xmlns:wpi="http://schemas.microsoft.com/office/word/2010/wordprocessingInk" xmlns:wne="http://schemas.microsoft.com/office/word/2006/wordml" xmlns:wps="http://schemas.microsoft.com/office/word/2010/wordprocessingShape" mc:Ignorable="w14 w15 w16se w16cid w16 w16cex w16sdtdh wp14">
+<w:hdr xmlns:wpc="http://schemas.microsoft.com/office/word/2010/wordprocessingCanvas" xmlns:cx="http://schemas.microsoft.com/office/drawing/2014/chartex" xmlns:cx1="http://schemas.microsoft.com/office/drawing/2015/9/8/chartex" xmlns:cx2="http://schemas.microsoft.com/office/drawing/2015/10/21/chartex" xmlns:cx3="http://schemas.microsoft.com/office/drawing/2016/5/9/chartex" xmlns:cx4="http://schemas.microsoft.com/office/drawing/2016/5/10/chartex" xmlns:cx5="http://schemas.microsoft.com/office/drawing/2016/5/11/chartex" xmlns:cx6="http://schemas.microsoft.com/office/drawing/2016/5/12/chartex" xmlns:cx7="http://schemas.microsoft.com/office/drawing/2016/5/13/chartex" xmlns:cx8="http://schemas.microsoft.com/office/drawing/2016/5/14/chartex" xmlns:mc="http://schemas.openxmlformats.org/markup-compatibility/2006" xmlns:aink="http://schemas.microsoft.com/office/drawing/2016/ink" xmlns:am3d="http://schemas.microsoft.com/office/drawing/2017/model3d" xmlns:o="urn:schemas-microsoft-com:office:office" xmlns:oel="http://schemas.microsoft.com/office/2019/extlst" xmlns:r="http://schemas.openxmlformats.org/officeDocument/2006/relationships" xmlns:m="http://schemas.openxmlformats.org/officeDocument/2006/math" xmlns:v="urn:schemas-microsoft-com:vml" xmlns:wp14="http://schemas.microsoft.com/office/word/2010/wordprocessingDrawing" xmlns:wp="http://schemas.openxmlformats.org/drawingml/2006/wordprocessingDrawing" xmlns:w10="urn:schemas-microsoft-com:office:word" xmlns:w="http://schemas.openxmlformats.org/wordprocessingml/2006/main" xmlns:w14="http://schemas.microsoft.com/office/word/2010/wordml" xmlns:w15="http://schemas.microsoft.com/office/word/2012/wordml" xmlns:w16cex="http://schemas.microsoft.com/office/word/2018/wordml/cex" xmlns:w16cid="http://schemas.microsoft.com/office/word/2016/wordml/cid" xmlns:w16="http://schemas.microsoft.com/office/word/2018/wordml" xmlns:w16du="http://schemas.microsoft.com/office/word/2023/wordml/word16du" xmlns:w16sdtdh="http://schemas.microsoft.com/office/word/2020/wordml/sdtdatahash" xmlns:w16se="http://schemas.microsoft.com/office/word/2015/wordml/symex" xmlns:wpg="http://schemas.microsoft.com/office/word/2010/wordprocessingGroup" xmlns:wpi="http://schemas.microsoft.com/office/word/2010/wordprocessingInk" xmlns:wne="http://schemas.microsoft.com/office/word/2006/wordml" xmlns:wps="http://schemas.microsoft.com/office/word/2010/wordprocessingShape" mc:Ignorable="w14 w15 w16se w16cid w16 w16cex w16sdtdh w16du wp14">
   <w:p>
     <w:pPr>
       <w:pStyle w:val="Header"/>
     </w:pPr>
     <w:r>
-      <w:t>Jaime Lloret Cuñat y Adam Camilo Cecetka Ortiz</w:t>
+      <w:t xml:space="preserve">Jaime Lloret Cuñat y Adam Camilo </w:t>
+    </w:r>
+    <w:proofErr w:type="spellStart"/>
+    <w:r>
+      <w:t>Cecetka</w:t>
+    </w:r>
+    <w:proofErr w:type="spellEnd"/>
+    <w:r>
+      <w:t xml:space="preserve"> Ortiz</w:t>
     </w:r>
   </w:p>
   <w:p/>
@@ -14497,7 +14974,7 @@
 </file>
 
 <file path=word/numbering.xml><?xml version="1.0" encoding="utf-8"?>
-<w:numbering xmlns:wpc="http://schemas.microsoft.com/office/word/2010/wordprocessingCanvas" xmlns:cx="http://schemas.microsoft.com/office/drawing/2014/chartex" xmlns:cx1="http://schemas.microsoft.com/office/drawing/2015/9/8/chartex" xmlns:cx2="http://schemas.microsoft.com/office/drawing/2015/10/21/chartex" xmlns:cx3="http://schemas.microsoft.com/office/drawing/2016/5/9/chartex" xmlns:cx4="http://schemas.microsoft.com/office/drawing/2016/5/10/chartex" xmlns:cx5="http://schemas.microsoft.com/office/drawing/2016/5/11/chartex" xmlns:cx6="http://schemas.microsoft.com/office/drawing/2016/5/12/chartex" xmlns:cx7="http://schemas.microsoft.com/office/drawing/2016/5/13/chartex" xmlns:cx8="http://schemas.microsoft.com/office/drawing/2016/5/14/chartex" xmlns:mc="http://schemas.openxmlformats.org/markup-compatibility/2006" xmlns:aink="http://schemas.microsoft.com/office/drawing/2016/ink" xmlns:am3d="http://schemas.microsoft.com/office/drawing/2017/model3d" xmlns:o="urn:schemas-microsoft-com:office:office" xmlns:oel="http://schemas.microsoft.com/office/2019/extlst" xmlns:r="http://schemas.openxmlformats.org/officeDocument/2006/relationships" xmlns:m="http://schemas.openxmlformats.org/officeDocument/2006/math" xmlns:v="urn:schemas-microsoft-com:vml" xmlns:wp14="http://schemas.microsoft.com/office/word/2010/wordprocessingDrawing" xmlns:wp="http://schemas.openxmlformats.org/drawingml/2006/wordprocessingDrawing" xmlns:w10="urn:schemas-microsoft-com:office:word" xmlns:w="http://schemas.openxmlformats.org/wordprocessingml/2006/main" xmlns:w14="http://schemas.microsoft.com/office/word/2010/wordml" xmlns:w15="http://schemas.microsoft.com/office/word/2012/wordml" xmlns:w16cex="http://schemas.microsoft.com/office/word/2018/wordml/cex" xmlns:w16cid="http://schemas.microsoft.com/office/word/2016/wordml/cid" xmlns:w16="http://schemas.microsoft.com/office/word/2018/wordml" xmlns:w16sdtdh="http://schemas.microsoft.com/office/word/2020/wordml/sdtdatahash" xmlns:w16se="http://schemas.microsoft.com/office/word/2015/wordml/symex" xmlns:wpg="http://schemas.microsoft.com/office/word/2010/wordprocessingGroup" xmlns:wpi="http://schemas.microsoft.com/office/word/2010/wordprocessingInk" xmlns:wne="http://schemas.microsoft.com/office/word/2006/wordml" xmlns:wps="http://schemas.microsoft.com/office/word/2010/wordprocessingShape" mc:Ignorable="w14 w15 w16se w16cid w16 w16cex w16sdtdh wp14">
+<w:numbering xmlns:wpc="http://schemas.microsoft.com/office/word/2010/wordprocessingCanvas" xmlns:cx="http://schemas.microsoft.com/office/drawing/2014/chartex" xmlns:cx1="http://schemas.microsoft.com/office/drawing/2015/9/8/chartex" xmlns:cx2="http://schemas.microsoft.com/office/drawing/2015/10/21/chartex" xmlns:cx3="http://schemas.microsoft.com/office/drawing/2016/5/9/chartex" xmlns:cx4="http://schemas.microsoft.com/office/drawing/2016/5/10/chartex" xmlns:cx5="http://schemas.microsoft.com/office/drawing/2016/5/11/chartex" xmlns:cx6="http://schemas.microsoft.com/office/drawing/2016/5/12/chartex" xmlns:cx7="http://schemas.microsoft.com/office/drawing/2016/5/13/chartex" xmlns:cx8="http://schemas.microsoft.com/office/drawing/2016/5/14/chartex" xmlns:mc="http://schemas.openxmlformats.org/markup-compatibility/2006" xmlns:aink="http://schemas.microsoft.com/office/drawing/2016/ink" xmlns:am3d="http://schemas.microsoft.com/office/drawing/2017/model3d" xmlns:o="urn:schemas-microsoft-com:office:office" xmlns:oel="http://schemas.microsoft.com/office/2019/extlst" xmlns:r="http://schemas.openxmlformats.org/officeDocument/2006/relationships" xmlns:m="http://schemas.openxmlformats.org/officeDocument/2006/math" xmlns:v="urn:schemas-microsoft-com:vml" xmlns:wp14="http://schemas.microsoft.com/office/word/2010/wordprocessingDrawing" xmlns:wp="http://schemas.openxmlformats.org/drawingml/2006/wordprocessingDrawing" xmlns:w10="urn:schemas-microsoft-com:office:word" xmlns:w="http://schemas.openxmlformats.org/wordprocessingml/2006/main" xmlns:w14="http://schemas.microsoft.com/office/word/2010/wordml" xmlns:w15="http://schemas.microsoft.com/office/word/2012/wordml" xmlns:w16cex="http://schemas.microsoft.com/office/word/2018/wordml/cex" xmlns:w16cid="http://schemas.microsoft.com/office/word/2016/wordml/cid" xmlns:w16="http://schemas.microsoft.com/office/word/2018/wordml" xmlns:w16du="http://schemas.microsoft.com/office/word/2023/wordml/word16du" xmlns:w16sdtdh="http://schemas.microsoft.com/office/word/2020/wordml/sdtdatahash" xmlns:w16se="http://schemas.microsoft.com/office/word/2015/wordml/symex" xmlns:wpg="http://schemas.microsoft.com/office/word/2010/wordprocessingGroup" xmlns:wpi="http://schemas.microsoft.com/office/word/2010/wordprocessingInk" xmlns:wne="http://schemas.microsoft.com/office/word/2006/wordml" xmlns:wps="http://schemas.microsoft.com/office/word/2010/wordprocessingShape" mc:Ignorable="w14 w15 w16se w16cid w16 w16cex w16sdtdh w16du wp14">
   <w:abstractNum w:abstractNumId="0" w15:restartNumberingAfterBreak="0">
     <w:nsid w:val="00AD1DCF"/>
     <w:multiLevelType w:val="hybridMultilevel"/>
@@ -15494,7 +15971,7 @@
 </file>
 
 <file path=word/styles.xml><?xml version="1.0" encoding="utf-8"?>
-<w:styles xmlns:mc="http://schemas.openxmlformats.org/markup-compatibility/2006" xmlns:r="http://schemas.openxmlformats.org/officeDocument/2006/relationships" xmlns:w="http://schemas.openxmlformats.org/wordprocessingml/2006/main" xmlns:w14="http://schemas.microsoft.com/office/word/2010/wordml" xmlns:w15="http://schemas.microsoft.com/office/word/2012/wordml" xmlns:w16cex="http://schemas.microsoft.com/office/word/2018/wordml/cex" xmlns:w16cid="http://schemas.microsoft.com/office/word/2016/wordml/cid" xmlns:w16="http://schemas.microsoft.com/office/word/2018/wordml" xmlns:w16sdtdh="http://schemas.microsoft.com/office/word/2020/wordml/sdtdatahash" xmlns:w16se="http://schemas.microsoft.com/office/word/2015/wordml/symex" mc:Ignorable="w14 w15 w16se w16cid w16 w16cex w16sdtdh">
+<w:styles xmlns:mc="http://schemas.openxmlformats.org/markup-compatibility/2006" xmlns:r="http://schemas.openxmlformats.org/officeDocument/2006/relationships" xmlns:w="http://schemas.openxmlformats.org/wordprocessingml/2006/main" xmlns:w14="http://schemas.microsoft.com/office/word/2010/wordml" xmlns:w15="http://schemas.microsoft.com/office/word/2012/wordml" xmlns:w16cex="http://schemas.microsoft.com/office/word/2018/wordml/cex" xmlns:w16cid="http://schemas.microsoft.com/office/word/2016/wordml/cid" xmlns:w16="http://schemas.microsoft.com/office/word/2018/wordml" xmlns:w16du="http://schemas.microsoft.com/office/word/2023/wordml/word16du" xmlns:w16sdtdh="http://schemas.microsoft.com/office/word/2020/wordml/sdtdatahash" xmlns:w16se="http://schemas.microsoft.com/office/word/2015/wordml/symex" mc:Ignorable="w14 w15 w16se w16cid w16 w16cex w16sdtdh w16du">
   <w:docDefaults>
     <w:rPrDefault>
       <w:rPr>
